--- a/Практики/Практическая работа 2.docx
+++ b/Практики/Практическая работа 2.docx
@@ -1,6 +1,6 @@
 
 <file path=word/document.xml><?xml version="1.0" encoding="utf-8"?>
-<w:document xmlns:wpc="http://schemas.microsoft.com/office/word/2010/wordprocessingCanvas" xmlns:mc="http://schemas.openxmlformats.org/markup-compatibility/2006" xmlns:o="urn:schemas-microsoft-com:office:office" xmlns:r="http://schemas.openxmlformats.org/officeDocument/2006/relationships" xmlns:m="http://schemas.openxmlformats.org/officeDocument/2006/math" xmlns:v="urn:schemas-microsoft-com:vml" xmlns:wp14="http://schemas.microsoft.com/office/word/2010/wordprocessingDrawing" xmlns:wp="http://schemas.openxmlformats.org/drawingml/2006/wordprocessingDrawing" xmlns:w10="urn:schemas-microsoft-com:office:word" xmlns:w="http://schemas.openxmlformats.org/wordprocessingml/2006/main" xmlns:w14="http://schemas.microsoft.com/office/word/2010/wordml" xmlns:w15="http://schemas.microsoft.com/office/word/2012/wordml" xmlns:wpg="http://schemas.microsoft.com/office/word/2010/wordprocessingGroup" xmlns:wpi="http://schemas.microsoft.com/office/word/2010/wordprocessingInk" xmlns:wne="http://schemas.microsoft.com/office/word/2006/wordml" xmlns:wps="http://schemas.microsoft.com/office/word/2010/wordprocessingShape" mc:Ignorable="w14 w15 wp14">
+<w:document xmlns:wpc="http://schemas.microsoft.com/office/word/2010/wordprocessingCanvas" xmlns:cx="http://schemas.microsoft.com/office/drawing/2014/chartex" xmlns:mc="http://schemas.openxmlformats.org/markup-compatibility/2006" xmlns:o="urn:schemas-microsoft-com:office:office" xmlns:r="http://schemas.openxmlformats.org/officeDocument/2006/relationships" xmlns:m="http://schemas.openxmlformats.org/officeDocument/2006/math" xmlns:v="urn:schemas-microsoft-com:vml" xmlns:wp14="http://schemas.microsoft.com/office/word/2010/wordprocessingDrawing" xmlns:wp="http://schemas.openxmlformats.org/drawingml/2006/wordprocessingDrawing" xmlns:w10="urn:schemas-microsoft-com:office:word" xmlns:w="http://schemas.openxmlformats.org/wordprocessingml/2006/main" xmlns:w14="http://schemas.microsoft.com/office/word/2010/wordml" xmlns:w15="http://schemas.microsoft.com/office/word/2012/wordml" xmlns:w16se="http://schemas.microsoft.com/office/word/2015/wordml/symex" xmlns:wpg="http://schemas.microsoft.com/office/word/2010/wordprocessingGroup" xmlns:wpi="http://schemas.microsoft.com/office/word/2010/wordprocessingInk" xmlns:wne="http://schemas.microsoft.com/office/word/2006/wordml" xmlns:wps="http://schemas.microsoft.com/office/word/2010/wordprocessingShape" mc:Ignorable="w14 w15 w16se wp14">
   <w:body>
     <w:p>
       <w:pPr>
@@ -160,8 +160,6 @@
         </w:rPr>
       </w:pPr>
     </w:p>
-    <w:bookmarkStart w:id="0" w:name="_GoBack"/>
-    <w:bookmarkEnd w:id="0"/>
     <w:p>
       <w:pPr>
         <w:pStyle w:val="14"/>
@@ -514,7 +512,7 @@
         </w:rPr>
         <w:br w:type="page"/>
       </w:r>
-      <w:bookmarkStart w:id="1" w:name="_Toc163821755"/>
+      <w:bookmarkStart w:id="0" w:name="_Toc163821755"/>
       <w:r>
         <w:rPr>
           <w:bCs/>
@@ -570,7 +568,7 @@
         </w:rPr>
         <w:t>Регулярные выражения</w:t>
       </w:r>
-      <w:bookmarkEnd w:id="1"/>
+      <w:bookmarkEnd w:id="0"/>
     </w:p>
     <w:p>
       <w:pPr>
@@ -719,7 +717,43 @@
           <w:sz w:val="22"/>
           <w:szCs w:val="22"/>
         </w:rPr>
-        <w:t>представляют эффективный и гибкий метод по обработке больших текстов, позволяя в то же время существенно уменьшить объемы кода по сравнению с использованием стандартных операций со строками. Основная функциональность регулярных выражений в .NET сосредоточена в пространстве имен System.Text.RegularExpressions. А центральным классом при работе с регулярными выражениями является класс Regex.</w:t>
+        <w:t xml:space="preserve">представляют эффективный и гибкий метод по обработке больших текстов, позволяя в то же время существенно уменьшить объемы кода по сравнению с использованием стандартных операций со строками. Основная функциональность регулярных выражений в .NET сосредоточена в пространстве имен </w:t>
+      </w:r>
+      <w:proofErr w:type="spellStart"/>
+      <w:r>
+        <w:rPr>
+          <w:bCs/>
+          <w:sz w:val="22"/>
+          <w:szCs w:val="22"/>
+        </w:rPr>
+        <w:t>System.Text.RegularExpressions</w:t>
+      </w:r>
+      <w:proofErr w:type="spellEnd"/>
+      <w:r>
+        <w:rPr>
+          <w:bCs/>
+          <w:sz w:val="22"/>
+          <w:szCs w:val="22"/>
+        </w:rPr>
+        <w:t xml:space="preserve">. А центральным классом при работе с регулярными выражениями является класс </w:t>
+      </w:r>
+      <w:proofErr w:type="spellStart"/>
+      <w:r>
+        <w:rPr>
+          <w:bCs/>
+          <w:sz w:val="22"/>
+          <w:szCs w:val="22"/>
+        </w:rPr>
+        <w:t>Regex</w:t>
+      </w:r>
+      <w:proofErr w:type="spellEnd"/>
+      <w:r>
+        <w:rPr>
+          <w:bCs/>
+          <w:sz w:val="22"/>
+          <w:szCs w:val="22"/>
+        </w:rPr>
+        <w:t>.</w:t>
       </w:r>
     </w:p>
     <w:p>
@@ -765,7 +799,43 @@
           <w:sz w:val="22"/>
           <w:szCs w:val="22"/>
         </w:rPr>
-        <w:t>"Бык тупогуб, тупогубенький бычок, у быка губа бела была тупа" и нам надо найти в нем все словоформы</w:t>
+        <w:t xml:space="preserve">"Бык </w:t>
+      </w:r>
+      <w:proofErr w:type="spellStart"/>
+      <w:r>
+        <w:rPr>
+          <w:bCs/>
+          <w:sz w:val="22"/>
+          <w:szCs w:val="22"/>
+        </w:rPr>
+        <w:t>тупогуб</w:t>
+      </w:r>
+      <w:proofErr w:type="spellEnd"/>
+      <w:r>
+        <w:rPr>
+          <w:bCs/>
+          <w:sz w:val="22"/>
+          <w:szCs w:val="22"/>
+        </w:rPr>
+        <w:t xml:space="preserve">, </w:t>
+      </w:r>
+      <w:proofErr w:type="spellStart"/>
+      <w:r>
+        <w:rPr>
+          <w:bCs/>
+          <w:sz w:val="22"/>
+          <w:szCs w:val="22"/>
+        </w:rPr>
+        <w:t>тупогубенький</w:t>
+      </w:r>
+      <w:proofErr w:type="spellEnd"/>
+      <w:r>
+        <w:rPr>
+          <w:bCs/>
+          <w:sz w:val="22"/>
+          <w:szCs w:val="22"/>
+        </w:rPr>
+        <w:t xml:space="preserve"> бычок, у быка губа бела была тупа" и нам надо найти в нем все словоформы</w:t>
       </w:r>
       <w:r>
         <w:rPr>
@@ -821,6 +891,7 @@
           <w:szCs w:val="21"/>
         </w:rPr>
       </w:pPr>
+      <w:proofErr w:type="spellStart"/>
       <w:r>
         <w:rPr>
           <w:rFonts w:ascii="Consolas" w:hAnsi="Consolas"/>
@@ -830,6 +901,7 @@
         </w:rPr>
         <w:t>using</w:t>
       </w:r>
+      <w:proofErr w:type="spellEnd"/>
       <w:r>
         <w:rPr>
           <w:rFonts w:ascii="Consolas" w:hAnsi="Consolas"/>
@@ -839,6 +911,7 @@
         </w:rPr>
         <w:t xml:space="preserve"> </w:t>
       </w:r>
+      <w:proofErr w:type="spellStart"/>
       <w:r>
         <w:rPr>
           <w:rFonts w:ascii="Consolas" w:hAnsi="Consolas"/>
@@ -882,7 +955,17 @@
           <w:sz w:val="18"/>
           <w:szCs w:val="21"/>
         </w:rPr>
-        <w:t>RegularExpressions;</w:t>
+        <w:t>RegularExpressions</w:t>
+      </w:r>
+      <w:proofErr w:type="spellEnd"/>
+      <w:r>
+        <w:rPr>
+          <w:rFonts w:ascii="Consolas" w:hAnsi="Consolas"/>
+          <w:color w:val="222222"/>
+          <w:sz w:val="18"/>
+          <w:szCs w:val="21"/>
+        </w:rPr>
+        <w:t>;</w:t>
       </w:r>
     </w:p>
     <w:p>
@@ -895,6 +978,7 @@
           <w:szCs w:val="21"/>
         </w:rPr>
       </w:pPr>
+      <w:proofErr w:type="spellStart"/>
       <w:r>
         <w:rPr>
           <w:rFonts w:ascii="Consolas" w:hAnsi="Consolas"/>
@@ -904,6 +988,7 @@
         </w:rPr>
         <w:t>var</w:t>
       </w:r>
+      <w:proofErr w:type="spellEnd"/>
       <w:r>
         <w:rPr>
           <w:rFonts w:ascii="Consolas" w:hAnsi="Consolas"/>
@@ -913,6 +998,7 @@
         </w:rPr>
         <w:t xml:space="preserve"> </w:t>
       </w:r>
+      <w:proofErr w:type="spellStart"/>
       <w:r>
         <w:rPr>
           <w:rFonts w:ascii="Consolas" w:hAnsi="Consolas"/>
@@ -922,6 +1008,7 @@
         </w:rPr>
         <w:t>str</w:t>
       </w:r>
+      <w:proofErr w:type="spellEnd"/>
       <w:r>
         <w:rPr>
           <w:rFonts w:ascii="Consolas" w:hAnsi="Consolas"/>
@@ -938,7 +1025,47 @@
           <w:sz w:val="18"/>
           <w:szCs w:val="21"/>
         </w:rPr>
-        <w:t>"Бык тупогуб, тупогубенький бычок, у быка губа бела была тупа"</w:t>
+        <w:t xml:space="preserve">"Бык </w:t>
+      </w:r>
+      <w:proofErr w:type="spellStart"/>
+      <w:r>
+        <w:rPr>
+          <w:rFonts w:ascii="Consolas" w:hAnsi="Consolas"/>
+          <w:color w:val="A31515"/>
+          <w:sz w:val="18"/>
+          <w:szCs w:val="21"/>
+        </w:rPr>
+        <w:t>тупогуб</w:t>
+      </w:r>
+      <w:proofErr w:type="spellEnd"/>
+      <w:r>
+        <w:rPr>
+          <w:rFonts w:ascii="Consolas" w:hAnsi="Consolas"/>
+          <w:color w:val="A31515"/>
+          <w:sz w:val="18"/>
+          <w:szCs w:val="21"/>
+        </w:rPr>
+        <w:t xml:space="preserve">, </w:t>
+      </w:r>
+      <w:proofErr w:type="spellStart"/>
+      <w:r>
+        <w:rPr>
+          <w:rFonts w:ascii="Consolas" w:hAnsi="Consolas"/>
+          <w:color w:val="A31515"/>
+          <w:sz w:val="18"/>
+          <w:szCs w:val="21"/>
+        </w:rPr>
+        <w:t>тупогубенький</w:t>
+      </w:r>
+      <w:proofErr w:type="spellEnd"/>
+      <w:r>
+        <w:rPr>
+          <w:rFonts w:ascii="Consolas" w:hAnsi="Consolas"/>
+          <w:color w:val="A31515"/>
+          <w:sz w:val="18"/>
+          <w:szCs w:val="21"/>
+        </w:rPr>
+        <w:t xml:space="preserve"> бычок, у быка губа бела была тупа"</w:t>
       </w:r>
       <w:r>
         <w:rPr>
@@ -961,7 +1088,7 @@
           <w:lang w:val="en-US"/>
         </w:rPr>
       </w:pPr>
-      <w:proofErr w:type="gramStart"/>
+      <w:proofErr w:type="spellStart"/>
       <w:r>
         <w:rPr>
           <w:rFonts w:ascii="Consolas" w:hAnsi="Consolas"/>
@@ -972,7 +1099,7 @@
         </w:rPr>
         <w:t>var</w:t>
       </w:r>
-      <w:proofErr w:type="gramEnd"/>
+      <w:proofErr w:type="spellEnd"/>
       <w:r>
         <w:rPr>
           <w:rFonts w:ascii="Consolas" w:hAnsi="Consolas"/>
@@ -1172,28 +1299,93 @@
           <w:lang w:val="en-US"/>
         </w:rPr>
       </w:pPr>
+      <w:proofErr w:type="spellStart"/>
+      <w:r>
+        <w:rPr>
+          <w:rFonts w:ascii="Consolas" w:hAnsi="Consolas"/>
+          <w:color w:val="0000FF"/>
+          <w:sz w:val="18"/>
+          <w:szCs w:val="21"/>
+          <w:lang w:val="en-US"/>
+        </w:rPr>
+        <w:t>var</w:t>
+      </w:r>
+      <w:proofErr w:type="spellEnd"/>
+      <w:r>
+        <w:rPr>
+          <w:rFonts w:ascii="Consolas" w:hAnsi="Consolas"/>
+          <w:color w:val="000000"/>
+          <w:sz w:val="18"/>
+          <w:szCs w:val="21"/>
+          <w:lang w:val="en-US"/>
+        </w:rPr>
+        <w:t xml:space="preserve"> </w:t>
+      </w:r>
+      <w:r>
+        <w:rPr>
+          <w:rFonts w:ascii="Consolas" w:hAnsi="Consolas"/>
+          <w:color w:val="001080"/>
+          <w:sz w:val="18"/>
+          <w:szCs w:val="21"/>
+          <w:lang w:val="en-US"/>
+        </w:rPr>
+        <w:t>matches</w:t>
+      </w:r>
+      <w:r>
+        <w:rPr>
+          <w:rFonts w:ascii="Consolas" w:hAnsi="Consolas"/>
+          <w:color w:val="000000"/>
+          <w:sz w:val="18"/>
+          <w:szCs w:val="21"/>
+          <w:lang w:val="en-US"/>
+        </w:rPr>
+        <w:t xml:space="preserve"> = </w:t>
+      </w:r>
+      <w:proofErr w:type="spellStart"/>
       <w:proofErr w:type="gramStart"/>
       <w:r>
         <w:rPr>
           <w:rFonts w:ascii="Consolas" w:hAnsi="Consolas"/>
-          <w:color w:val="0000FF"/>
-          <w:sz w:val="18"/>
-          <w:szCs w:val="21"/>
-          <w:lang w:val="en-US"/>
-        </w:rPr>
-        <w:t>var</w:t>
-      </w:r>
+          <w:color w:val="001080"/>
+          <w:sz w:val="18"/>
+          <w:szCs w:val="21"/>
+          <w:lang w:val="en-US"/>
+        </w:rPr>
+        <w:t>regex</w:t>
+      </w:r>
+      <w:r>
+        <w:rPr>
+          <w:rFonts w:ascii="Consolas" w:hAnsi="Consolas"/>
+          <w:color w:val="000000"/>
+          <w:sz w:val="18"/>
+          <w:szCs w:val="21"/>
+          <w:lang w:val="en-US"/>
+        </w:rPr>
+        <w:t>.</w:t>
+      </w:r>
+      <w:r>
+        <w:rPr>
+          <w:rFonts w:ascii="Consolas" w:hAnsi="Consolas"/>
+          <w:color w:val="795E26"/>
+          <w:sz w:val="18"/>
+          <w:szCs w:val="21"/>
+          <w:lang w:val="en-US"/>
+        </w:rPr>
+        <w:t>Matches</w:t>
+      </w:r>
+      <w:proofErr w:type="spellEnd"/>
       <w:proofErr w:type="gramEnd"/>
       <w:r>
         <w:rPr>
           <w:rFonts w:ascii="Consolas" w:hAnsi="Consolas"/>
-          <w:color w:val="000000"/>
-          <w:sz w:val="18"/>
-          <w:szCs w:val="21"/>
-          <w:lang w:val="en-US"/>
-        </w:rPr>
-        <w:t xml:space="preserve"> </w:t>
-      </w:r>
+          <w:color w:val="222222"/>
+          <w:sz w:val="18"/>
+          <w:szCs w:val="21"/>
+          <w:lang w:val="en-US"/>
+        </w:rPr>
+        <w:t>(</w:t>
+      </w:r>
+      <w:proofErr w:type="spellStart"/>
       <w:r>
         <w:rPr>
           <w:rFonts w:ascii="Consolas" w:hAnsi="Consolas"/>
@@ -1202,68 +1394,9 @@
           <w:szCs w:val="21"/>
           <w:lang w:val="en-US"/>
         </w:rPr>
-        <w:t>matches</w:t>
-      </w:r>
-      <w:r>
-        <w:rPr>
-          <w:rFonts w:ascii="Consolas" w:hAnsi="Consolas"/>
-          <w:color w:val="000000"/>
-          <w:sz w:val="18"/>
-          <w:szCs w:val="21"/>
-          <w:lang w:val="en-US"/>
-        </w:rPr>
-        <w:t xml:space="preserve"> = </w:t>
-      </w:r>
-      <w:r>
-        <w:rPr>
-          <w:rFonts w:ascii="Consolas" w:hAnsi="Consolas"/>
-          <w:color w:val="001080"/>
-          <w:sz w:val="18"/>
-          <w:szCs w:val="21"/>
-          <w:lang w:val="en-US"/>
-        </w:rPr>
-        <w:t>regex</w:t>
-      </w:r>
-      <w:r>
-        <w:rPr>
-          <w:rFonts w:ascii="Consolas" w:hAnsi="Consolas"/>
-          <w:color w:val="000000"/>
-          <w:sz w:val="18"/>
-          <w:szCs w:val="21"/>
-          <w:lang w:val="en-US"/>
-        </w:rPr>
-        <w:t>.</w:t>
-      </w:r>
-      <w:r>
-        <w:rPr>
-          <w:rFonts w:ascii="Consolas" w:hAnsi="Consolas"/>
-          <w:color w:val="795E26"/>
-          <w:sz w:val="18"/>
-          <w:szCs w:val="21"/>
-          <w:lang w:val="en-US"/>
-        </w:rPr>
-        <w:t>Matches</w:t>
-      </w:r>
-      <w:r>
-        <w:rPr>
-          <w:rFonts w:ascii="Consolas" w:hAnsi="Consolas"/>
-          <w:color w:val="222222"/>
-          <w:sz w:val="18"/>
-          <w:szCs w:val="21"/>
-          <w:lang w:val="en-US"/>
-        </w:rPr>
-        <w:t>(</w:t>
-      </w:r>
-      <w:r>
-        <w:rPr>
-          <w:rFonts w:ascii="Consolas" w:hAnsi="Consolas"/>
-          <w:color w:val="001080"/>
-          <w:sz w:val="18"/>
-          <w:szCs w:val="21"/>
-          <w:lang w:val="en-US"/>
-        </w:rPr>
         <w:t>str</w:t>
       </w:r>
+      <w:proofErr w:type="spellEnd"/>
       <w:r>
         <w:rPr>
           <w:rFonts w:ascii="Consolas" w:hAnsi="Consolas"/>
@@ -1286,68 +1419,70 @@
           <w:lang w:val="en-US"/>
         </w:rPr>
       </w:pPr>
+      <w:r>
+        <w:rPr>
+          <w:rFonts w:ascii="Consolas" w:hAnsi="Consolas"/>
+          <w:color w:val="AF00DB"/>
+          <w:sz w:val="18"/>
+          <w:szCs w:val="21"/>
+          <w:lang w:val="en-US"/>
+        </w:rPr>
+        <w:t>if</w:t>
+      </w:r>
+      <w:r>
+        <w:rPr>
+          <w:rFonts w:ascii="Consolas" w:hAnsi="Consolas"/>
+          <w:color w:val="000000"/>
+          <w:sz w:val="18"/>
+          <w:szCs w:val="21"/>
+          <w:lang w:val="en-US"/>
+        </w:rPr>
+        <w:t xml:space="preserve"> </w:t>
+      </w:r>
+      <w:r>
+        <w:rPr>
+          <w:rFonts w:ascii="Consolas" w:hAnsi="Consolas"/>
+          <w:color w:val="222222"/>
+          <w:sz w:val="18"/>
+          <w:szCs w:val="21"/>
+          <w:lang w:val="en-US"/>
+        </w:rPr>
+        <w:t>(</w:t>
+      </w:r>
+      <w:proofErr w:type="spellStart"/>
       <w:proofErr w:type="gramStart"/>
       <w:r>
         <w:rPr>
           <w:rFonts w:ascii="Consolas" w:hAnsi="Consolas"/>
-          <w:color w:val="AF00DB"/>
-          <w:sz w:val="18"/>
-          <w:szCs w:val="21"/>
-          <w:lang w:val="en-US"/>
-        </w:rPr>
-        <w:t>if</w:t>
-      </w:r>
+          <w:color w:val="001080"/>
+          <w:sz w:val="18"/>
+          <w:szCs w:val="21"/>
+          <w:lang w:val="en-US"/>
+        </w:rPr>
+        <w:t>matches</w:t>
+      </w:r>
+      <w:r>
+        <w:rPr>
+          <w:rFonts w:ascii="Consolas" w:hAnsi="Consolas"/>
+          <w:color w:val="000000"/>
+          <w:sz w:val="18"/>
+          <w:szCs w:val="21"/>
+          <w:lang w:val="en-US"/>
+        </w:rPr>
+        <w:t>.</w:t>
+      </w:r>
+      <w:r>
+        <w:rPr>
+          <w:rFonts w:ascii="Consolas" w:hAnsi="Consolas"/>
+          <w:color w:val="222222"/>
+          <w:sz w:val="18"/>
+          <w:szCs w:val="21"/>
+          <w:lang w:val="en-US"/>
+        </w:rPr>
+        <w:t>Count</w:t>
+      </w:r>
+      <w:proofErr w:type="spellEnd"/>
       <w:proofErr w:type="gramEnd"/>
-      <w:r>
-        <w:rPr>
-          <w:rFonts w:ascii="Consolas" w:hAnsi="Consolas"/>
-          <w:color w:val="000000"/>
-          <w:sz w:val="18"/>
-          <w:szCs w:val="21"/>
-          <w:lang w:val="en-US"/>
-        </w:rPr>
-        <w:t xml:space="preserve"> </w:t>
-      </w:r>
-      <w:r>
-        <w:rPr>
-          <w:rFonts w:ascii="Consolas" w:hAnsi="Consolas"/>
-          <w:color w:val="222222"/>
-          <w:sz w:val="18"/>
-          <w:szCs w:val="21"/>
-          <w:lang w:val="en-US"/>
-        </w:rPr>
-        <w:t>(</w:t>
-      </w:r>
-      <w:r>
-        <w:rPr>
-          <w:rFonts w:ascii="Consolas" w:hAnsi="Consolas"/>
-          <w:color w:val="001080"/>
-          <w:sz w:val="18"/>
-          <w:szCs w:val="21"/>
-          <w:lang w:val="en-US"/>
-        </w:rPr>
-        <w:t>matches</w:t>
-      </w:r>
-      <w:r>
-        <w:rPr>
-          <w:rFonts w:ascii="Consolas" w:hAnsi="Consolas"/>
-          <w:color w:val="000000"/>
-          <w:sz w:val="18"/>
-          <w:szCs w:val="21"/>
-          <w:lang w:val="en-US"/>
-        </w:rPr>
-        <w:t>.</w:t>
-      </w:r>
-      <w:r>
-        <w:rPr>
-          <w:rFonts w:ascii="Consolas" w:hAnsi="Consolas"/>
-          <w:color w:val="222222"/>
-          <w:sz w:val="18"/>
-          <w:szCs w:val="21"/>
-          <w:lang w:val="en-US"/>
-        </w:rPr>
-        <w:t>Count</w:t>
-      </w:r>
       <w:r>
         <w:rPr>
           <w:rFonts w:ascii="Consolas" w:hAnsi="Consolas"/>
@@ -1452,7 +1587,7 @@
         </w:rPr>
         <w:t xml:space="preserve"> </w:t>
       </w:r>
-      <w:proofErr w:type="gramStart"/>
+      <w:proofErr w:type="spellStart"/>
       <w:r>
         <w:rPr>
           <w:rFonts w:ascii="Consolas" w:hAnsi="Consolas"/>
@@ -1463,7 +1598,7 @@
         </w:rPr>
         <w:t>foreach</w:t>
       </w:r>
-      <w:proofErr w:type="gramEnd"/>
+      <w:proofErr w:type="spellEnd"/>
       <w:r>
         <w:rPr>
           <w:rFonts w:ascii="Consolas" w:hAnsi="Consolas"/>
@@ -1504,6 +1639,7 @@
         </w:rPr>
         <w:t xml:space="preserve"> </w:t>
       </w:r>
+      <w:proofErr w:type="spellStart"/>
       <w:r>
         <w:rPr>
           <w:rFonts w:ascii="Consolas" w:hAnsi="Consolas"/>
@@ -1514,6 +1650,7 @@
         </w:rPr>
         <w:t>match</w:t>
       </w:r>
+      <w:proofErr w:type="spellEnd"/>
       <w:r>
         <w:rPr>
           <w:rFonts w:ascii="Consolas" w:hAnsi="Consolas"/>
@@ -1656,16 +1793,59 @@
         </w:rPr>
         <w:t xml:space="preserve"> </w:t>
       </w:r>
+      <w:proofErr w:type="spellStart"/>
+      <w:r>
+        <w:rPr>
+          <w:rFonts w:ascii="Consolas" w:hAnsi="Consolas"/>
+          <w:color w:val="267F99"/>
+          <w:sz w:val="18"/>
+          <w:szCs w:val="21"/>
+          <w:lang w:val="en-US"/>
+        </w:rPr>
+        <w:t>Console</w:t>
+      </w:r>
+      <w:r>
+        <w:rPr>
+          <w:rFonts w:ascii="Consolas" w:hAnsi="Consolas"/>
+          <w:color w:val="000000"/>
+          <w:sz w:val="18"/>
+          <w:szCs w:val="21"/>
+          <w:lang w:val="en-US"/>
+        </w:rPr>
+        <w:t>.</w:t>
+      </w:r>
+      <w:r>
+        <w:rPr>
+          <w:rFonts w:ascii="Consolas" w:hAnsi="Consolas"/>
+          <w:color w:val="795E26"/>
+          <w:sz w:val="18"/>
+          <w:szCs w:val="21"/>
+          <w:lang w:val="en-US"/>
+        </w:rPr>
+        <w:t>WriteLine</w:t>
+      </w:r>
+      <w:proofErr w:type="spellEnd"/>
+      <w:r>
+        <w:rPr>
+          <w:rFonts w:ascii="Consolas" w:hAnsi="Consolas"/>
+          <w:color w:val="222222"/>
+          <w:sz w:val="18"/>
+          <w:szCs w:val="21"/>
+          <w:lang w:val="en-US"/>
+        </w:rPr>
+        <w:t>(</w:t>
+      </w:r>
+      <w:proofErr w:type="spellStart"/>
       <w:proofErr w:type="gramStart"/>
       <w:r>
         <w:rPr>
           <w:rFonts w:ascii="Consolas" w:hAnsi="Consolas"/>
-          <w:color w:val="267F99"/>
-          <w:sz w:val="18"/>
-          <w:szCs w:val="21"/>
-          <w:lang w:val="en-US"/>
-        </w:rPr>
-        <w:t>Console</w:t>
+          <w:color w:val="001080"/>
+          <w:sz w:val="18"/>
+          <w:szCs w:val="21"/>
+          <w:lang w:val="en-US"/>
+        </w:rPr>
+        <w:t>match</w:t>
       </w:r>
       <w:r>
         <w:rPr>
@@ -1680,53 +1860,24 @@
       <w:r>
         <w:rPr>
           <w:rFonts w:ascii="Consolas" w:hAnsi="Consolas"/>
-          <w:color w:val="795E26"/>
-          <w:sz w:val="18"/>
-          <w:szCs w:val="21"/>
-          <w:lang w:val="en-US"/>
-        </w:rPr>
-        <w:t>WriteLine</w:t>
-      </w:r>
-      <w:r>
-        <w:rPr>
-          <w:rFonts w:ascii="Consolas" w:hAnsi="Consolas"/>
           <w:color w:val="222222"/>
           <w:sz w:val="18"/>
           <w:szCs w:val="21"/>
           <w:lang w:val="en-US"/>
         </w:rPr>
-        <w:t>(</w:t>
-      </w:r>
+        <w:t>Value</w:t>
+      </w:r>
+      <w:proofErr w:type="spellEnd"/>
       <w:proofErr w:type="gramEnd"/>
       <w:r>
         <w:rPr>
           <w:rFonts w:ascii="Consolas" w:hAnsi="Consolas"/>
-          <w:color w:val="001080"/>
-          <w:sz w:val="18"/>
-          <w:szCs w:val="21"/>
-          <w:lang w:val="en-US"/>
-        </w:rPr>
-        <w:t>match</w:t>
-      </w:r>
-      <w:r>
-        <w:rPr>
-          <w:rFonts w:ascii="Consolas" w:hAnsi="Consolas"/>
-          <w:color w:val="000000"/>
-          <w:sz w:val="18"/>
-          <w:szCs w:val="21"/>
-          <w:lang w:val="en-US"/>
-        </w:rPr>
-        <w:t>.</w:t>
-      </w:r>
-      <w:r>
-        <w:rPr>
-          <w:rFonts w:ascii="Consolas" w:hAnsi="Consolas"/>
           <w:color w:val="222222"/>
           <w:sz w:val="18"/>
           <w:szCs w:val="21"/>
           <w:lang w:val="en-US"/>
         </w:rPr>
-        <w:t>Value);</w:t>
+        <w:t>);</w:t>
       </w:r>
     </w:p>
     <w:p>
@@ -1759,10 +1910,8 @@
           <w:color w:val="000000"/>
           <w:sz w:val="18"/>
           <w:szCs w:val="21"/>
-          <w:lang w:val="en-US"/>
-        </w:rPr>
-      </w:pPr>
-      <w:proofErr w:type="gramStart"/>
+        </w:rPr>
+      </w:pPr>
       <w:r>
         <w:rPr>
           <w:rFonts w:ascii="Consolas" w:hAnsi="Consolas"/>
@@ -1773,14 +1922,12 @@
         </w:rPr>
         <w:t>else</w:t>
       </w:r>
-      <w:proofErr w:type="gramEnd"/>
       <w:r>
         <w:rPr>
           <w:rFonts w:ascii="Consolas" w:hAnsi="Consolas"/>
           <w:color w:val="000000"/>
           <w:sz w:val="18"/>
           <w:szCs w:val="21"/>
-          <w:lang w:val="en-US"/>
         </w:rPr>
         <w:t xml:space="preserve"> </w:t>
       </w:r>
@@ -1800,10 +1947,10 @@
           <w:color w:val="000000"/>
           <w:sz w:val="18"/>
           <w:szCs w:val="21"/>
-          <w:lang w:val="en-US"/>
         </w:rPr>
         <w:t>.</w:t>
       </w:r>
+      <w:proofErr w:type="spellStart"/>
       <w:r>
         <w:rPr>
           <w:rFonts w:ascii="Consolas" w:hAnsi="Consolas"/>
@@ -1814,13 +1961,13 @@
         </w:rPr>
         <w:t>WriteLine</w:t>
       </w:r>
+      <w:proofErr w:type="spellEnd"/>
       <w:r>
         <w:rPr>
           <w:rFonts w:ascii="Consolas" w:hAnsi="Consolas"/>
           <w:color w:val="222222"/>
           <w:sz w:val="18"/>
           <w:szCs w:val="21"/>
-          <w:lang w:val="en-US"/>
         </w:rPr>
         <w:t>(</w:t>
       </w:r>
@@ -1830,7 +1977,6 @@
           <w:color w:val="A31515"/>
           <w:sz w:val="18"/>
           <w:szCs w:val="21"/>
-          <w:lang w:val="en-US"/>
         </w:rPr>
         <w:t>"</w:t>
       </w:r>
@@ -1849,7 +1995,6 @@
           <w:color w:val="A31515"/>
           <w:sz w:val="18"/>
           <w:szCs w:val="21"/>
-          <w:lang w:val="en-US"/>
         </w:rPr>
         <w:t xml:space="preserve"> </w:t>
       </w:r>
@@ -1868,7 +2013,6 @@
           <w:color w:val="A31515"/>
           <w:sz w:val="18"/>
           <w:szCs w:val="21"/>
-          <w:lang w:val="en-US"/>
         </w:rPr>
         <w:t xml:space="preserve"> </w:t>
       </w:r>
@@ -1887,7 +2031,6 @@
           <w:color w:val="A31515"/>
           <w:sz w:val="18"/>
           <w:szCs w:val="21"/>
-          <w:lang w:val="en-US"/>
         </w:rPr>
         <w:t>"</w:t>
       </w:r>
@@ -1897,7 +2040,6 @@
           <w:color w:val="222222"/>
           <w:sz w:val="18"/>
           <w:szCs w:val="21"/>
-          <w:lang w:val="en-US"/>
         </w:rPr>
         <w:t>);</w:t>
       </w:r>
@@ -1911,7 +2053,6 @@
           <w:color w:val="000000"/>
           <w:sz w:val="21"/>
           <w:szCs w:val="21"/>
-          <w:lang w:val="en-US"/>
         </w:rPr>
       </w:pPr>
     </w:p>
@@ -2264,6 +2405,7 @@
               </w:rPr>
               <w:t xml:space="preserve"> </w:t>
             </w:r>
+            <w:proofErr w:type="spellStart"/>
             <w:r>
               <w:rPr>
                 <w:bCs/>
@@ -2272,6 +2414,7 @@
               </w:rPr>
               <w:t>группа_символов</w:t>
             </w:r>
+            <w:proofErr w:type="spellEnd"/>
             <w:r>
               <w:rPr>
                 <w:bCs/>
@@ -2554,6 +2697,7 @@
               </w:rPr>
               <w:t xml:space="preserve"> </w:t>
             </w:r>
+            <w:proofErr w:type="spellStart"/>
             <w:r>
               <w:rPr>
                 <w:bCs/>
@@ -2562,6 +2706,7 @@
               </w:rPr>
               <w:t>группа_символов</w:t>
             </w:r>
+            <w:proofErr w:type="spellEnd"/>
             <w:r>
               <w:rPr>
                 <w:bCs/>
@@ -2653,7 +2798,27 @@
                 <w:szCs w:val="22"/>
                 <w:lang w:val="en-US"/>
               </w:rPr>
-              <w:t>[^aei]</w:t>
+              <w:t>[^</w:t>
+            </w:r>
+            <w:proofErr w:type="spellStart"/>
+            <w:r>
+              <w:rPr>
+                <w:bCs/>
+                <w:sz w:val="22"/>
+                <w:szCs w:val="22"/>
+                <w:lang w:val="en-US"/>
+              </w:rPr>
+              <w:t>aei</w:t>
+            </w:r>
+            <w:proofErr w:type="spellEnd"/>
+            <w:r>
+              <w:rPr>
+                <w:bCs/>
+                <w:sz w:val="22"/>
+                <w:szCs w:val="22"/>
+                <w:lang w:val="en-US"/>
+              </w:rPr>
+              <w:t>]</w:t>
             </w:r>
           </w:p>
         </w:tc>
@@ -3151,6 +3316,7 @@
                 <w:szCs w:val="22"/>
               </w:rPr>
             </w:pPr>
+            <w:proofErr w:type="spellStart"/>
             <w:r>
               <w:rPr>
                 <w:bCs/>
@@ -3160,6 +3326,7 @@
               </w:rPr>
               <w:t>a.e</w:t>
             </w:r>
+            <w:proofErr w:type="spellEnd"/>
           </w:p>
         </w:tc>
         <w:tc>
@@ -3197,7 +3364,27 @@
                 <w:szCs w:val="22"/>
                 <w:lang w:val="en-US"/>
               </w:rPr>
-              <w:t>"ave"</w:t>
+              <w:t>"</w:t>
+            </w:r>
+            <w:proofErr w:type="spellStart"/>
+            <w:r>
+              <w:rPr>
+                <w:bCs/>
+                <w:sz w:val="22"/>
+                <w:szCs w:val="22"/>
+                <w:lang w:val="en-US"/>
+              </w:rPr>
+              <w:t>ave</w:t>
+            </w:r>
+            <w:proofErr w:type="spellEnd"/>
+            <w:r>
+              <w:rPr>
+                <w:bCs/>
+                <w:sz w:val="22"/>
+                <w:szCs w:val="22"/>
+                <w:lang w:val="en-US"/>
+              </w:rPr>
+              <w:t>"</w:t>
             </w:r>
             <w:r>
               <w:rPr>
@@ -3451,7 +3638,27 @@
                 <w:lang w:val="en-US"/>
               </w:rPr>
               <w:br/>
-              <w:t>\p{IsCyrillic}</w:t>
+              <w:t>\p{</w:t>
+            </w:r>
+            <w:proofErr w:type="spellStart"/>
+            <w:r>
+              <w:rPr>
+                <w:kern w:val="24"/>
+                <w:sz w:val="22"/>
+                <w:szCs w:val="22"/>
+                <w:lang w:val="en-US"/>
+              </w:rPr>
+              <w:t>IsCyrillic</w:t>
+            </w:r>
+            <w:proofErr w:type="spellEnd"/>
+            <w:r>
+              <w:rPr>
+                <w:kern w:val="24"/>
+                <w:sz w:val="22"/>
+                <w:szCs w:val="22"/>
+                <w:lang w:val="en-US"/>
+              </w:rPr>
+              <w:t>}</w:t>
             </w:r>
           </w:p>
         </w:tc>
@@ -3615,7 +3822,27 @@
                 <w:szCs w:val="22"/>
                 <w:lang w:val="en-US"/>
               </w:rPr>
-              <w:t>"ДЖem"</w:t>
+              <w:t>"</w:t>
+            </w:r>
+            <w:proofErr w:type="spellStart"/>
+            <w:r>
+              <w:rPr>
+                <w:kern w:val="24"/>
+                <w:sz w:val="22"/>
+                <w:szCs w:val="22"/>
+                <w:lang w:val="en-US"/>
+              </w:rPr>
+              <w:t>ДЖem</w:t>
+            </w:r>
+            <w:proofErr w:type="spellEnd"/>
+            <w:r>
+              <w:rPr>
+                <w:kern w:val="24"/>
+                <w:sz w:val="22"/>
+                <w:szCs w:val="22"/>
+                <w:lang w:val="en-US"/>
+              </w:rPr>
+              <w:t>"</w:t>
             </w:r>
           </w:p>
         </w:tc>
@@ -3853,7 +4080,107 @@
           <w:lang w:val="en-US"/>
         </w:rPr>
         <w:lastRenderedPageBreak/>
-        <w:t>В следующей таблице перечислены квантификаторы, поддерживаемые .NET:</w:t>
+        <w:t xml:space="preserve">В </w:t>
+      </w:r>
+      <w:proofErr w:type="spellStart"/>
+      <w:r>
+        <w:rPr>
+          <w:bCs/>
+          <w:sz w:val="22"/>
+          <w:szCs w:val="22"/>
+          <w:lang w:val="en-US"/>
+        </w:rPr>
+        <w:t>следующей</w:t>
+      </w:r>
+      <w:proofErr w:type="spellEnd"/>
+      <w:r>
+        <w:rPr>
+          <w:bCs/>
+          <w:sz w:val="22"/>
+          <w:szCs w:val="22"/>
+          <w:lang w:val="en-US"/>
+        </w:rPr>
+        <w:t xml:space="preserve"> </w:t>
+      </w:r>
+      <w:proofErr w:type="spellStart"/>
+      <w:r>
+        <w:rPr>
+          <w:bCs/>
+          <w:sz w:val="22"/>
+          <w:szCs w:val="22"/>
+          <w:lang w:val="en-US"/>
+        </w:rPr>
+        <w:t>таблице</w:t>
+      </w:r>
+      <w:proofErr w:type="spellEnd"/>
+      <w:r>
+        <w:rPr>
+          <w:bCs/>
+          <w:sz w:val="22"/>
+          <w:szCs w:val="22"/>
+          <w:lang w:val="en-US"/>
+        </w:rPr>
+        <w:t xml:space="preserve"> </w:t>
+      </w:r>
+      <w:proofErr w:type="spellStart"/>
+      <w:r>
+        <w:rPr>
+          <w:bCs/>
+          <w:sz w:val="22"/>
+          <w:szCs w:val="22"/>
+          <w:lang w:val="en-US"/>
+        </w:rPr>
+        <w:t>перечислены</w:t>
+      </w:r>
+      <w:proofErr w:type="spellEnd"/>
+      <w:r>
+        <w:rPr>
+          <w:bCs/>
+          <w:sz w:val="22"/>
+          <w:szCs w:val="22"/>
+          <w:lang w:val="en-US"/>
+        </w:rPr>
+        <w:t xml:space="preserve"> </w:t>
+      </w:r>
+      <w:proofErr w:type="spellStart"/>
+      <w:r>
+        <w:rPr>
+          <w:bCs/>
+          <w:sz w:val="22"/>
+          <w:szCs w:val="22"/>
+          <w:lang w:val="en-US"/>
+        </w:rPr>
+        <w:t>квантификаторы</w:t>
+      </w:r>
+      <w:proofErr w:type="spellEnd"/>
+      <w:r>
+        <w:rPr>
+          <w:bCs/>
+          <w:sz w:val="22"/>
+          <w:szCs w:val="22"/>
+          <w:lang w:val="en-US"/>
+        </w:rPr>
+        <w:t xml:space="preserve">, </w:t>
+      </w:r>
+      <w:proofErr w:type="spellStart"/>
+      <w:r>
+        <w:rPr>
+          <w:bCs/>
+          <w:sz w:val="22"/>
+          <w:szCs w:val="22"/>
+          <w:lang w:val="en-US"/>
+        </w:rPr>
+        <w:t>поддерживаемые</w:t>
+      </w:r>
+      <w:proofErr w:type="spellEnd"/>
+      <w:r>
+        <w:rPr>
+          <w:bCs/>
+          <w:sz w:val="22"/>
+          <w:szCs w:val="22"/>
+          <w:lang w:val="en-US"/>
+        </w:rPr>
+        <w:t xml:space="preserve"> .NET:</w:t>
       </w:r>
     </w:p>
     <w:p>
@@ -4198,7 +4525,27 @@
                 <w:szCs w:val="22"/>
                 <w:lang w:val="en-US"/>
               </w:rPr>
-              <w:t>"abcbc"</w:t>
+              <w:t>"</w:t>
+            </w:r>
+            <w:proofErr w:type="spellStart"/>
+            <w:r>
+              <w:rPr>
+                <w:bCs/>
+                <w:sz w:val="22"/>
+                <w:szCs w:val="22"/>
+                <w:lang w:val="en-US"/>
+              </w:rPr>
+              <w:t>abcbc</w:t>
+            </w:r>
+            <w:proofErr w:type="spellEnd"/>
+            <w:r>
+              <w:rPr>
+                <w:bCs/>
+                <w:sz w:val="22"/>
+                <w:szCs w:val="22"/>
+                <w:lang w:val="en-US"/>
+              </w:rPr>
+              <w:t>"</w:t>
             </w:r>
             <w:r>
               <w:rPr>
@@ -4233,7 +4580,27 @@
                 <w:szCs w:val="22"/>
                 <w:lang w:val="en-US"/>
               </w:rPr>
-              <w:t>"abcbc"</w:t>
+              <w:t>"</w:t>
+            </w:r>
+            <w:proofErr w:type="spellStart"/>
+            <w:r>
+              <w:rPr>
+                <w:bCs/>
+                <w:sz w:val="22"/>
+                <w:szCs w:val="22"/>
+                <w:lang w:val="en-US"/>
+              </w:rPr>
+              <w:t>abcbc</w:t>
+            </w:r>
+            <w:proofErr w:type="spellEnd"/>
+            <w:r>
+              <w:rPr>
+                <w:bCs/>
+                <w:sz w:val="22"/>
+                <w:szCs w:val="22"/>
+                <w:lang w:val="en-US"/>
+              </w:rPr>
+              <w:t>"</w:t>
             </w:r>
           </w:p>
         </w:tc>
@@ -4601,27 +4968,7 @@
                 <w:szCs w:val="22"/>
                 <w:lang w:val="en-US"/>
               </w:rPr>
-              <w:t>"</w:t>
-            </w:r>
-            <w:proofErr w:type="gramStart"/>
-            <w:r>
-              <w:rPr>
-                <w:bCs/>
-                <w:sz w:val="22"/>
-                <w:szCs w:val="22"/>
-                <w:lang w:val="en-US"/>
-              </w:rPr>
-              <w:t>rai</w:t>
-            </w:r>
-            <w:proofErr w:type="gramEnd"/>
-            <w:r>
-              <w:rPr>
-                <w:bCs/>
-                <w:sz w:val="22"/>
-                <w:szCs w:val="22"/>
-                <w:lang w:val="en-US"/>
-              </w:rPr>
-              <w:t>?"</w:t>
+              <w:t>"rai?"</w:t>
             </w:r>
           </w:p>
         </w:tc>
@@ -6032,7 +6379,27 @@
                 <w:szCs w:val="22"/>
                 <w:lang w:val="en-US"/>
               </w:rPr>
-              <w:t>"abc"</w:t>
+              <w:t>"</w:t>
+            </w:r>
+            <w:proofErr w:type="spellStart"/>
+            <w:r>
+              <w:rPr>
+                <w:bCs/>
+                <w:sz w:val="22"/>
+                <w:szCs w:val="22"/>
+                <w:lang w:val="en-US"/>
+              </w:rPr>
+              <w:t>abc</w:t>
+            </w:r>
+            <w:proofErr w:type="spellEnd"/>
+            <w:r>
+              <w:rPr>
+                <w:bCs/>
+                <w:sz w:val="22"/>
+                <w:szCs w:val="22"/>
+                <w:lang w:val="en-US"/>
+              </w:rPr>
+              <w:t>"</w:t>
             </w:r>
             <w:r>
               <w:rPr>
@@ -6067,7 +6434,27 @@
                 <w:szCs w:val="22"/>
                 <w:lang w:val="en-US"/>
               </w:rPr>
-              <w:t>"abcbc"</w:t>
+              <w:t>"</w:t>
+            </w:r>
+            <w:proofErr w:type="spellStart"/>
+            <w:r>
+              <w:rPr>
+                <w:bCs/>
+                <w:sz w:val="22"/>
+                <w:szCs w:val="22"/>
+                <w:lang w:val="en-US"/>
+              </w:rPr>
+              <w:t>abcbc</w:t>
+            </w:r>
+            <w:proofErr w:type="spellEnd"/>
+            <w:r>
+              <w:rPr>
+                <w:bCs/>
+                <w:sz w:val="22"/>
+                <w:szCs w:val="22"/>
+                <w:lang w:val="en-US"/>
+              </w:rPr>
+              <w:t>"</w:t>
             </w:r>
           </w:p>
         </w:tc>
@@ -6188,27 +6575,7 @@
                 <w:szCs w:val="22"/>
                 <w:lang w:val="en-US"/>
               </w:rPr>
-              <w:t>"</w:t>
-            </w:r>
-            <w:proofErr w:type="gramStart"/>
-            <w:r>
-              <w:rPr>
-                <w:bCs/>
-                <w:sz w:val="22"/>
-                <w:szCs w:val="22"/>
-                <w:lang w:val="en-US"/>
-              </w:rPr>
-              <w:t>be</w:t>
-            </w:r>
-            <w:proofErr w:type="gramEnd"/>
-            <w:r>
-              <w:rPr>
-                <w:bCs/>
-                <w:sz w:val="22"/>
-                <w:szCs w:val="22"/>
-                <w:lang w:val="en-US"/>
-              </w:rPr>
-              <w:t>+?"</w:t>
+              <w:t>"be+?"</w:t>
             </w:r>
           </w:p>
         </w:tc>
@@ -6456,27 +6823,7 @@
                 <w:szCs w:val="22"/>
                 <w:lang w:val="en-US"/>
               </w:rPr>
-              <w:t>"</w:t>
-            </w:r>
-            <w:proofErr w:type="gramStart"/>
-            <w:r>
-              <w:rPr>
-                <w:bCs/>
-                <w:sz w:val="22"/>
-                <w:szCs w:val="22"/>
-                <w:lang w:val="en-US"/>
-              </w:rPr>
-              <w:t>rai</w:t>
-            </w:r>
-            <w:proofErr w:type="gramEnd"/>
-            <w:r>
-              <w:rPr>
-                <w:bCs/>
-                <w:sz w:val="22"/>
-                <w:szCs w:val="22"/>
-                <w:lang w:val="en-US"/>
-              </w:rPr>
-              <w:t>??"</w:t>
+              <w:t>"rai??"</w:t>
             </w:r>
           </w:p>
         </w:tc>
@@ -6515,7 +6862,27 @@
                 <w:szCs w:val="22"/>
                 <w:lang w:val="en-US"/>
               </w:rPr>
-              <w:t>"ra"</w:t>
+              <w:t>"</w:t>
+            </w:r>
+            <w:proofErr w:type="spellStart"/>
+            <w:r>
+              <w:rPr>
+                <w:bCs/>
+                <w:sz w:val="22"/>
+                <w:szCs w:val="22"/>
+                <w:lang w:val="en-US"/>
+              </w:rPr>
+              <w:t>ra</w:t>
+            </w:r>
+            <w:proofErr w:type="spellEnd"/>
+            <w:r>
+              <w:rPr>
+                <w:bCs/>
+                <w:sz w:val="22"/>
+                <w:szCs w:val="22"/>
+                <w:lang w:val="en-US"/>
+              </w:rPr>
+              <w:t>"</w:t>
             </w:r>
             <w:r>
               <w:rPr>
@@ -6587,7 +6954,6 @@
                 <w:szCs w:val="22"/>
               </w:rPr>
             </w:pPr>
-            <w:proofErr w:type="gramStart"/>
             <w:r>
               <w:rPr>
                 <w:bCs/>
@@ -6617,7 +6983,6 @@
               </w:rPr>
               <w:t>n</w:t>
             </w:r>
-            <w:proofErr w:type="gramEnd"/>
             <w:r>
               <w:rPr>
                 <w:bCs/>
@@ -6720,27 +7085,7 @@
                 <w:szCs w:val="22"/>
                 <w:lang w:val="en-US"/>
               </w:rPr>
-              <w:t>"</w:t>
-            </w:r>
-            <w:proofErr w:type="gramStart"/>
-            <w:r>
-              <w:rPr>
-                <w:bCs/>
-                <w:sz w:val="22"/>
-                <w:szCs w:val="22"/>
-                <w:lang w:val="en-US"/>
-              </w:rPr>
-              <w:t>,\</w:t>
-            </w:r>
-            <w:proofErr w:type="gramEnd"/>
-            <w:r>
-              <w:rPr>
-                <w:bCs/>
-                <w:sz w:val="22"/>
-                <w:szCs w:val="22"/>
-                <w:lang w:val="en-US"/>
-              </w:rPr>
-              <w:t>d{3}?"</w:t>
+              <w:t>",\d{3}?"</w:t>
             </w:r>
           </w:p>
         </w:tc>
@@ -6948,7 +7293,6 @@
                 <w:szCs w:val="22"/>
               </w:rPr>
             </w:pPr>
-            <w:proofErr w:type="gramStart"/>
             <w:r>
               <w:rPr>
                 <w:bCs/>
@@ -6978,7 +7322,6 @@
               </w:rPr>
               <w:t>n</w:t>
             </w:r>
-            <w:proofErr w:type="gramEnd"/>
             <w:r>
               <w:rPr>
                 <w:bCs/>
@@ -7081,27 +7424,7 @@
                 <w:szCs w:val="22"/>
                 <w:lang w:val="en-US"/>
               </w:rPr>
-              <w:t>"\</w:t>
-            </w:r>
-            <w:proofErr w:type="gramStart"/>
-            <w:r>
-              <w:rPr>
-                <w:bCs/>
-                <w:sz w:val="22"/>
-                <w:szCs w:val="22"/>
-                <w:lang w:val="en-US"/>
-              </w:rPr>
-              <w:t>d{</w:t>
-            </w:r>
-            <w:proofErr w:type="gramEnd"/>
-            <w:r>
-              <w:rPr>
-                <w:bCs/>
-                <w:sz w:val="22"/>
-                <w:szCs w:val="22"/>
-                <w:lang w:val="en-US"/>
-              </w:rPr>
-              <w:t>2,}?"</w:t>
+              <w:t>"\d{2,}?"</w:t>
             </w:r>
           </w:p>
         </w:tc>
@@ -7208,7 +7531,6 @@
                 <w:szCs w:val="22"/>
               </w:rPr>
             </w:pPr>
-            <w:proofErr w:type="gramStart"/>
             <w:r>
               <w:rPr>
                 <w:bCs/>
@@ -7238,7 +7560,6 @@
               </w:rPr>
               <w:t>n</w:t>
             </w:r>
-            <w:proofErr w:type="gramEnd"/>
             <w:r>
               <w:rPr>
                 <w:bCs/>
@@ -7404,27 +7725,7 @@
                 <w:szCs w:val="22"/>
                 <w:lang w:val="en-US"/>
               </w:rPr>
-              <w:t>"\</w:t>
-            </w:r>
-            <w:proofErr w:type="gramStart"/>
-            <w:r>
-              <w:rPr>
-                <w:bCs/>
-                <w:sz w:val="22"/>
-                <w:szCs w:val="22"/>
-                <w:lang w:val="en-US"/>
-              </w:rPr>
-              <w:t>d{</w:t>
-            </w:r>
-            <w:proofErr w:type="gramEnd"/>
-            <w:r>
-              <w:rPr>
-                <w:bCs/>
-                <w:sz w:val="22"/>
-                <w:szCs w:val="22"/>
-                <w:lang w:val="en-US"/>
-              </w:rPr>
-              <w:t>3,5}?"</w:t>
+              <w:t>"\d{3,5}?"</w:t>
             </w:r>
           </w:p>
         </w:tc>
@@ -7587,7 +7888,25 @@
           <w:sz w:val="22"/>
           <w:szCs w:val="22"/>
         </w:rPr>
-        <w:t>Привязки (или атомарные утверждения нулевой ширины) указывают положение в строке, где должно быть найдено соответствие. При использовании привязки в выражении поиска обработчик регулярных выражений не проходит по строке и не потребляет символы; он ищет соответствия только в заданном местоположении. Например, ^ указывает, что соответствие должно начаться в начале строки. Таким образом, регулярное выражение ^http: находит соответствие для http, только если этот элемент находится в начале строки. В таблице ниже перечислены привязки, поддерживаемые регулярными выражениями в .NET.</w:t>
+        <w:t xml:space="preserve">Привязки (или атомарные утверждения нулевой ширины) указывают положение в строке, где должно быть найдено соответствие. При использовании привязки в выражении поиска обработчик регулярных выражений не проходит по строке и не потребляет символы; он ищет соответствия только в заданном местоположении. Например, ^ указывает, что соответствие должно начаться в начале строки. Таким образом, регулярное выражение ^http: находит соответствие для </w:t>
+      </w:r>
+      <w:proofErr w:type="spellStart"/>
+      <w:r>
+        <w:rPr>
+          <w:bCs/>
+          <w:sz w:val="22"/>
+          <w:szCs w:val="22"/>
+        </w:rPr>
+        <w:t>http</w:t>
+      </w:r>
+      <w:proofErr w:type="spellEnd"/>
+      <w:r>
+        <w:rPr>
+          <w:bCs/>
+          <w:sz w:val="22"/>
+          <w:szCs w:val="22"/>
+        </w:rPr>
+        <w:t>, только если этот элемент находится в начале строки. В таблице ниже перечислены привязки, поддерживаемые регулярными выражениями в .NET.</w:t>
       </w:r>
     </w:p>
     <w:p>
@@ -8972,27 +9291,7 @@
                 <w:szCs w:val="22"/>
                 <w:lang w:val="en-US"/>
               </w:rPr>
-              <w:t>"(</w:t>
-            </w:r>
-            <w:proofErr w:type="gramStart"/>
-            <w:r>
-              <w:rPr>
-                <w:bCs/>
-                <w:sz w:val="22"/>
-                <w:szCs w:val="22"/>
-                <w:lang w:val="en-US"/>
-              </w:rPr>
-              <w:t>1)(</w:t>
-            </w:r>
-            <w:proofErr w:type="gramEnd"/>
-            <w:r>
-              <w:rPr>
-                <w:bCs/>
-                <w:sz w:val="22"/>
-                <w:szCs w:val="22"/>
-                <w:lang w:val="en-US"/>
-              </w:rPr>
-              <w:t>3)(5)[7](9)</w:t>
+              <w:t>"(1)(3)(5)[7](9)</w:t>
             </w:r>
           </w:p>
         </w:tc>
@@ -9151,8 +9450,9 @@
                 <w:szCs w:val="22"/>
                 <w:lang w:val="en-US"/>
               </w:rPr>
-              <w:t>"them theme",</w:t>
-            </w:r>
+              <w:t>"</w:t>
+            </w:r>
+            <w:proofErr w:type="spellStart"/>
             <w:r>
               <w:rPr>
                 <w:kern w:val="24"/>
@@ -9160,6 +9460,25 @@
                 <w:szCs w:val="22"/>
                 <w:lang w:val="en-US"/>
               </w:rPr>
+              <w:t>them</w:t>
+            </w:r>
+            <w:proofErr w:type="spellEnd"/>
+            <w:r>
+              <w:rPr>
+                <w:kern w:val="24"/>
+                <w:sz w:val="22"/>
+                <w:szCs w:val="22"/>
+                <w:lang w:val="en-US"/>
+              </w:rPr>
+              <w:t xml:space="preserve"> theme",</w:t>
+            </w:r>
+            <w:r>
+              <w:rPr>
+                <w:kern w:val="24"/>
+                <w:sz w:val="22"/>
+                <w:szCs w:val="22"/>
+                <w:lang w:val="en-US"/>
+              </w:rPr>
               <w:t xml:space="preserve"> </w:t>
             </w:r>
             <w:r>
@@ -9169,8 +9488,9 @@
                 <w:szCs w:val="22"/>
                 <w:lang w:val="en-US"/>
               </w:rPr>
-              <w:t>"them them"</w:t>
-            </w:r>
+              <w:t xml:space="preserve">"them </w:t>
+            </w:r>
+            <w:proofErr w:type="spellStart"/>
             <w:r>
               <w:rPr>
                 <w:kern w:val="24"/>
@@ -9178,6 +9498,25 @@
                 <w:szCs w:val="22"/>
                 <w:lang w:val="en-US"/>
               </w:rPr>
+              <w:t>them</w:t>
+            </w:r>
+            <w:proofErr w:type="spellEnd"/>
+            <w:r>
+              <w:rPr>
+                <w:kern w:val="24"/>
+                <w:sz w:val="22"/>
+                <w:szCs w:val="22"/>
+                <w:lang w:val="en-US"/>
+              </w:rPr>
+              <w:t>"</w:t>
+            </w:r>
+            <w:r>
+              <w:rPr>
+                <w:kern w:val="24"/>
+                <w:sz w:val="22"/>
+                <w:szCs w:val="22"/>
+                <w:lang w:val="en-US"/>
+              </w:rPr>
               <w:t xml:space="preserve"> </w:t>
             </w:r>
             <w:r>
@@ -9204,7 +9543,27 @@
                 <w:szCs w:val="22"/>
                 <w:lang w:val="en-US"/>
               </w:rPr>
-              <w:t>"them theme them them"</w:t>
+              <w:t xml:space="preserve">"them theme them </w:t>
+            </w:r>
+            <w:proofErr w:type="spellStart"/>
+            <w:r>
+              <w:rPr>
+                <w:kern w:val="24"/>
+                <w:sz w:val="22"/>
+                <w:szCs w:val="22"/>
+                <w:lang w:val="en-US"/>
+              </w:rPr>
+              <w:t>them</w:t>
+            </w:r>
+            <w:proofErr w:type="spellEnd"/>
+            <w:r>
+              <w:rPr>
+                <w:kern w:val="24"/>
+                <w:sz w:val="22"/>
+                <w:szCs w:val="22"/>
+                <w:lang w:val="en-US"/>
+              </w:rPr>
+              <w:t>"</w:t>
             </w:r>
           </w:p>
         </w:tc>
@@ -9252,7 +9611,29 @@
           <w:szCs w:val="22"/>
           <w:lang w:val="en-US"/>
         </w:rPr>
-        <w:t xml:space="preserve"> RegexOptions. </w:t>
+        <w:t xml:space="preserve"> </w:t>
+      </w:r>
+      <w:proofErr w:type="spellStart"/>
+      <w:r>
+        <w:rPr>
+          <w:b/>
+          <w:bCs/>
+          <w:sz w:val="22"/>
+          <w:szCs w:val="22"/>
+          <w:lang w:val="en-US"/>
+        </w:rPr>
+        <w:t>RegexOptions</w:t>
+      </w:r>
+      <w:proofErr w:type="spellEnd"/>
+      <w:r>
+        <w:rPr>
+          <w:b/>
+          <w:bCs/>
+          <w:sz w:val="22"/>
+          <w:szCs w:val="22"/>
+          <w:lang w:val="en-US"/>
+        </w:rPr>
+        <w:t xml:space="preserve">. </w:t>
       </w:r>
     </w:p>
     <w:p>
@@ -9273,9 +9654,9 @@
           <w:szCs w:val="22"/>
           <w:lang w:val="en-US"/>
         </w:rPr>
-        <w:t xml:space="preserve">Regex regex = new </w:t>
-      </w:r>
-      <w:proofErr w:type="gramStart"/>
+        <w:t xml:space="preserve">Regex </w:t>
+      </w:r>
+      <w:proofErr w:type="spellStart"/>
       <w:r>
         <w:rPr>
           <w:bCs/>
@@ -9283,9 +9664,9 @@
           <w:szCs w:val="22"/>
           <w:lang w:val="en-US"/>
         </w:rPr>
-        <w:t>Regex(</w:t>
-      </w:r>
-      <w:proofErr w:type="gramEnd"/>
+        <w:t>regex</w:t>
+      </w:r>
+      <w:proofErr w:type="spellEnd"/>
       <w:r>
         <w:rPr>
           <w:bCs/>
@@ -9293,7 +9674,7 @@
           <w:szCs w:val="22"/>
           <w:lang w:val="en-US"/>
         </w:rPr>
-        <w:t>@"</w:t>
+        <w:t xml:space="preserve"> = new Regex(@"</w:t>
       </w:r>
       <w:r>
         <w:rPr>
@@ -9310,7 +9691,27 @@
           <w:szCs w:val="22"/>
           <w:lang w:val="en-US"/>
         </w:rPr>
-        <w:t>(\w*)", RegexOptions.IgnoreCase);</w:t>
+        <w:t xml:space="preserve">(\w*)", </w:t>
+      </w:r>
+      <w:proofErr w:type="spellStart"/>
+      <w:r>
+        <w:rPr>
+          <w:bCs/>
+          <w:sz w:val="22"/>
+          <w:szCs w:val="22"/>
+          <w:lang w:val="en-US"/>
+        </w:rPr>
+        <w:t>RegexOptions.IgnoreCase</w:t>
+      </w:r>
+      <w:proofErr w:type="spellEnd"/>
+      <w:r>
+        <w:rPr>
+          <w:bCs/>
+          <w:sz w:val="22"/>
+          <w:szCs w:val="22"/>
+          <w:lang w:val="en-US"/>
+        </w:rPr>
+        <w:t>);</w:t>
       </w:r>
     </w:p>
     <w:p>
@@ -9331,9 +9732,9 @@
           <w:szCs w:val="22"/>
           <w:lang w:val="en-US"/>
         </w:rPr>
-        <w:t xml:space="preserve">Regex regex = new </w:t>
-      </w:r>
-      <w:proofErr w:type="gramStart"/>
+        <w:t xml:space="preserve">Regex </w:t>
+      </w:r>
+      <w:proofErr w:type="spellStart"/>
       <w:r>
         <w:rPr>
           <w:bCs/>
@@ -9341,9 +9742,9 @@
           <w:szCs w:val="22"/>
           <w:lang w:val="en-US"/>
         </w:rPr>
-        <w:t>Regex(</w:t>
-      </w:r>
-      <w:proofErr w:type="gramEnd"/>
+        <w:t>regex</w:t>
+      </w:r>
+      <w:proofErr w:type="spellEnd"/>
       <w:r>
         <w:rPr>
           <w:bCs/>
@@ -9351,7 +9752,7 @@
           <w:szCs w:val="22"/>
           <w:lang w:val="en-US"/>
         </w:rPr>
-        <w:t>@"</w:t>
+        <w:t xml:space="preserve"> = new Regex(@"</w:t>
       </w:r>
       <w:r>
         <w:rPr>
@@ -9368,7 +9769,47 @@
           <w:szCs w:val="22"/>
           <w:lang w:val="en-US"/>
         </w:rPr>
-        <w:t>(\w*)", RegexOptions.Compiled | RegexOptions.IgnoreCase);</w:t>
+        <w:t xml:space="preserve">(\w*)", </w:t>
+      </w:r>
+      <w:proofErr w:type="spellStart"/>
+      <w:r>
+        <w:rPr>
+          <w:bCs/>
+          <w:sz w:val="22"/>
+          <w:szCs w:val="22"/>
+          <w:lang w:val="en-US"/>
+        </w:rPr>
+        <w:t>RegexOptions.Compiled</w:t>
+      </w:r>
+      <w:proofErr w:type="spellEnd"/>
+      <w:r>
+        <w:rPr>
+          <w:bCs/>
+          <w:sz w:val="22"/>
+          <w:szCs w:val="22"/>
+          <w:lang w:val="en-US"/>
+        </w:rPr>
+        <w:t xml:space="preserve"> | </w:t>
+      </w:r>
+      <w:proofErr w:type="spellStart"/>
+      <w:r>
+        <w:rPr>
+          <w:bCs/>
+          <w:sz w:val="22"/>
+          <w:szCs w:val="22"/>
+          <w:lang w:val="en-US"/>
+        </w:rPr>
+        <w:t>RegexOptions.IgnoreCase</w:t>
+      </w:r>
+      <w:proofErr w:type="spellEnd"/>
+      <w:r>
+        <w:rPr>
+          <w:bCs/>
+          <w:sz w:val="22"/>
+          <w:szCs w:val="22"/>
+          <w:lang w:val="en-US"/>
+        </w:rPr>
+        <w:t>);</w:t>
       </w:r>
     </w:p>
     <w:p>
@@ -9393,6 +9834,7 @@
           <w:szCs w:val="22"/>
         </w:rPr>
       </w:pPr>
+      <w:proofErr w:type="spellStart"/>
       <w:r>
         <w:rPr>
           <w:b/>
@@ -9402,6 +9844,7 @@
         </w:rPr>
         <w:t>Compiled</w:t>
       </w:r>
+      <w:proofErr w:type="spellEnd"/>
       <w:r>
         <w:rPr>
           <w:bCs/>
@@ -9421,6 +9864,7 @@
           <w:szCs w:val="22"/>
         </w:rPr>
       </w:pPr>
+      <w:proofErr w:type="spellStart"/>
       <w:r>
         <w:rPr>
           <w:b/>
@@ -9430,6 +9874,7 @@
         </w:rPr>
         <w:t>CultureInvariant</w:t>
       </w:r>
+      <w:proofErr w:type="spellEnd"/>
       <w:r>
         <w:rPr>
           <w:bCs/>
@@ -9449,6 +9894,7 @@
           <w:szCs w:val="22"/>
         </w:rPr>
       </w:pPr>
+      <w:proofErr w:type="spellStart"/>
       <w:r>
         <w:rPr>
           <w:b/>
@@ -9458,6 +9904,7 @@
         </w:rPr>
         <w:t>IgnoreCase</w:t>
       </w:r>
+      <w:proofErr w:type="spellEnd"/>
       <w:r>
         <w:rPr>
           <w:bCs/>
@@ -9477,6 +9924,7 @@
           <w:szCs w:val="22"/>
         </w:rPr>
       </w:pPr>
+      <w:proofErr w:type="spellStart"/>
       <w:r>
         <w:rPr>
           <w:b/>
@@ -9486,6 +9934,7 @@
         </w:rPr>
         <w:t>IgnorePatternWhitespace</w:t>
       </w:r>
+      <w:proofErr w:type="spellEnd"/>
       <w:r>
         <w:rPr>
           <w:bCs/>
@@ -9505,6 +9954,7 @@
           <w:szCs w:val="22"/>
         </w:rPr>
       </w:pPr>
+      <w:proofErr w:type="spellStart"/>
       <w:r>
         <w:rPr>
           <w:b/>
@@ -9514,6 +9964,7 @@
         </w:rPr>
         <w:t>Multiline</w:t>
       </w:r>
+      <w:proofErr w:type="spellEnd"/>
       <w:r>
         <w:rPr>
           <w:bCs/>
@@ -9533,6 +9984,7 @@
           <w:szCs w:val="22"/>
         </w:rPr>
       </w:pPr>
+      <w:proofErr w:type="spellStart"/>
       <w:r>
         <w:rPr>
           <w:b/>
@@ -9542,6 +9994,7 @@
         </w:rPr>
         <w:t>RightToLeft</w:t>
       </w:r>
+      <w:proofErr w:type="spellEnd"/>
       <w:r>
         <w:rPr>
           <w:bCs/>
@@ -9561,6 +10014,7 @@
           <w:szCs w:val="22"/>
         </w:rPr>
       </w:pPr>
+      <w:proofErr w:type="spellStart"/>
       <w:r>
         <w:rPr>
           <w:b/>
@@ -9570,6 +10024,7 @@
         </w:rPr>
         <w:t>Singleline</w:t>
       </w:r>
+      <w:proofErr w:type="spellEnd"/>
       <w:r>
         <w:rPr>
           <w:bCs/>
@@ -9630,7 +10085,6 @@
           <w:lang w:val="en-US"/>
         </w:rPr>
       </w:pPr>
-      <w:proofErr w:type="gramStart"/>
       <w:r>
         <w:rPr>
           <w:rFonts w:ascii="Consolas" w:hAnsi="Consolas"/>
@@ -9641,7 +10095,6 @@
         </w:rPr>
         <w:t>string</w:t>
       </w:r>
-      <w:proofErr w:type="gramEnd"/>
       <w:r>
         <w:rPr>
           <w:rFonts w:ascii="Consolas" w:hAnsi="Consolas"/>
@@ -9724,6 +10177,7 @@
         </w:rPr>
         <w:t xml:space="preserve"> </w:t>
       </w:r>
+      <w:proofErr w:type="spellStart"/>
       <w:r>
         <w:rPr>
           <w:rFonts w:ascii="Consolas" w:hAnsi="Consolas"/>
@@ -9734,6 +10188,7 @@
         </w:rPr>
         <w:t>regex</w:t>
       </w:r>
+      <w:proofErr w:type="spellEnd"/>
       <w:r>
         <w:rPr>
           <w:rFonts w:ascii="Consolas" w:hAnsi="Consolas"/>
@@ -9764,117 +10219,137 @@
         </w:rPr>
         <w:t xml:space="preserve"> </w:t>
       </w:r>
+      <w:r>
+        <w:rPr>
+          <w:rFonts w:ascii="Consolas" w:hAnsi="Consolas"/>
+          <w:color w:val="267F99"/>
+          <w:sz w:val="18"/>
+          <w:szCs w:val="21"/>
+          <w:lang w:val="en-US"/>
+        </w:rPr>
+        <w:t>Regex</w:t>
+      </w:r>
+      <w:r>
+        <w:rPr>
+          <w:rFonts w:ascii="Consolas" w:hAnsi="Consolas"/>
+          <w:color w:val="222222"/>
+          <w:sz w:val="18"/>
+          <w:szCs w:val="21"/>
+          <w:lang w:val="en-US"/>
+        </w:rPr>
+        <w:t>(</w:t>
+      </w:r>
+      <w:r>
+        <w:rPr>
+          <w:rFonts w:ascii="Consolas" w:hAnsi="Consolas"/>
+          <w:color w:val="A31515"/>
+          <w:sz w:val="18"/>
+          <w:szCs w:val="21"/>
+          <w:lang w:val="en-US"/>
+        </w:rPr>
+        <w:t>@"</w:t>
+      </w:r>
+      <w:r>
+        <w:rPr>
+          <w:rFonts w:ascii="Consolas" w:hAnsi="Consolas"/>
+          <w:color w:val="0073FF"/>
+          <w:sz w:val="18"/>
+          <w:szCs w:val="21"/>
+          <w:lang w:val="en-US"/>
+        </w:rPr>
+        <w:t>\d</w:t>
+      </w:r>
+      <w:r>
+        <w:rPr>
+          <w:rFonts w:ascii="Consolas" w:hAnsi="Consolas"/>
+          <w:color w:val="FF00C1"/>
+          <w:sz w:val="18"/>
+          <w:szCs w:val="21"/>
+          <w:lang w:val="en-US"/>
+        </w:rPr>
+        <w:t>{3}</w:t>
+      </w:r>
+      <w:r>
+        <w:rPr>
+          <w:rFonts w:ascii="Consolas" w:hAnsi="Consolas"/>
+          <w:color w:val="800000"/>
+          <w:sz w:val="18"/>
+          <w:szCs w:val="21"/>
+          <w:lang w:val="en-US"/>
+        </w:rPr>
+        <w:t>-</w:t>
+      </w:r>
+      <w:r>
+        <w:rPr>
+          <w:rFonts w:ascii="Consolas" w:hAnsi="Consolas"/>
+          <w:color w:val="0073FF"/>
+          <w:sz w:val="18"/>
+          <w:szCs w:val="21"/>
+          <w:lang w:val="en-US"/>
+        </w:rPr>
+        <w:t>\d</w:t>
+      </w:r>
+      <w:r>
+        <w:rPr>
+          <w:rFonts w:ascii="Consolas" w:hAnsi="Consolas"/>
+          <w:color w:val="FF00C1"/>
+          <w:sz w:val="18"/>
+          <w:szCs w:val="21"/>
+          <w:lang w:val="en-US"/>
+        </w:rPr>
+        <w:t>{3}</w:t>
+      </w:r>
+      <w:r>
+        <w:rPr>
+          <w:rFonts w:ascii="Consolas" w:hAnsi="Consolas"/>
+          <w:color w:val="800000"/>
+          <w:sz w:val="18"/>
+          <w:szCs w:val="21"/>
+          <w:lang w:val="en-US"/>
+        </w:rPr>
+        <w:t>-</w:t>
+      </w:r>
+      <w:r>
+        <w:rPr>
+          <w:rFonts w:ascii="Consolas" w:hAnsi="Consolas"/>
+          <w:color w:val="0073FF"/>
+          <w:sz w:val="18"/>
+          <w:szCs w:val="21"/>
+          <w:lang w:val="en-US"/>
+        </w:rPr>
+        <w:t>\</w:t>
+      </w:r>
       <w:proofErr w:type="gramStart"/>
       <w:r>
         <w:rPr>
           <w:rFonts w:ascii="Consolas" w:hAnsi="Consolas"/>
-          <w:color w:val="267F99"/>
-          <w:sz w:val="18"/>
-          <w:szCs w:val="21"/>
-          <w:lang w:val="en-US"/>
-        </w:rPr>
-        <w:t>Regex</w:t>
-      </w:r>
-      <w:r>
-        <w:rPr>
-          <w:rFonts w:ascii="Consolas" w:hAnsi="Consolas"/>
-          <w:color w:val="222222"/>
-          <w:sz w:val="18"/>
-          <w:szCs w:val="21"/>
-          <w:lang w:val="en-US"/>
-        </w:rPr>
-        <w:t>(</w:t>
+          <w:color w:val="0073FF"/>
+          <w:sz w:val="18"/>
+          <w:szCs w:val="21"/>
+          <w:lang w:val="en-US"/>
+        </w:rPr>
+        <w:t>d</w:t>
+      </w:r>
+      <w:r>
+        <w:rPr>
+          <w:rFonts w:ascii="Consolas" w:hAnsi="Consolas"/>
+          <w:color w:val="FF00C1"/>
+          <w:sz w:val="18"/>
+          <w:szCs w:val="21"/>
+          <w:lang w:val="en-US"/>
+        </w:rPr>
+        <w:t>{</w:t>
       </w:r>
       <w:proofErr w:type="gramEnd"/>
       <w:r>
         <w:rPr>
           <w:rFonts w:ascii="Consolas" w:hAnsi="Consolas"/>
-          <w:color w:val="A31515"/>
-          <w:sz w:val="18"/>
-          <w:szCs w:val="21"/>
-          <w:lang w:val="en-US"/>
-        </w:rPr>
-        <w:t>@"</w:t>
-      </w:r>
-      <w:r>
-        <w:rPr>
-          <w:rFonts w:ascii="Consolas" w:hAnsi="Consolas"/>
-          <w:color w:val="0073FF"/>
-          <w:sz w:val="18"/>
-          <w:szCs w:val="21"/>
-          <w:lang w:val="en-US"/>
-        </w:rPr>
-        <w:t>\d</w:t>
-      </w:r>
-      <w:r>
-        <w:rPr>
-          <w:rFonts w:ascii="Consolas" w:hAnsi="Consolas"/>
           <w:color w:val="FF00C1"/>
           <w:sz w:val="18"/>
           <w:szCs w:val="21"/>
           <w:lang w:val="en-US"/>
         </w:rPr>
-        <w:t>{3}</w:t>
-      </w:r>
-      <w:r>
-        <w:rPr>
-          <w:rFonts w:ascii="Consolas" w:hAnsi="Consolas"/>
-          <w:color w:val="800000"/>
-          <w:sz w:val="18"/>
-          <w:szCs w:val="21"/>
-          <w:lang w:val="en-US"/>
-        </w:rPr>
-        <w:t>-</w:t>
-      </w:r>
-      <w:r>
-        <w:rPr>
-          <w:rFonts w:ascii="Consolas" w:hAnsi="Consolas"/>
-          <w:color w:val="0073FF"/>
-          <w:sz w:val="18"/>
-          <w:szCs w:val="21"/>
-          <w:lang w:val="en-US"/>
-        </w:rPr>
-        <w:t>\d</w:t>
-      </w:r>
-      <w:r>
-        <w:rPr>
-          <w:rFonts w:ascii="Consolas" w:hAnsi="Consolas"/>
-          <w:color w:val="FF00C1"/>
-          <w:sz w:val="18"/>
-          <w:szCs w:val="21"/>
-          <w:lang w:val="en-US"/>
-        </w:rPr>
-        <w:t>{3}</w:t>
-      </w:r>
-      <w:r>
-        <w:rPr>
-          <w:rFonts w:ascii="Consolas" w:hAnsi="Consolas"/>
-          <w:color w:val="800000"/>
-          <w:sz w:val="18"/>
-          <w:szCs w:val="21"/>
-          <w:lang w:val="en-US"/>
-        </w:rPr>
-        <w:t>-</w:t>
-      </w:r>
-      <w:r>
-        <w:rPr>
-          <w:rFonts w:ascii="Consolas" w:hAnsi="Consolas"/>
-          <w:color w:val="0073FF"/>
-          <w:sz w:val="18"/>
-          <w:szCs w:val="21"/>
-          <w:lang w:val="en-US"/>
-        </w:rPr>
-        <w:t>\d</w:t>
-      </w:r>
-      <w:r>
-        <w:rPr>
-          <w:rFonts w:ascii="Consolas" w:hAnsi="Consolas"/>
-          <w:color w:val="FF00C1"/>
-          <w:sz w:val="18"/>
-          <w:szCs w:val="21"/>
-          <w:lang w:val="en-US"/>
-        </w:rPr>
-        <w:t>{4}</w:t>
+        <w:t>4}</w:t>
       </w:r>
       <w:r>
         <w:rPr>
@@ -9940,7 +10415,6 @@
           <w:lang w:val="en-US"/>
         </w:rPr>
       </w:pPr>
-      <w:proofErr w:type="gramStart"/>
       <w:r>
         <w:rPr>
           <w:rFonts w:ascii="Consolas" w:hAnsi="Consolas"/>
@@ -9951,7 +10425,6 @@
         </w:rPr>
         <w:t>string</w:t>
       </w:r>
-      <w:proofErr w:type="gramEnd"/>
       <w:r>
         <w:rPr>
           <w:rFonts w:ascii="Consolas" w:hAnsi="Consolas"/>
@@ -10034,6 +10507,7 @@
         </w:rPr>
         <w:t xml:space="preserve"> </w:t>
       </w:r>
+      <w:proofErr w:type="spellStart"/>
       <w:r>
         <w:rPr>
           <w:rFonts w:ascii="Consolas" w:hAnsi="Consolas"/>
@@ -10044,6 +10518,7 @@
         </w:rPr>
         <w:t>regex</w:t>
       </w:r>
+      <w:proofErr w:type="spellEnd"/>
       <w:r>
         <w:rPr>
           <w:rFonts w:ascii="Consolas" w:hAnsi="Consolas"/>
@@ -10407,6 +10882,7 @@
         </w:rPr>
         <w:t xml:space="preserve"> </w:t>
       </w:r>
+      <w:proofErr w:type="spellStart"/>
       <w:r>
         <w:rPr>
           <w:rFonts w:ascii="Consolas" w:hAnsi="Consolas"/>
@@ -10417,6 +10893,7 @@
         </w:rPr>
         <w:t>regex</w:t>
       </w:r>
+      <w:proofErr w:type="spellEnd"/>
       <w:r>
         <w:rPr>
           <w:rFonts w:ascii="Consolas" w:hAnsi="Consolas"/>
@@ -10447,77 +10924,87 @@
         </w:rPr>
         <w:t xml:space="preserve"> </w:t>
       </w:r>
+      <w:r>
+        <w:rPr>
+          <w:rFonts w:ascii="Consolas" w:hAnsi="Consolas"/>
+          <w:color w:val="267F99"/>
+          <w:sz w:val="18"/>
+          <w:szCs w:val="21"/>
+          <w:lang w:val="en-US"/>
+        </w:rPr>
+        <w:t>Regex</w:t>
+      </w:r>
+      <w:r>
+        <w:rPr>
+          <w:rFonts w:ascii="Consolas" w:hAnsi="Consolas"/>
+          <w:color w:val="222222"/>
+          <w:sz w:val="18"/>
+          <w:szCs w:val="21"/>
+          <w:lang w:val="en-US"/>
+        </w:rPr>
+        <w:t>(</w:t>
+      </w:r>
+      <w:r>
+        <w:rPr>
+          <w:rFonts w:ascii="Consolas" w:hAnsi="Consolas"/>
+          <w:color w:val="A31515"/>
+          <w:sz w:val="18"/>
+          <w:szCs w:val="21"/>
+          <w:lang w:val="en-US"/>
+        </w:rPr>
+        <w:t>@"</w:t>
+      </w:r>
+      <w:r>
+        <w:rPr>
+          <w:rFonts w:ascii="Consolas" w:hAnsi="Consolas"/>
+          <w:color w:val="800000"/>
+          <w:sz w:val="18"/>
+          <w:szCs w:val="21"/>
+          <w:lang w:val="en-US"/>
+        </w:rPr>
+        <w:t>(2</w:t>
+      </w:r>
+      <w:r>
+        <w:rPr>
+          <w:rFonts w:ascii="Consolas" w:hAnsi="Consolas"/>
+          <w:color w:val="05C3BA"/>
+          <w:sz w:val="18"/>
+          <w:szCs w:val="21"/>
+          <w:lang w:val="en-US"/>
+        </w:rPr>
+        <w:t>|</w:t>
+      </w:r>
       <w:proofErr w:type="gramStart"/>
       <w:r>
         <w:rPr>
           <w:rFonts w:ascii="Consolas" w:hAnsi="Consolas"/>
-          <w:color w:val="267F99"/>
-          <w:sz w:val="18"/>
-          <w:szCs w:val="21"/>
-          <w:lang w:val="en-US"/>
-        </w:rPr>
-        <w:t>Regex</w:t>
-      </w:r>
-      <w:r>
-        <w:rPr>
-          <w:rFonts w:ascii="Consolas" w:hAnsi="Consolas"/>
-          <w:color w:val="222222"/>
-          <w:sz w:val="18"/>
-          <w:szCs w:val="21"/>
-          <w:lang w:val="en-US"/>
-        </w:rPr>
-        <w:t>(</w:t>
+          <w:color w:val="800000"/>
+          <w:sz w:val="18"/>
+          <w:szCs w:val="21"/>
+          <w:lang w:val="en-US"/>
+        </w:rPr>
+        <w:t>3)</w:t>
+      </w:r>
+      <w:r>
+        <w:rPr>
+          <w:rFonts w:ascii="Consolas" w:hAnsi="Consolas"/>
+          <w:color w:val="FF00C1"/>
+          <w:sz w:val="18"/>
+          <w:szCs w:val="21"/>
+          <w:lang w:val="en-US"/>
+        </w:rPr>
+        <w:t>{</w:t>
       </w:r>
       <w:proofErr w:type="gramEnd"/>
       <w:r>
         <w:rPr>
           <w:rFonts w:ascii="Consolas" w:hAnsi="Consolas"/>
-          <w:color w:val="A31515"/>
-          <w:sz w:val="18"/>
-          <w:szCs w:val="21"/>
-          <w:lang w:val="en-US"/>
-        </w:rPr>
-        <w:t>@"</w:t>
-      </w:r>
-      <w:r>
-        <w:rPr>
-          <w:rFonts w:ascii="Consolas" w:hAnsi="Consolas"/>
-          <w:color w:val="800000"/>
-          <w:sz w:val="18"/>
-          <w:szCs w:val="21"/>
-          <w:lang w:val="en-US"/>
-        </w:rPr>
-        <w:t>(2</w:t>
-      </w:r>
-      <w:r>
-        <w:rPr>
-          <w:rFonts w:ascii="Consolas" w:hAnsi="Consolas"/>
-          <w:color w:val="05C3BA"/>
-          <w:sz w:val="18"/>
-          <w:szCs w:val="21"/>
-          <w:lang w:val="en-US"/>
-        </w:rPr>
-        <w:t>|</w:t>
-      </w:r>
-      <w:r>
-        <w:rPr>
-          <w:rFonts w:ascii="Consolas" w:hAnsi="Consolas"/>
-          <w:color w:val="800000"/>
-          <w:sz w:val="18"/>
-          <w:szCs w:val="21"/>
-          <w:lang w:val="en-US"/>
-        </w:rPr>
-        <w:t>3)</w:t>
-      </w:r>
-      <w:r>
-        <w:rPr>
-          <w:rFonts w:ascii="Consolas" w:hAnsi="Consolas"/>
           <w:color w:val="FF00C1"/>
           <w:sz w:val="18"/>
           <w:szCs w:val="21"/>
           <w:lang w:val="en-US"/>
         </w:rPr>
-        <w:t>{3}</w:t>
+        <w:t>3}</w:t>
       </w:r>
       <w:r>
         <w:rPr>
@@ -10718,6 +11205,7 @@
         </w:rPr>
         <w:t xml:space="preserve">на соответствие строки формату, метод </w:t>
       </w:r>
+      <w:proofErr w:type="spellStart"/>
       <w:r>
         <w:rPr>
           <w:b/>
@@ -10728,6 +11216,7 @@
         </w:rPr>
         <w:t>IsMatch</w:t>
       </w:r>
+      <w:proofErr w:type="spellEnd"/>
       <w:r>
         <w:rPr>
           <w:bCs/>
@@ -10753,7 +11242,43 @@
           <w:sz w:val="22"/>
           <w:szCs w:val="22"/>
         </w:rPr>
-        <w:t>Нередко возникает задача проверить корректность данных, введенных пользователем. Это может быть проверка электронного адреса, номера телефона, Класс Regex предоставляет статический метод IsMatch, который позволяет проверить входную строку с шаблоном на соответствие:</w:t>
+        <w:t xml:space="preserve">Нередко возникает задача проверить корректность данных, введенных пользователем. Это может быть проверка электронного адреса, номера телефона, Класс </w:t>
+      </w:r>
+      <w:proofErr w:type="spellStart"/>
+      <w:r>
+        <w:rPr>
+          <w:bCs/>
+          <w:sz w:val="22"/>
+          <w:szCs w:val="22"/>
+        </w:rPr>
+        <w:t>Regex</w:t>
+      </w:r>
+      <w:proofErr w:type="spellEnd"/>
+      <w:r>
+        <w:rPr>
+          <w:bCs/>
+          <w:sz w:val="22"/>
+          <w:szCs w:val="22"/>
+        </w:rPr>
+        <w:t xml:space="preserve"> предоставляет статический метод </w:t>
+      </w:r>
+      <w:proofErr w:type="spellStart"/>
+      <w:r>
+        <w:rPr>
+          <w:bCs/>
+          <w:sz w:val="22"/>
+          <w:szCs w:val="22"/>
+        </w:rPr>
+        <w:t>IsMatch</w:t>
+      </w:r>
+      <w:proofErr w:type="spellEnd"/>
+      <w:r>
+        <w:rPr>
+          <w:bCs/>
+          <w:sz w:val="22"/>
+          <w:szCs w:val="22"/>
+        </w:rPr>
+        <w:t>, который позволяет проверить входную строку с шаблоном на соответствие:</w:t>
       </w:r>
     </w:p>
     <w:p>
@@ -10778,6 +11303,48 @@
           <w:lang w:val="en-US"/>
         </w:rPr>
       </w:pPr>
+      <w:proofErr w:type="spellStart"/>
+      <w:r>
+        <w:rPr>
+          <w:rFonts w:ascii="Consolas" w:hAnsi="Consolas"/>
+          <w:color w:val="0000FF"/>
+          <w:sz w:val="18"/>
+          <w:szCs w:val="21"/>
+          <w:lang w:val="en-US"/>
+        </w:rPr>
+        <w:t>var</w:t>
+      </w:r>
+      <w:proofErr w:type="spellEnd"/>
+      <w:r>
+        <w:rPr>
+          <w:rFonts w:ascii="Consolas" w:hAnsi="Consolas"/>
+          <w:color w:val="000000"/>
+          <w:sz w:val="18"/>
+          <w:szCs w:val="21"/>
+          <w:lang w:val="en-US"/>
+        </w:rPr>
+        <w:t xml:space="preserve"> </w:t>
+      </w:r>
+      <w:r>
+        <w:rPr>
+          <w:rFonts w:ascii="Consolas" w:hAnsi="Consolas"/>
+          <w:color w:val="001080"/>
+          <w:sz w:val="18"/>
+          <w:szCs w:val="21"/>
+          <w:lang w:val="en-US"/>
+        </w:rPr>
+        <w:t>strings</w:t>
+      </w:r>
+      <w:r>
+        <w:rPr>
+          <w:rFonts w:ascii="Consolas" w:hAnsi="Consolas"/>
+          <w:color w:val="000000"/>
+          <w:sz w:val="18"/>
+          <w:szCs w:val="21"/>
+          <w:lang w:val="en-US"/>
+        </w:rPr>
+        <w:t xml:space="preserve"> = </w:t>
+      </w:r>
       <w:proofErr w:type="gramStart"/>
       <w:r>
         <w:rPr>
@@ -10787,12 +11354,32 @@
           <w:szCs w:val="21"/>
           <w:lang w:val="en-US"/>
         </w:rPr>
-        <w:t>var</w:t>
+        <w:t>new</w:t>
+      </w:r>
+      <w:r>
+        <w:rPr>
+          <w:rFonts w:ascii="Consolas" w:hAnsi="Consolas"/>
+          <w:color w:val="222222"/>
+          <w:sz w:val="18"/>
+          <w:szCs w:val="21"/>
+          <w:lang w:val="en-US"/>
+        </w:rPr>
+        <w:t>[</w:t>
       </w:r>
       <w:proofErr w:type="gramEnd"/>
       <w:r>
         <w:rPr>
           <w:rFonts w:ascii="Consolas" w:hAnsi="Consolas"/>
+          <w:color w:val="222222"/>
+          <w:sz w:val="18"/>
+          <w:szCs w:val="21"/>
+          <w:lang w:val="en-US"/>
+        </w:rPr>
+        <w:t>]</w:t>
+      </w:r>
+      <w:r>
+        <w:rPr>
+          <w:rFonts w:ascii="Consolas" w:hAnsi="Consolas"/>
           <w:color w:val="000000"/>
           <w:sz w:val="18"/>
           <w:szCs w:val="21"/>
@@ -10803,12 +11390,12 @@
       <w:r>
         <w:rPr>
           <w:rFonts w:ascii="Consolas" w:hAnsi="Consolas"/>
-          <w:color w:val="001080"/>
-          <w:sz w:val="18"/>
-          <w:szCs w:val="21"/>
-          <w:lang w:val="en-US"/>
-        </w:rPr>
-        <w:t>strings</w:t>
+          <w:color w:val="222222"/>
+          <w:sz w:val="18"/>
+          <w:szCs w:val="21"/>
+          <w:lang w:val="en-US"/>
+        </w:rPr>
+        <w:t>{</w:t>
       </w:r>
       <w:r>
         <w:rPr>
@@ -10818,17 +11405,17 @@
           <w:szCs w:val="21"/>
           <w:lang w:val="en-US"/>
         </w:rPr>
-        <w:t xml:space="preserve"> = </w:t>
-      </w:r>
-      <w:r>
-        <w:rPr>
-          <w:rFonts w:ascii="Consolas" w:hAnsi="Consolas"/>
-          <w:color w:val="0000FF"/>
-          <w:sz w:val="18"/>
-          <w:szCs w:val="21"/>
-          <w:lang w:val="en-US"/>
-        </w:rPr>
-        <w:t>new</w:t>
+        <w:t xml:space="preserve"> </w:t>
+      </w:r>
+      <w:r>
+        <w:rPr>
+          <w:rFonts w:ascii="Consolas" w:hAnsi="Consolas"/>
+          <w:color w:val="A31515"/>
+          <w:sz w:val="18"/>
+          <w:szCs w:val="21"/>
+          <w:lang w:val="en-US"/>
+        </w:rPr>
+        <w:t>"example@mail.ru"</w:t>
       </w:r>
       <w:r>
         <w:rPr>
@@ -10838,7 +11425,7 @@
           <w:szCs w:val="21"/>
           <w:lang w:val="en-US"/>
         </w:rPr>
-        <w:t>[]</w:t>
+        <w:t>,</w:t>
       </w:r>
       <w:r>
         <w:rPr>
@@ -10853,12 +11440,22 @@
       <w:r>
         <w:rPr>
           <w:rFonts w:ascii="Consolas" w:hAnsi="Consolas"/>
+          <w:color w:val="A31515"/>
+          <w:sz w:val="18"/>
+          <w:szCs w:val="21"/>
+          <w:lang w:val="en-US"/>
+        </w:rPr>
+        <w:t>"examplemail.ru"</w:t>
+      </w:r>
+      <w:r>
+        <w:rPr>
+          <w:rFonts w:ascii="Consolas" w:hAnsi="Consolas"/>
           <w:color w:val="222222"/>
           <w:sz w:val="18"/>
           <w:szCs w:val="21"/>
           <w:lang w:val="en-US"/>
         </w:rPr>
-        <w:t>{</w:t>
+        <w:t>,</w:t>
       </w:r>
       <w:r>
         <w:rPr>
@@ -10878,28 +11475,9 @@
           <w:szCs w:val="21"/>
           <w:lang w:val="en-US"/>
         </w:rPr>
-        <w:t>"example@mail.ru"</w:t>
-      </w:r>
-      <w:r>
-        <w:rPr>
-          <w:rFonts w:ascii="Consolas" w:hAnsi="Consolas"/>
-          <w:color w:val="222222"/>
-          <w:sz w:val="18"/>
-          <w:szCs w:val="21"/>
-          <w:lang w:val="en-US"/>
-        </w:rPr>
-        <w:t>,</w:t>
-      </w:r>
-      <w:r>
-        <w:rPr>
-          <w:rFonts w:ascii="Consolas" w:hAnsi="Consolas"/>
-          <w:color w:val="000000"/>
-          <w:sz w:val="18"/>
-          <w:szCs w:val="21"/>
-          <w:lang w:val="en-US"/>
-        </w:rPr>
-        <w:t xml:space="preserve"> </w:t>
-      </w:r>
+        <w:t>"</w:t>
+      </w:r>
+      <w:proofErr w:type="spellStart"/>
       <w:r>
         <w:rPr>
           <w:rFonts w:ascii="Consolas" w:hAnsi="Consolas"/>
@@ -10908,28 +11486,9 @@
           <w:szCs w:val="21"/>
           <w:lang w:val="en-US"/>
         </w:rPr>
-        <w:t>"examplemail.ru"</w:t>
-      </w:r>
-      <w:r>
-        <w:rPr>
-          <w:rFonts w:ascii="Consolas" w:hAnsi="Consolas"/>
-          <w:color w:val="222222"/>
-          <w:sz w:val="18"/>
-          <w:szCs w:val="21"/>
-          <w:lang w:val="en-US"/>
-        </w:rPr>
-        <w:t>,</w:t>
-      </w:r>
-      <w:r>
-        <w:rPr>
-          <w:rFonts w:ascii="Consolas" w:hAnsi="Consolas"/>
-          <w:color w:val="000000"/>
-          <w:sz w:val="18"/>
-          <w:szCs w:val="21"/>
-          <w:lang w:val="en-US"/>
-        </w:rPr>
-        <w:t xml:space="preserve"> </w:t>
-      </w:r>
+        <w:t>example@mailru</w:t>
+      </w:r>
+      <w:proofErr w:type="spellEnd"/>
       <w:r>
         <w:rPr>
           <w:rFonts w:ascii="Consolas" w:hAnsi="Consolas"/>
@@ -10938,7 +11497,7 @@
           <w:szCs w:val="21"/>
           <w:lang w:val="en-US"/>
         </w:rPr>
-        <w:t>"example@mailru"</w:t>
+        <w:t>"</w:t>
       </w:r>
       <w:r>
         <w:rPr>
@@ -10992,6 +11551,7 @@
         </w:rPr>
         <w:t xml:space="preserve"> </w:t>
       </w:r>
+      <w:proofErr w:type="spellStart"/>
       <w:r>
         <w:rPr>
           <w:rFonts w:ascii="Consolas" w:hAnsi="Consolas"/>
@@ -11002,6 +11562,7 @@
         </w:rPr>
         <w:t>regex</w:t>
       </w:r>
+      <w:proofErr w:type="spellEnd"/>
       <w:r>
         <w:rPr>
           <w:rFonts w:ascii="Consolas" w:hAnsi="Consolas"/>
@@ -11032,7 +11593,6 @@
         </w:rPr>
         <w:t xml:space="preserve"> </w:t>
       </w:r>
-      <w:proofErr w:type="gramStart"/>
       <w:r>
         <w:rPr>
           <w:rFonts w:ascii="Consolas" w:hAnsi="Consolas"/>
@@ -11053,7 +11613,6 @@
         </w:rPr>
         <w:t>(</w:t>
       </w:r>
-      <w:proofErr w:type="gramEnd"/>
       <w:r>
         <w:rPr>
           <w:rFonts w:ascii="Consolas" w:hAnsi="Consolas"/>
@@ -11176,7 +11735,7 @@
           <w:lang w:val="en-US"/>
         </w:rPr>
       </w:pPr>
-      <w:proofErr w:type="gramStart"/>
+      <w:proofErr w:type="spellStart"/>
       <w:r>
         <w:rPr>
           <w:rFonts w:ascii="Consolas" w:hAnsi="Consolas"/>
@@ -11187,7 +11746,7 @@
         </w:rPr>
         <w:t>foreach</w:t>
       </w:r>
-      <w:proofErr w:type="gramEnd"/>
+      <w:proofErr w:type="spellEnd"/>
       <w:r>
         <w:rPr>
           <w:rFonts w:ascii="Consolas" w:hAnsi="Consolas"/>
@@ -11340,68 +11899,70 @@
         </w:rPr>
         <w:t xml:space="preserve"> </w:t>
       </w:r>
+      <w:r>
+        <w:rPr>
+          <w:rFonts w:ascii="Consolas" w:hAnsi="Consolas"/>
+          <w:color w:val="AF00DB"/>
+          <w:sz w:val="18"/>
+          <w:szCs w:val="21"/>
+          <w:lang w:val="en-US"/>
+        </w:rPr>
+        <w:t>if</w:t>
+      </w:r>
+      <w:r>
+        <w:rPr>
+          <w:rFonts w:ascii="Consolas" w:hAnsi="Consolas"/>
+          <w:color w:val="000000"/>
+          <w:sz w:val="18"/>
+          <w:szCs w:val="21"/>
+          <w:lang w:val="en-US"/>
+        </w:rPr>
+        <w:t xml:space="preserve"> </w:t>
+      </w:r>
+      <w:r>
+        <w:rPr>
+          <w:rFonts w:ascii="Consolas" w:hAnsi="Consolas"/>
+          <w:color w:val="222222"/>
+          <w:sz w:val="18"/>
+          <w:szCs w:val="21"/>
+          <w:lang w:val="en-US"/>
+        </w:rPr>
+        <w:t>(</w:t>
+      </w:r>
+      <w:proofErr w:type="spellStart"/>
       <w:proofErr w:type="gramStart"/>
       <w:r>
         <w:rPr>
           <w:rFonts w:ascii="Consolas" w:hAnsi="Consolas"/>
-          <w:color w:val="AF00DB"/>
-          <w:sz w:val="18"/>
-          <w:szCs w:val="21"/>
-          <w:lang w:val="en-US"/>
-        </w:rPr>
-        <w:t>if</w:t>
-      </w:r>
+          <w:color w:val="001080"/>
+          <w:sz w:val="18"/>
+          <w:szCs w:val="21"/>
+          <w:lang w:val="en-US"/>
+        </w:rPr>
+        <w:t>regex</w:t>
+      </w:r>
+      <w:r>
+        <w:rPr>
+          <w:rFonts w:ascii="Consolas" w:hAnsi="Consolas"/>
+          <w:color w:val="000000"/>
+          <w:sz w:val="18"/>
+          <w:szCs w:val="21"/>
+          <w:lang w:val="en-US"/>
+        </w:rPr>
+        <w:t>.</w:t>
+      </w:r>
+      <w:r>
+        <w:rPr>
+          <w:rFonts w:ascii="Consolas" w:hAnsi="Consolas"/>
+          <w:color w:val="795E26"/>
+          <w:sz w:val="18"/>
+          <w:szCs w:val="21"/>
+          <w:lang w:val="en-US"/>
+        </w:rPr>
+        <w:t>IsMatch</w:t>
+      </w:r>
+      <w:proofErr w:type="spellEnd"/>
       <w:proofErr w:type="gramEnd"/>
-      <w:r>
-        <w:rPr>
-          <w:rFonts w:ascii="Consolas" w:hAnsi="Consolas"/>
-          <w:color w:val="000000"/>
-          <w:sz w:val="18"/>
-          <w:szCs w:val="21"/>
-          <w:lang w:val="en-US"/>
-        </w:rPr>
-        <w:t xml:space="preserve"> </w:t>
-      </w:r>
-      <w:r>
-        <w:rPr>
-          <w:rFonts w:ascii="Consolas" w:hAnsi="Consolas"/>
-          <w:color w:val="222222"/>
-          <w:sz w:val="18"/>
-          <w:szCs w:val="21"/>
-          <w:lang w:val="en-US"/>
-        </w:rPr>
-        <w:t>(</w:t>
-      </w:r>
-      <w:r>
-        <w:rPr>
-          <w:rFonts w:ascii="Consolas" w:hAnsi="Consolas"/>
-          <w:color w:val="001080"/>
-          <w:sz w:val="18"/>
-          <w:szCs w:val="21"/>
-          <w:lang w:val="en-US"/>
-        </w:rPr>
-        <w:t>regex</w:t>
-      </w:r>
-      <w:r>
-        <w:rPr>
-          <w:rFonts w:ascii="Consolas" w:hAnsi="Consolas"/>
-          <w:color w:val="000000"/>
-          <w:sz w:val="18"/>
-          <w:szCs w:val="21"/>
-          <w:lang w:val="en-US"/>
-        </w:rPr>
-        <w:t>.</w:t>
-      </w:r>
-      <w:r>
-        <w:rPr>
-          <w:rFonts w:ascii="Consolas" w:hAnsi="Consolas"/>
-          <w:color w:val="795E26"/>
-          <w:sz w:val="18"/>
-          <w:szCs w:val="21"/>
-          <w:lang w:val="en-US"/>
-        </w:rPr>
-        <w:t>IsMatch</w:t>
-      </w:r>
       <w:r>
         <w:rPr>
           <w:rFonts w:ascii="Consolas" w:hAnsi="Consolas"/>
@@ -11524,6 +12085,7 @@
         </w:rPr>
         <w:t xml:space="preserve"> </w:t>
       </w:r>
+      <w:proofErr w:type="spellStart"/>
       <w:r>
         <w:rPr>
           <w:rFonts w:ascii="Consolas" w:hAnsi="Consolas"/>
@@ -11554,6 +12116,7 @@
         </w:rPr>
         <w:t>WriteLine</w:t>
       </w:r>
+      <w:proofErr w:type="spellEnd"/>
       <w:r>
         <w:rPr>
           <w:rFonts w:ascii="Consolas" w:hAnsi="Consolas"/>
@@ -11654,7 +12217,43 @@
           <w:sz w:val="22"/>
           <w:szCs w:val="22"/>
         </w:rPr>
-        <w:t>Класс Regex имеет метод Replace, который позволяет заменить строку, соответствующую регулярному выражению, другой строкой:</w:t>
+        <w:t xml:space="preserve">Класс </w:t>
+      </w:r>
+      <w:proofErr w:type="spellStart"/>
+      <w:r>
+        <w:rPr>
+          <w:bCs/>
+          <w:sz w:val="22"/>
+          <w:szCs w:val="22"/>
+        </w:rPr>
+        <w:t>Regex</w:t>
+      </w:r>
+      <w:proofErr w:type="spellEnd"/>
+      <w:r>
+        <w:rPr>
+          <w:bCs/>
+          <w:sz w:val="22"/>
+          <w:szCs w:val="22"/>
+        </w:rPr>
+        <w:t xml:space="preserve"> имеет метод </w:t>
+      </w:r>
+      <w:proofErr w:type="spellStart"/>
+      <w:r>
+        <w:rPr>
+          <w:bCs/>
+          <w:sz w:val="22"/>
+          <w:szCs w:val="22"/>
+        </w:rPr>
+        <w:t>Replace</w:t>
+      </w:r>
+      <w:proofErr w:type="spellEnd"/>
+      <w:r>
+        <w:rPr>
+          <w:bCs/>
+          <w:sz w:val="22"/>
+          <w:szCs w:val="22"/>
+        </w:rPr>
+        <w:t>, который позволяет заменить строку, соответствующую регулярному выражению, другой строкой:</w:t>
       </w:r>
     </w:p>
     <w:p>
@@ -11679,96 +12278,96 @@
           <w:lang w:val="en-US"/>
         </w:rPr>
       </w:pPr>
+      <w:r>
+        <w:rPr>
+          <w:rFonts w:ascii="Consolas" w:hAnsi="Consolas"/>
+          <w:color w:val="0000FF"/>
+          <w:sz w:val="18"/>
+          <w:szCs w:val="21"/>
+          <w:lang w:val="en-US"/>
+        </w:rPr>
+        <w:t>string</w:t>
+      </w:r>
+      <w:r>
+        <w:rPr>
+          <w:rFonts w:ascii="Consolas" w:hAnsi="Consolas"/>
+          <w:color w:val="000000"/>
+          <w:sz w:val="18"/>
+          <w:szCs w:val="21"/>
+          <w:lang w:val="en-US"/>
+        </w:rPr>
+        <w:t xml:space="preserve"> </w:t>
+      </w:r>
+      <w:r>
+        <w:rPr>
+          <w:rFonts w:ascii="Consolas" w:hAnsi="Consolas"/>
+          <w:color w:val="001080"/>
+          <w:sz w:val="18"/>
+          <w:szCs w:val="21"/>
+          <w:lang w:val="en-US"/>
+        </w:rPr>
+        <w:t>text</w:t>
+      </w:r>
+      <w:r>
+        <w:rPr>
+          <w:rFonts w:ascii="Consolas" w:hAnsi="Consolas"/>
+          <w:color w:val="000000"/>
+          <w:sz w:val="18"/>
+          <w:szCs w:val="21"/>
+          <w:lang w:val="en-US"/>
+        </w:rPr>
+        <w:t xml:space="preserve"> = </w:t>
+      </w:r>
+      <w:r>
+        <w:rPr>
+          <w:rFonts w:ascii="Consolas" w:hAnsi="Consolas"/>
+          <w:color w:val="A31515"/>
+          <w:sz w:val="18"/>
+          <w:szCs w:val="21"/>
+          <w:lang w:val="en-US"/>
+        </w:rPr>
+        <w:t>"</w:t>
+      </w:r>
       <w:proofErr w:type="gramStart"/>
       <w:r>
         <w:rPr>
           <w:rFonts w:ascii="Consolas" w:hAnsi="Consolas"/>
-          <w:color w:val="0000FF"/>
-          <w:sz w:val="18"/>
-          <w:szCs w:val="21"/>
-          <w:lang w:val="en-US"/>
-        </w:rPr>
-        <w:t>string</w:t>
+          <w:color w:val="A31515"/>
+          <w:sz w:val="18"/>
+          <w:szCs w:val="21"/>
+        </w:rPr>
+        <w:t>Мама</w:t>
+      </w:r>
+      <w:r>
+        <w:rPr>
+          <w:rFonts w:ascii="Consolas" w:hAnsi="Consolas"/>
+          <w:color w:val="A31515"/>
+          <w:sz w:val="18"/>
+          <w:szCs w:val="21"/>
+          <w:lang w:val="en-US"/>
+        </w:rPr>
+        <w:t xml:space="preserve"> </w:t>
+      </w:r>
+      <w:r>
+        <w:rPr>
+          <w:rFonts w:ascii="Consolas" w:hAnsi="Consolas"/>
+          <w:color w:val="A31515"/>
+          <w:sz w:val="18"/>
+          <w:szCs w:val="21"/>
+          <w:lang w:val="en-US"/>
+        </w:rPr>
+        <w:t xml:space="preserve"> </w:t>
+      </w:r>
+      <w:r>
+        <w:rPr>
+          <w:rFonts w:ascii="Consolas" w:hAnsi="Consolas"/>
+          <w:color w:val="A31515"/>
+          <w:sz w:val="18"/>
+          <w:szCs w:val="21"/>
+        </w:rPr>
+        <w:t>мыла</w:t>
       </w:r>
       <w:proofErr w:type="gramEnd"/>
-      <w:r>
-        <w:rPr>
-          <w:rFonts w:ascii="Consolas" w:hAnsi="Consolas"/>
-          <w:color w:val="000000"/>
-          <w:sz w:val="18"/>
-          <w:szCs w:val="21"/>
-          <w:lang w:val="en-US"/>
-        </w:rPr>
-        <w:t xml:space="preserve"> </w:t>
-      </w:r>
-      <w:r>
-        <w:rPr>
-          <w:rFonts w:ascii="Consolas" w:hAnsi="Consolas"/>
-          <w:color w:val="001080"/>
-          <w:sz w:val="18"/>
-          <w:szCs w:val="21"/>
-          <w:lang w:val="en-US"/>
-        </w:rPr>
-        <w:t>text</w:t>
-      </w:r>
-      <w:r>
-        <w:rPr>
-          <w:rFonts w:ascii="Consolas" w:hAnsi="Consolas"/>
-          <w:color w:val="000000"/>
-          <w:sz w:val="18"/>
-          <w:szCs w:val="21"/>
-          <w:lang w:val="en-US"/>
-        </w:rPr>
-        <w:t xml:space="preserve"> = </w:t>
-      </w:r>
-      <w:r>
-        <w:rPr>
-          <w:rFonts w:ascii="Consolas" w:hAnsi="Consolas"/>
-          <w:color w:val="A31515"/>
-          <w:sz w:val="18"/>
-          <w:szCs w:val="21"/>
-          <w:lang w:val="en-US"/>
-        </w:rPr>
-        <w:t>"</w:t>
-      </w:r>
-      <w:r>
-        <w:rPr>
-          <w:rFonts w:ascii="Consolas" w:hAnsi="Consolas"/>
-          <w:color w:val="A31515"/>
-          <w:sz w:val="18"/>
-          <w:szCs w:val="21"/>
-        </w:rPr>
-        <w:t>Мама</w:t>
-      </w:r>
-      <w:r>
-        <w:rPr>
-          <w:rFonts w:ascii="Consolas" w:hAnsi="Consolas"/>
-          <w:color w:val="A31515"/>
-          <w:sz w:val="18"/>
-          <w:szCs w:val="21"/>
-          <w:lang w:val="en-US"/>
-        </w:rPr>
-        <w:t xml:space="preserve"> </w:t>
-      </w:r>
-      <w:r>
-        <w:rPr>
-          <w:rFonts w:ascii="Consolas" w:hAnsi="Consolas"/>
-          <w:color w:val="A31515"/>
-          <w:sz w:val="18"/>
-          <w:szCs w:val="21"/>
-          <w:lang w:val="en-US"/>
-        </w:rPr>
-        <w:t xml:space="preserve"> </w:t>
-      </w:r>
-      <w:r>
-        <w:rPr>
-          <w:rFonts w:ascii="Consolas" w:hAnsi="Consolas"/>
-          <w:color w:val="A31515"/>
-          <w:sz w:val="18"/>
-          <w:szCs w:val="21"/>
-        </w:rPr>
-        <w:t>мыла</w:t>
-      </w:r>
       <w:r>
         <w:rPr>
           <w:rFonts w:ascii="Consolas" w:hAnsi="Consolas"/>
@@ -11830,7 +12429,6 @@
           <w:lang w:val="en-US"/>
         </w:rPr>
       </w:pPr>
-      <w:proofErr w:type="gramStart"/>
       <w:r>
         <w:rPr>
           <w:rFonts w:ascii="Consolas" w:hAnsi="Consolas"/>
@@ -11841,7 +12439,6 @@
         </w:rPr>
         <w:t>string</w:t>
       </w:r>
-      <w:proofErr w:type="gramEnd"/>
       <w:r>
         <w:rPr>
           <w:rFonts w:ascii="Consolas" w:hAnsi="Consolas"/>
@@ -11904,7 +12501,6 @@
           <w:lang w:val="en-US"/>
         </w:rPr>
       </w:pPr>
-      <w:proofErr w:type="gramStart"/>
       <w:r>
         <w:rPr>
           <w:rFonts w:ascii="Consolas" w:hAnsi="Consolas"/>
@@ -11915,7 +12511,6 @@
         </w:rPr>
         <w:t>string</w:t>
       </w:r>
-      <w:proofErr w:type="gramEnd"/>
       <w:r>
         <w:rPr>
           <w:rFonts w:ascii="Consolas" w:hAnsi="Consolas"/>
@@ -11998,6 +12593,7 @@
         </w:rPr>
         <w:t xml:space="preserve"> </w:t>
       </w:r>
+      <w:proofErr w:type="spellStart"/>
       <w:r>
         <w:rPr>
           <w:rFonts w:ascii="Consolas" w:hAnsi="Consolas"/>
@@ -12008,6 +12604,7 @@
         </w:rPr>
         <w:t>regex</w:t>
       </w:r>
+      <w:proofErr w:type="spellEnd"/>
       <w:r>
         <w:rPr>
           <w:rFonts w:ascii="Consolas" w:hAnsi="Consolas"/>
@@ -12038,7 +12635,6 @@
         </w:rPr>
         <w:t xml:space="preserve"> </w:t>
       </w:r>
-      <w:proofErr w:type="gramStart"/>
       <w:r>
         <w:rPr>
           <w:rFonts w:ascii="Consolas" w:hAnsi="Consolas"/>
@@ -12059,7 +12655,6 @@
         </w:rPr>
         <w:t>(</w:t>
       </w:r>
-      <w:proofErr w:type="gramEnd"/>
       <w:r>
         <w:rPr>
           <w:rFonts w:ascii="Consolas" w:hAnsi="Consolas"/>
@@ -12092,78 +12687,80 @@
           <w:lang w:val="en-US"/>
         </w:rPr>
       </w:pPr>
+      <w:r>
+        <w:rPr>
+          <w:rFonts w:ascii="Consolas" w:hAnsi="Consolas"/>
+          <w:color w:val="0000FF"/>
+          <w:sz w:val="18"/>
+          <w:szCs w:val="21"/>
+          <w:lang w:val="en-US"/>
+        </w:rPr>
+        <w:t>string</w:t>
+      </w:r>
+      <w:r>
+        <w:rPr>
+          <w:rFonts w:ascii="Consolas" w:hAnsi="Consolas"/>
+          <w:color w:val="000000"/>
+          <w:sz w:val="18"/>
+          <w:szCs w:val="21"/>
+          <w:lang w:val="en-US"/>
+        </w:rPr>
+        <w:t xml:space="preserve"> </w:t>
+      </w:r>
+      <w:r>
+        <w:rPr>
+          <w:rFonts w:ascii="Consolas" w:hAnsi="Consolas"/>
+          <w:color w:val="001080"/>
+          <w:sz w:val="18"/>
+          <w:szCs w:val="21"/>
+          <w:lang w:val="en-US"/>
+        </w:rPr>
+        <w:t>result</w:t>
+      </w:r>
+      <w:r>
+        <w:rPr>
+          <w:rFonts w:ascii="Consolas" w:hAnsi="Consolas"/>
+          <w:color w:val="000000"/>
+          <w:sz w:val="18"/>
+          <w:szCs w:val="21"/>
+          <w:lang w:val="en-US"/>
+        </w:rPr>
+        <w:t xml:space="preserve"> = </w:t>
+      </w:r>
+      <w:proofErr w:type="spellStart"/>
       <w:proofErr w:type="gramStart"/>
       <w:r>
         <w:rPr>
           <w:rFonts w:ascii="Consolas" w:hAnsi="Consolas"/>
-          <w:color w:val="0000FF"/>
-          <w:sz w:val="18"/>
-          <w:szCs w:val="21"/>
-          <w:lang w:val="en-US"/>
-        </w:rPr>
-        <w:t>string</w:t>
-      </w:r>
+          <w:color w:val="001080"/>
+          <w:sz w:val="18"/>
+          <w:szCs w:val="21"/>
+          <w:lang w:val="en-US"/>
+        </w:rPr>
+        <w:t>regex</w:t>
+      </w:r>
+      <w:r>
+        <w:rPr>
+          <w:rFonts w:ascii="Consolas" w:hAnsi="Consolas"/>
+          <w:color w:val="000000"/>
+          <w:sz w:val="18"/>
+          <w:szCs w:val="21"/>
+          <w:lang w:val="en-US"/>
+        </w:rPr>
+        <w:t>.</w:t>
+      </w:r>
+      <w:r>
+        <w:rPr>
+          <w:rFonts w:ascii="Consolas" w:hAnsi="Consolas"/>
+          <w:color w:val="795E26"/>
+          <w:sz w:val="18"/>
+          <w:szCs w:val="21"/>
+          <w:lang w:val="en-US"/>
+        </w:rPr>
+        <w:t>Replace</w:t>
+      </w:r>
+      <w:proofErr w:type="spellEnd"/>
       <w:proofErr w:type="gramEnd"/>
-      <w:r>
-        <w:rPr>
-          <w:rFonts w:ascii="Consolas" w:hAnsi="Consolas"/>
-          <w:color w:val="000000"/>
-          <w:sz w:val="18"/>
-          <w:szCs w:val="21"/>
-          <w:lang w:val="en-US"/>
-        </w:rPr>
-        <w:t xml:space="preserve"> </w:t>
-      </w:r>
-      <w:r>
-        <w:rPr>
-          <w:rFonts w:ascii="Consolas" w:hAnsi="Consolas"/>
-          <w:color w:val="001080"/>
-          <w:sz w:val="18"/>
-          <w:szCs w:val="21"/>
-          <w:lang w:val="en-US"/>
-        </w:rPr>
-        <w:t>result</w:t>
-      </w:r>
-      <w:r>
-        <w:rPr>
-          <w:rFonts w:ascii="Consolas" w:hAnsi="Consolas"/>
-          <w:color w:val="000000"/>
-          <w:sz w:val="18"/>
-          <w:szCs w:val="21"/>
-          <w:lang w:val="en-US"/>
-        </w:rPr>
-        <w:t xml:space="preserve"> = </w:t>
-      </w:r>
-      <w:r>
-        <w:rPr>
-          <w:rFonts w:ascii="Consolas" w:hAnsi="Consolas"/>
-          <w:color w:val="001080"/>
-          <w:sz w:val="18"/>
-          <w:szCs w:val="21"/>
-          <w:lang w:val="en-US"/>
-        </w:rPr>
-        <w:t>regex</w:t>
-      </w:r>
-      <w:r>
-        <w:rPr>
-          <w:rFonts w:ascii="Consolas" w:hAnsi="Consolas"/>
-          <w:color w:val="000000"/>
-          <w:sz w:val="18"/>
-          <w:szCs w:val="21"/>
-          <w:lang w:val="en-US"/>
-        </w:rPr>
-        <w:t>.</w:t>
-      </w:r>
-      <w:r>
-        <w:rPr>
-          <w:rFonts w:ascii="Consolas" w:hAnsi="Consolas"/>
-          <w:color w:val="795E26"/>
-          <w:sz w:val="18"/>
-          <w:szCs w:val="21"/>
-          <w:lang w:val="en-US"/>
-        </w:rPr>
-        <w:t>Replace</w:t>
-      </w:r>
       <w:r>
         <w:rPr>
           <w:rFonts w:ascii="Consolas" w:hAnsi="Consolas"/>
@@ -12235,6 +12832,7 @@
           <w:szCs w:val="21"/>
         </w:rPr>
       </w:pPr>
+      <w:proofErr w:type="spellStart"/>
       <w:r>
         <w:rPr>
           <w:rFonts w:ascii="Consolas" w:hAnsi="Consolas"/>
@@ -12262,6 +12860,7 @@
         </w:rPr>
         <w:t>WriteLine</w:t>
       </w:r>
+      <w:proofErr w:type="spellEnd"/>
       <w:r>
         <w:rPr>
           <w:rFonts w:ascii="Consolas" w:hAnsi="Consolas"/>
@@ -12271,6 +12870,7 @@
         </w:rPr>
         <w:t>(</w:t>
       </w:r>
+      <w:proofErr w:type="spellStart"/>
       <w:r>
         <w:rPr>
           <w:rFonts w:ascii="Consolas" w:hAnsi="Consolas"/>
@@ -12280,6 +12880,7 @@
         </w:rPr>
         <w:t>result</w:t>
       </w:r>
+      <w:proofErr w:type="spellEnd"/>
       <w:r>
         <w:rPr>
           <w:rFonts w:ascii="Consolas" w:hAnsi="Consolas"/>
@@ -12318,7 +12919,43 @@
           <w:sz w:val="22"/>
           <w:szCs w:val="22"/>
         </w:rPr>
-        <w:t>Данная версия метода Replace принимает два параметра: строку с текстом, где надо выполнить замену, и сама строка замены. Так как в качестве шаблона выбрано выражение "\s+ (то есть наличие одного и более пробелов), метод Replace проходит по всему тексту и заменяет несколько подряд идущих пробелов одинарными.</w:t>
+        <w:t xml:space="preserve">Данная версия метода </w:t>
+      </w:r>
+      <w:proofErr w:type="spellStart"/>
+      <w:r>
+        <w:rPr>
+          <w:bCs/>
+          <w:sz w:val="22"/>
+          <w:szCs w:val="22"/>
+        </w:rPr>
+        <w:t>Replace</w:t>
+      </w:r>
+      <w:proofErr w:type="spellEnd"/>
+      <w:r>
+        <w:rPr>
+          <w:bCs/>
+          <w:sz w:val="22"/>
+          <w:szCs w:val="22"/>
+        </w:rPr>
+        <w:t xml:space="preserve"> принимает два параметра: строку с текстом, где надо выполнить замену, и сама строка замены. Так как в качестве шаблона выбрано выражение "\s+ (то есть наличие одного и более пробелов), метод </w:t>
+      </w:r>
+      <w:proofErr w:type="spellStart"/>
+      <w:r>
+        <w:rPr>
+          <w:bCs/>
+          <w:sz w:val="22"/>
+          <w:szCs w:val="22"/>
+        </w:rPr>
+        <w:t>Replace</w:t>
+      </w:r>
+      <w:proofErr w:type="spellEnd"/>
+      <w:r>
+        <w:rPr>
+          <w:bCs/>
+          <w:sz w:val="22"/>
+          <w:szCs w:val="22"/>
+        </w:rPr>
+        <w:t xml:space="preserve"> проходит по всему тексту и заменяет несколько подряд идущих пробелов одинарными.</w:t>
       </w:r>
     </w:p>
     <w:p>
@@ -12400,21 +13037,23 @@
           <w:sz w:val="22"/>
           <w:szCs w:val="22"/>
         </w:rPr>
-        <w:t>Модифицировать форму регистрации д</w:t>
-      </w:r>
-      <w:r>
-        <w:rPr>
-          <w:sz w:val="22"/>
-          <w:szCs w:val="22"/>
-        </w:rPr>
-        <w:t xml:space="preserve">ля лабораторной работы </w:t>
-      </w:r>
-      <w:r>
-        <w:rPr>
-          <w:sz w:val="22"/>
-          <w:szCs w:val="22"/>
-        </w:rPr>
-        <w:t>2</w:t>
+        <w:t>Создать</w:t>
+      </w:r>
+      <w:bookmarkStart w:id="1" w:name="_GoBack"/>
+      <w:bookmarkEnd w:id="1"/>
+      <w:r>
+        <w:rPr>
+          <w:sz w:val="22"/>
+          <w:szCs w:val="22"/>
+        </w:rPr>
+        <w:t xml:space="preserve"> форму регистрации </w:t>
+      </w:r>
+      <w:r>
+        <w:rPr>
+          <w:sz w:val="22"/>
+          <w:szCs w:val="22"/>
+        </w:rPr>
+        <w:t>и входа</w:t>
       </w:r>
       <w:r>
         <w:rPr>
@@ -13002,7 +13641,55 @@
           <w:sz w:val="22"/>
           <w:szCs w:val="22"/>
         </w:rPr>
-        <w:t xml:space="preserve"> MS Visual Studio Community 20</w:t>
+        <w:t xml:space="preserve"> MS </w:t>
+      </w:r>
+      <w:proofErr w:type="spellStart"/>
+      <w:r>
+        <w:rPr>
+          <w:sz w:val="22"/>
+          <w:szCs w:val="22"/>
+        </w:rPr>
+        <w:t>Visual</w:t>
+      </w:r>
+      <w:proofErr w:type="spellEnd"/>
+      <w:r>
+        <w:rPr>
+          <w:sz w:val="22"/>
+          <w:szCs w:val="22"/>
+        </w:rPr>
+        <w:t xml:space="preserve"> </w:t>
+      </w:r>
+      <w:proofErr w:type="spellStart"/>
+      <w:r>
+        <w:rPr>
+          <w:sz w:val="22"/>
+          <w:szCs w:val="22"/>
+        </w:rPr>
+        <w:t>Studio</w:t>
+      </w:r>
+      <w:proofErr w:type="spellEnd"/>
+      <w:r>
+        <w:rPr>
+          <w:sz w:val="22"/>
+          <w:szCs w:val="22"/>
+        </w:rPr>
+        <w:t xml:space="preserve"> </w:t>
+      </w:r>
+      <w:proofErr w:type="spellStart"/>
+      <w:r>
+        <w:rPr>
+          <w:sz w:val="22"/>
+          <w:szCs w:val="22"/>
+        </w:rPr>
+        <w:t>Community</w:t>
+      </w:r>
+      <w:proofErr w:type="spellEnd"/>
+      <w:r>
+        <w:rPr>
+          <w:sz w:val="22"/>
+          <w:szCs w:val="22"/>
+        </w:rPr>
+        <w:t xml:space="preserve"> 20</w:t>
       </w:r>
       <w:r>
         <w:rPr>
@@ -13055,6 +13742,7 @@
           <w:szCs w:val="22"/>
         </w:rPr>
       </w:pPr>
+      <w:proofErr w:type="spellStart"/>
       <w:r>
         <w:rPr>
           <w:sz w:val="22"/>
@@ -13062,12 +13750,29 @@
         </w:rPr>
         <w:t>Open</w:t>
       </w:r>
-      <w:r>
-        <w:rPr>
-          <w:sz w:val="22"/>
-          <w:szCs w:val="22"/>
-        </w:rPr>
-        <w:t xml:space="preserve"> Office (Свободно распространяемое программное обеспечение).</w:t>
+      <w:proofErr w:type="spellEnd"/>
+      <w:r>
+        <w:rPr>
+          <w:sz w:val="22"/>
+          <w:szCs w:val="22"/>
+        </w:rPr>
+        <w:t xml:space="preserve"> </w:t>
+      </w:r>
+      <w:proofErr w:type="spellStart"/>
+      <w:r>
+        <w:rPr>
+          <w:sz w:val="22"/>
+          <w:szCs w:val="22"/>
+        </w:rPr>
+        <w:t>Office</w:t>
+      </w:r>
+      <w:proofErr w:type="spellEnd"/>
+      <w:r>
+        <w:rPr>
+          <w:sz w:val="22"/>
+          <w:szCs w:val="22"/>
+        </w:rPr>
+        <w:t xml:space="preserve"> (Свободно распространяемое программное обеспечение).</w:t>
       </w:r>
     </w:p>
     <w:p>
@@ -13209,12 +13914,53 @@
           <w:szCs w:val="22"/>
         </w:rPr>
       </w:pPr>
-      <w:r>
-        <w:rPr>
-          <w:sz w:val="22"/>
-          <w:szCs w:val="22"/>
-        </w:rPr>
-        <w:t>Биллиг, В. A. Основы объектного программирования на С# (C# 3.0, Visual Studio 2008) [Электронный ресурс</w:t>
+      <w:proofErr w:type="spellStart"/>
+      <w:r>
+        <w:rPr>
+          <w:sz w:val="22"/>
+          <w:szCs w:val="22"/>
+        </w:rPr>
+        <w:t>Биллиг</w:t>
+      </w:r>
+      <w:proofErr w:type="spellEnd"/>
+      <w:r>
+        <w:rPr>
+          <w:sz w:val="22"/>
+          <w:szCs w:val="22"/>
+        </w:rPr>
+        <w:t xml:space="preserve">, В. A. Основы объектного программирования на С# (C# 3.0, </w:t>
+      </w:r>
+      <w:proofErr w:type="spellStart"/>
+      <w:r>
+        <w:rPr>
+          <w:sz w:val="22"/>
+          <w:szCs w:val="22"/>
+        </w:rPr>
+        <w:t>Visual</w:t>
+      </w:r>
+      <w:proofErr w:type="spellEnd"/>
+      <w:r>
+        <w:rPr>
+          <w:sz w:val="22"/>
+          <w:szCs w:val="22"/>
+        </w:rPr>
+        <w:t xml:space="preserve"> </w:t>
+      </w:r>
+      <w:proofErr w:type="spellStart"/>
+      <w:r>
+        <w:rPr>
+          <w:sz w:val="22"/>
+          <w:szCs w:val="22"/>
+        </w:rPr>
+        <w:t>Studio</w:t>
+      </w:r>
+      <w:proofErr w:type="spellEnd"/>
+      <w:r>
+        <w:rPr>
+          <w:sz w:val="22"/>
+          <w:szCs w:val="22"/>
+        </w:rPr>
+        <w:t xml:space="preserve"> 2008) [Электронный ресурс</w:t>
       </w:r>
       <w:proofErr w:type="gramStart"/>
       <w:r>
@@ -13230,7 +13976,23 @@
           <w:sz w:val="22"/>
           <w:szCs w:val="22"/>
         </w:rPr>
-        <w:t xml:space="preserve"> учебное пособие / В. A. Биллиг. — Электрон. текстовые данные. — Москва, </w:t>
+        <w:t xml:space="preserve"> учебное пособие / В. A. </w:t>
+      </w:r>
+      <w:proofErr w:type="spellStart"/>
+      <w:r>
+        <w:rPr>
+          <w:sz w:val="22"/>
+          <w:szCs w:val="22"/>
+        </w:rPr>
+        <w:t>Биллиг</w:t>
+      </w:r>
+      <w:proofErr w:type="spellEnd"/>
+      <w:r>
+        <w:rPr>
+          <w:sz w:val="22"/>
+          <w:szCs w:val="22"/>
+        </w:rPr>
+        <w:t xml:space="preserve">. — Электрон. текстовые данные. — Москва, </w:t>
       </w:r>
       <w:proofErr w:type="gramStart"/>
       <w:r>
@@ -13410,7 +14172,103 @@
           <w:sz w:val="22"/>
           <w:szCs w:val="22"/>
         </w:rPr>
-        <w:t xml:space="preserve">Казанский А.А. Объектно-ориентированное программирование на языке Microsoft Visual С# в среде разработки Microsoft Visual Studio 2008 и .NET Framework. 4.3 [Электронный ресурс]: учебное пособие и практикум/ Казанский А.А.— Электрон. текстовые </w:t>
+        <w:t xml:space="preserve">Казанский А.А. Объектно-ориентированное программирование на языке </w:t>
+      </w:r>
+      <w:proofErr w:type="spellStart"/>
+      <w:r>
+        <w:rPr>
+          <w:sz w:val="22"/>
+          <w:szCs w:val="22"/>
+        </w:rPr>
+        <w:t>Microsoft</w:t>
+      </w:r>
+      <w:proofErr w:type="spellEnd"/>
+      <w:r>
+        <w:rPr>
+          <w:sz w:val="22"/>
+          <w:szCs w:val="22"/>
+        </w:rPr>
+        <w:t xml:space="preserve"> </w:t>
+      </w:r>
+      <w:proofErr w:type="spellStart"/>
+      <w:r>
+        <w:rPr>
+          <w:sz w:val="22"/>
+          <w:szCs w:val="22"/>
+        </w:rPr>
+        <w:t>Visual</w:t>
+      </w:r>
+      <w:proofErr w:type="spellEnd"/>
+      <w:r>
+        <w:rPr>
+          <w:sz w:val="22"/>
+          <w:szCs w:val="22"/>
+        </w:rPr>
+        <w:t xml:space="preserve"> С# в среде разработки </w:t>
+      </w:r>
+      <w:proofErr w:type="spellStart"/>
+      <w:r>
+        <w:rPr>
+          <w:sz w:val="22"/>
+          <w:szCs w:val="22"/>
+        </w:rPr>
+        <w:t>Microsoft</w:t>
+      </w:r>
+      <w:proofErr w:type="spellEnd"/>
+      <w:r>
+        <w:rPr>
+          <w:sz w:val="22"/>
+          <w:szCs w:val="22"/>
+        </w:rPr>
+        <w:t xml:space="preserve"> </w:t>
+      </w:r>
+      <w:proofErr w:type="spellStart"/>
+      <w:r>
+        <w:rPr>
+          <w:sz w:val="22"/>
+          <w:szCs w:val="22"/>
+        </w:rPr>
+        <w:t>Visual</w:t>
+      </w:r>
+      <w:proofErr w:type="spellEnd"/>
+      <w:r>
+        <w:rPr>
+          <w:sz w:val="22"/>
+          <w:szCs w:val="22"/>
+        </w:rPr>
+        <w:t xml:space="preserve"> </w:t>
+      </w:r>
+      <w:proofErr w:type="spellStart"/>
+      <w:r>
+        <w:rPr>
+          <w:sz w:val="22"/>
+          <w:szCs w:val="22"/>
+        </w:rPr>
+        <w:t>Studio</w:t>
+      </w:r>
+      <w:proofErr w:type="spellEnd"/>
+      <w:r>
+        <w:rPr>
+          <w:sz w:val="22"/>
+          <w:szCs w:val="22"/>
+        </w:rPr>
+        <w:t xml:space="preserve"> 2008 и .NET </w:t>
+      </w:r>
+      <w:proofErr w:type="spellStart"/>
+      <w:r>
+        <w:rPr>
+          <w:sz w:val="22"/>
+          <w:szCs w:val="22"/>
+        </w:rPr>
+        <w:t>Framework</w:t>
+      </w:r>
+      <w:proofErr w:type="spellEnd"/>
+      <w:r>
+        <w:rPr>
+          <w:sz w:val="22"/>
+          <w:szCs w:val="22"/>
+        </w:rPr>
+        <w:t xml:space="preserve">. 4.3 [Электронный ресурс]: учебное пособие и практикум/ Казанский А.А.— Электрон. текстовые </w:t>
       </w:r>
       <w:proofErr w:type="gramStart"/>
       <w:r>
@@ -13442,13 +14300,54 @@
           <w:szCs w:val="22"/>
         </w:rPr>
       </w:pPr>
+      <w:proofErr w:type="spellStart"/>
       <w:r>
         <w:rPr>
           <w:sz w:val="22"/>
           <w:szCs w:val="22"/>
         </w:rPr>
         <w:lastRenderedPageBreak/>
-        <w:t xml:space="preserve">Уйманова Н.А. Основы объектно-ориентированного программирования [Электронный ресурс]: практикум/ Уйманова Н.А., Таспаева М.Г.— Электрон. текстовые </w:t>
+        <w:t>Уйманова</w:t>
+      </w:r>
+      <w:proofErr w:type="spellEnd"/>
+      <w:r>
+        <w:rPr>
+          <w:sz w:val="22"/>
+          <w:szCs w:val="22"/>
+        </w:rPr>
+        <w:t xml:space="preserve"> Н.А. Основы объектно-ориентированного программирования [Электронный ресурс]: практикум/ </w:t>
+      </w:r>
+      <w:proofErr w:type="spellStart"/>
+      <w:r>
+        <w:rPr>
+          <w:sz w:val="22"/>
+          <w:szCs w:val="22"/>
+        </w:rPr>
+        <w:t>Уйманова</w:t>
+      </w:r>
+      <w:proofErr w:type="spellEnd"/>
+      <w:r>
+        <w:rPr>
+          <w:sz w:val="22"/>
+          <w:szCs w:val="22"/>
+        </w:rPr>
+        <w:t xml:space="preserve"> Н.А., </w:t>
+      </w:r>
+      <w:proofErr w:type="spellStart"/>
+      <w:r>
+        <w:rPr>
+          <w:sz w:val="22"/>
+          <w:szCs w:val="22"/>
+        </w:rPr>
+        <w:t>Таспаева</w:t>
+      </w:r>
+      <w:proofErr w:type="spellEnd"/>
+      <w:r>
+        <w:rPr>
+          <w:sz w:val="22"/>
+          <w:szCs w:val="22"/>
+        </w:rPr>
+        <w:t xml:space="preserve"> М.Г.— Электрон. текстовые </w:t>
       </w:r>
       <w:proofErr w:type="gramStart"/>
       <w:r>
@@ -13464,7 +14363,23 @@
           <w:sz w:val="22"/>
           <w:szCs w:val="22"/>
         </w:rPr>
-        <w:t xml:space="preserve"> Оренбург: Оренбургский государственный университет, ЭБС АСВ, 2017.— 156 c.— Режим доступа: http://www.iprbookshop.ru/78808.html.— ЭБС «IPRbooks»</w:t>
+        <w:t xml:space="preserve"> Оренбург: Оренбургский государственный университет, ЭБС АСВ, 2017.— 156 c.— Режим доступа: http://www.iprbookshop.ru/78808.html.— ЭБС «</w:t>
+      </w:r>
+      <w:proofErr w:type="spellStart"/>
+      <w:r>
+        <w:rPr>
+          <w:sz w:val="22"/>
+          <w:szCs w:val="22"/>
+        </w:rPr>
+        <w:t>IPRbooks</w:t>
+      </w:r>
+      <w:proofErr w:type="spellEnd"/>
+      <w:r>
+        <w:rPr>
+          <w:sz w:val="22"/>
+          <w:szCs w:val="22"/>
+        </w:rPr>
+        <w:t>»</w:t>
       </w:r>
     </w:p>
     <w:p>
@@ -13501,7 +14416,23 @@
           <w:sz w:val="22"/>
           <w:szCs w:val="22"/>
         </w:rPr>
-        <w:t xml:space="preserve"> Саратов: Вузовское образование, 2017.— 124 c.— Режим доступа: http://www.iprbookshop.ru/64650.html.— ЭБС «IPRbooks»</w:t>
+        <w:t xml:space="preserve"> Саратов: Вузовское образование, 2017.— 124 c.— Режим доступа: http://www.iprbookshop.ru/64650.html.— ЭБС «</w:t>
+      </w:r>
+      <w:proofErr w:type="spellStart"/>
+      <w:r>
+        <w:rPr>
+          <w:sz w:val="22"/>
+          <w:szCs w:val="22"/>
+        </w:rPr>
+        <w:t>IPRbooks</w:t>
+      </w:r>
+      <w:proofErr w:type="spellEnd"/>
+      <w:r>
+        <w:rPr>
+          <w:sz w:val="22"/>
+          <w:szCs w:val="22"/>
+        </w:rPr>
+        <w:t>»</w:t>
       </w:r>
     </w:p>
     <w:sectPr>
@@ -13519,7 +14450,7 @@
 </file>
 
 <file path=word/endnotes.xml><?xml version="1.0" encoding="utf-8"?>
-<w:endnotes xmlns:wpc="http://schemas.microsoft.com/office/word/2010/wordprocessingCanvas" xmlns:mc="http://schemas.openxmlformats.org/markup-compatibility/2006" xmlns:o="urn:schemas-microsoft-com:office:office" xmlns:r="http://schemas.openxmlformats.org/officeDocument/2006/relationships" xmlns:m="http://schemas.openxmlformats.org/officeDocument/2006/math" xmlns:v="urn:schemas-microsoft-com:vml" xmlns:wp14="http://schemas.microsoft.com/office/word/2010/wordprocessingDrawing" xmlns:wp="http://schemas.openxmlformats.org/drawingml/2006/wordprocessingDrawing" xmlns:w10="urn:schemas-microsoft-com:office:word" xmlns:w="http://schemas.openxmlformats.org/wordprocessingml/2006/main" xmlns:w14="http://schemas.microsoft.com/office/word/2010/wordml" xmlns:w15="http://schemas.microsoft.com/office/word/2012/wordml" xmlns:wpg="http://schemas.microsoft.com/office/word/2010/wordprocessingGroup" xmlns:wpi="http://schemas.microsoft.com/office/word/2010/wordprocessingInk" xmlns:wne="http://schemas.microsoft.com/office/word/2006/wordml" xmlns:wps="http://schemas.microsoft.com/office/word/2010/wordprocessingShape" mc:Ignorable="w14 w15 wp14">
+<w:endnotes xmlns:wpc="http://schemas.microsoft.com/office/word/2010/wordprocessingCanvas" xmlns:cx="http://schemas.microsoft.com/office/drawing/2014/chartex" xmlns:mc="http://schemas.openxmlformats.org/markup-compatibility/2006" xmlns:o="urn:schemas-microsoft-com:office:office" xmlns:r="http://schemas.openxmlformats.org/officeDocument/2006/relationships" xmlns:m="http://schemas.openxmlformats.org/officeDocument/2006/math" xmlns:v="urn:schemas-microsoft-com:vml" xmlns:wp14="http://schemas.microsoft.com/office/word/2010/wordprocessingDrawing" xmlns:wp="http://schemas.openxmlformats.org/drawingml/2006/wordprocessingDrawing" xmlns:w10="urn:schemas-microsoft-com:office:word" xmlns:w="http://schemas.openxmlformats.org/wordprocessingml/2006/main" xmlns:w14="http://schemas.microsoft.com/office/word/2010/wordml" xmlns:w15="http://schemas.microsoft.com/office/word/2012/wordml" xmlns:w16se="http://schemas.microsoft.com/office/word/2015/wordml/symex" xmlns:wpg="http://schemas.microsoft.com/office/word/2010/wordprocessingGroup" xmlns:wpi="http://schemas.microsoft.com/office/word/2010/wordprocessingInk" xmlns:wne="http://schemas.microsoft.com/office/word/2006/wordml" xmlns:wps="http://schemas.microsoft.com/office/word/2010/wordprocessingShape" mc:Ignorable="w14 w15 w16se wp14">
   <w:endnote w:type="separator" w:id="-1">
     <w:p>
       <w:r>
@@ -13538,7 +14469,7 @@
 </file>
 
 <file path=word/footer1.xml><?xml version="1.0" encoding="utf-8"?>
-<w:ftr xmlns:wpc="http://schemas.microsoft.com/office/word/2010/wordprocessingCanvas" xmlns:mc="http://schemas.openxmlformats.org/markup-compatibility/2006" xmlns:o="urn:schemas-microsoft-com:office:office" xmlns:r="http://schemas.openxmlformats.org/officeDocument/2006/relationships" xmlns:m="http://schemas.openxmlformats.org/officeDocument/2006/math" xmlns:v="urn:schemas-microsoft-com:vml" xmlns:wp14="http://schemas.microsoft.com/office/word/2010/wordprocessingDrawing" xmlns:wp="http://schemas.openxmlformats.org/drawingml/2006/wordprocessingDrawing" xmlns:w10="urn:schemas-microsoft-com:office:word" xmlns:w="http://schemas.openxmlformats.org/wordprocessingml/2006/main" xmlns:w14="http://schemas.microsoft.com/office/word/2010/wordml" xmlns:w15="http://schemas.microsoft.com/office/word/2012/wordml" xmlns:wpg="http://schemas.microsoft.com/office/word/2010/wordprocessingGroup" xmlns:wpi="http://schemas.microsoft.com/office/word/2010/wordprocessingInk" xmlns:wne="http://schemas.microsoft.com/office/word/2006/wordml" xmlns:wps="http://schemas.microsoft.com/office/word/2010/wordprocessingShape" mc:Ignorable="w14 w15 wp14">
+<w:ftr xmlns:wpc="http://schemas.microsoft.com/office/word/2010/wordprocessingCanvas" xmlns:cx="http://schemas.microsoft.com/office/drawing/2014/chartex" xmlns:mc="http://schemas.openxmlformats.org/markup-compatibility/2006" xmlns:o="urn:schemas-microsoft-com:office:office" xmlns:r="http://schemas.openxmlformats.org/officeDocument/2006/relationships" xmlns:m="http://schemas.openxmlformats.org/officeDocument/2006/math" xmlns:v="urn:schemas-microsoft-com:vml" xmlns:wp14="http://schemas.microsoft.com/office/word/2010/wordprocessingDrawing" xmlns:wp="http://schemas.openxmlformats.org/drawingml/2006/wordprocessingDrawing" xmlns:w10="urn:schemas-microsoft-com:office:word" xmlns:w="http://schemas.openxmlformats.org/wordprocessingml/2006/main" xmlns:w14="http://schemas.microsoft.com/office/word/2010/wordml" xmlns:w15="http://schemas.microsoft.com/office/word/2012/wordml" xmlns:w16se="http://schemas.microsoft.com/office/word/2015/wordml/symex" xmlns:wpg="http://schemas.microsoft.com/office/word/2010/wordprocessingGroup" xmlns:wpi="http://schemas.microsoft.com/office/word/2010/wordprocessingInk" xmlns:wne="http://schemas.microsoft.com/office/word/2006/wordml" xmlns:wps="http://schemas.microsoft.com/office/word/2010/wordprocessingShape" mc:Ignorable="w14 w15 w16se wp14">
   <w:p>
     <w:pPr>
       <w:pStyle w:val="a8"/>
@@ -13572,7 +14503,7 @@
 </file>
 
 <file path=word/footnotes.xml><?xml version="1.0" encoding="utf-8"?>
-<w:footnotes xmlns:wpc="http://schemas.microsoft.com/office/word/2010/wordprocessingCanvas" xmlns:mc="http://schemas.openxmlformats.org/markup-compatibility/2006" xmlns:o="urn:schemas-microsoft-com:office:office" xmlns:r="http://schemas.openxmlformats.org/officeDocument/2006/relationships" xmlns:m="http://schemas.openxmlformats.org/officeDocument/2006/math" xmlns:v="urn:schemas-microsoft-com:vml" xmlns:wp14="http://schemas.microsoft.com/office/word/2010/wordprocessingDrawing" xmlns:wp="http://schemas.openxmlformats.org/drawingml/2006/wordprocessingDrawing" xmlns:w10="urn:schemas-microsoft-com:office:word" xmlns:w="http://schemas.openxmlformats.org/wordprocessingml/2006/main" xmlns:w14="http://schemas.microsoft.com/office/word/2010/wordml" xmlns:w15="http://schemas.microsoft.com/office/word/2012/wordml" xmlns:wpg="http://schemas.microsoft.com/office/word/2010/wordprocessingGroup" xmlns:wpi="http://schemas.microsoft.com/office/word/2010/wordprocessingInk" xmlns:wne="http://schemas.microsoft.com/office/word/2006/wordml" xmlns:wps="http://schemas.microsoft.com/office/word/2010/wordprocessingShape" mc:Ignorable="w14 w15 wp14">
+<w:footnotes xmlns:wpc="http://schemas.microsoft.com/office/word/2010/wordprocessingCanvas" xmlns:cx="http://schemas.microsoft.com/office/drawing/2014/chartex" xmlns:mc="http://schemas.openxmlformats.org/markup-compatibility/2006" xmlns:o="urn:schemas-microsoft-com:office:office" xmlns:r="http://schemas.openxmlformats.org/officeDocument/2006/relationships" xmlns:m="http://schemas.openxmlformats.org/officeDocument/2006/math" xmlns:v="urn:schemas-microsoft-com:vml" xmlns:wp14="http://schemas.microsoft.com/office/word/2010/wordprocessingDrawing" xmlns:wp="http://schemas.openxmlformats.org/drawingml/2006/wordprocessingDrawing" xmlns:w10="urn:schemas-microsoft-com:office:word" xmlns:w="http://schemas.openxmlformats.org/wordprocessingml/2006/main" xmlns:w14="http://schemas.microsoft.com/office/word/2010/wordml" xmlns:w15="http://schemas.microsoft.com/office/word/2012/wordml" xmlns:w16se="http://schemas.microsoft.com/office/word/2015/wordml/symex" xmlns:wpg="http://schemas.microsoft.com/office/word/2010/wordprocessingGroup" xmlns:wpi="http://schemas.microsoft.com/office/word/2010/wordprocessingInk" xmlns:wne="http://schemas.microsoft.com/office/word/2006/wordml" xmlns:wps="http://schemas.microsoft.com/office/word/2010/wordprocessingShape" mc:Ignorable="w14 w15 w16se wp14">
   <w:footnote w:type="separator" w:id="-1">
     <w:p>
       <w:r>
@@ -13591,8 +14522,8 @@
 </file>
 
 <file path=word/numbering.xml><?xml version="1.0" encoding="utf-8"?>
-<w:numbering xmlns:wpc="http://schemas.microsoft.com/office/word/2010/wordprocessingCanvas" xmlns:mc="http://schemas.openxmlformats.org/markup-compatibility/2006" xmlns:o="urn:schemas-microsoft-com:office:office" xmlns:r="http://schemas.openxmlformats.org/officeDocument/2006/relationships" xmlns:m="http://schemas.openxmlformats.org/officeDocument/2006/math" xmlns:v="urn:schemas-microsoft-com:vml" xmlns:wp14="http://schemas.microsoft.com/office/word/2010/wordprocessingDrawing" xmlns:wp="http://schemas.openxmlformats.org/drawingml/2006/wordprocessingDrawing" xmlns:w10="urn:schemas-microsoft-com:office:word" xmlns:w="http://schemas.openxmlformats.org/wordprocessingml/2006/main" xmlns:w14="http://schemas.microsoft.com/office/word/2010/wordml" xmlns:w15="http://schemas.microsoft.com/office/word/2012/wordml" xmlns:wpg="http://schemas.microsoft.com/office/word/2010/wordprocessingGroup" xmlns:wpi="http://schemas.microsoft.com/office/word/2010/wordprocessingInk" xmlns:wne="http://schemas.microsoft.com/office/word/2006/wordml" xmlns:wps="http://schemas.microsoft.com/office/word/2010/wordprocessingShape" mc:Ignorable="w14 w15 wp14">
-  <w:abstractNum w:abstractNumId="0">
+<w:numbering xmlns:wpc="http://schemas.microsoft.com/office/word/2010/wordprocessingCanvas" xmlns:cx="http://schemas.microsoft.com/office/drawing/2014/chartex" xmlns:mc="http://schemas.openxmlformats.org/markup-compatibility/2006" xmlns:o="urn:schemas-microsoft-com:office:office" xmlns:r="http://schemas.openxmlformats.org/officeDocument/2006/relationships" xmlns:m="http://schemas.openxmlformats.org/officeDocument/2006/math" xmlns:v="urn:schemas-microsoft-com:vml" xmlns:wp14="http://schemas.microsoft.com/office/word/2010/wordprocessingDrawing" xmlns:wp="http://schemas.openxmlformats.org/drawingml/2006/wordprocessingDrawing" xmlns:w10="urn:schemas-microsoft-com:office:word" xmlns:w="http://schemas.openxmlformats.org/wordprocessingml/2006/main" xmlns:w14="http://schemas.microsoft.com/office/word/2010/wordml" xmlns:w15="http://schemas.microsoft.com/office/word/2012/wordml" xmlns:w16se="http://schemas.microsoft.com/office/word/2015/wordml/symex" xmlns:wpg="http://schemas.microsoft.com/office/word/2010/wordprocessingGroup" xmlns:wpi="http://schemas.microsoft.com/office/word/2010/wordprocessingInk" xmlns:wne="http://schemas.microsoft.com/office/word/2006/wordml" xmlns:wps="http://schemas.microsoft.com/office/word/2010/wordprocessingShape" mc:Ignorable="w14 w15 w16se wp14">
+  <w:abstractNum w:abstractNumId="0" w15:restartNumberingAfterBreak="0">
     <w:nsid w:val="FFFFFFFB"/>
     <w:multiLevelType w:val="multilevel"/>
     <w:tmpl w:val="FFFFFFFF"/>
@@ -13661,7 +14592,7 @@
       <w:lvlJc w:val="left"/>
     </w:lvl>
   </w:abstractNum>
-  <w:abstractNum w:abstractNumId="1">
+  <w:abstractNum w:abstractNumId="1" w15:restartNumberingAfterBreak="0">
     <w:nsid w:val="01234710"/>
     <w:multiLevelType w:val="multilevel"/>
     <w:tmpl w:val="0419001F"/>
@@ -13801,7 +14732,7 @@
       </w:rPr>
     </w:lvl>
   </w:abstractNum>
-  <w:abstractNum w:abstractNumId="2">
+  <w:abstractNum w:abstractNumId="2" w15:restartNumberingAfterBreak="0">
     <w:nsid w:val="033E1116"/>
     <w:multiLevelType w:val="hybridMultilevel"/>
     <w:tmpl w:val="391C45D0"/>
@@ -13910,7 +14841,7 @@
       </w:rPr>
     </w:lvl>
   </w:abstractNum>
-  <w:abstractNum w:abstractNumId="3">
+  <w:abstractNum w:abstractNumId="3" w15:restartNumberingAfterBreak="0">
     <w:nsid w:val="06895500"/>
     <w:multiLevelType w:val="hybridMultilevel"/>
     <w:tmpl w:val="6F5EFE5C"/>
@@ -14023,7 +14954,7 @@
       </w:pPr>
     </w:lvl>
   </w:abstractNum>
-  <w:abstractNum w:abstractNumId="4">
+  <w:abstractNum w:abstractNumId="4" w15:restartNumberingAfterBreak="0">
     <w:nsid w:val="0A3D7110"/>
     <w:multiLevelType w:val="multilevel"/>
     <w:tmpl w:val="93B8659C"/>
@@ -14172,7 +15103,7 @@
       </w:rPr>
     </w:lvl>
   </w:abstractNum>
-  <w:abstractNum w:abstractNumId="5">
+  <w:abstractNum w:abstractNumId="5" w15:restartNumberingAfterBreak="0">
     <w:nsid w:val="16FA297A"/>
     <w:multiLevelType w:val="multilevel"/>
     <w:tmpl w:val="D800F01C"/>
@@ -14321,7 +15252,7 @@
       </w:rPr>
     </w:lvl>
   </w:abstractNum>
-  <w:abstractNum w:abstractNumId="6">
+  <w:abstractNum w:abstractNumId="6" w15:restartNumberingAfterBreak="0">
     <w:nsid w:val="1B1654BA"/>
     <w:multiLevelType w:val="multilevel"/>
     <w:tmpl w:val="0419001F"/>
@@ -14461,7 +15392,7 @@
       </w:rPr>
     </w:lvl>
   </w:abstractNum>
-  <w:abstractNum w:abstractNumId="7">
+  <w:abstractNum w:abstractNumId="7" w15:restartNumberingAfterBreak="0">
     <w:nsid w:val="1E902315"/>
     <w:multiLevelType w:val="hybridMultilevel"/>
     <w:tmpl w:val="8A905AE0"/>
@@ -14547,7 +15478,7 @@
       </w:pPr>
     </w:lvl>
   </w:abstractNum>
-  <w:abstractNum w:abstractNumId="8">
+  <w:abstractNum w:abstractNumId="8" w15:restartNumberingAfterBreak="0">
     <w:nsid w:val="283F2C58"/>
     <w:multiLevelType w:val="multilevel"/>
     <w:tmpl w:val="C8F88644"/>
@@ -14696,7 +15627,7 @@
       </w:rPr>
     </w:lvl>
   </w:abstractNum>
-  <w:abstractNum w:abstractNumId="9">
+  <w:abstractNum w:abstractNumId="9" w15:restartNumberingAfterBreak="0">
     <w:nsid w:val="2A217B70"/>
     <w:multiLevelType w:val="hybridMultilevel"/>
     <w:tmpl w:val="E598995E"/>
@@ -14809,7 +15740,7 @@
       </w:rPr>
     </w:lvl>
   </w:abstractNum>
-  <w:abstractNum w:abstractNumId="10">
+  <w:abstractNum w:abstractNumId="10" w15:restartNumberingAfterBreak="0">
     <w:nsid w:val="2BF05E2B"/>
     <w:multiLevelType w:val="hybridMultilevel"/>
     <w:tmpl w:val="2B54B3FE"/>
@@ -14898,7 +15829,7 @@
       </w:pPr>
     </w:lvl>
   </w:abstractNum>
-  <w:abstractNum w:abstractNumId="11">
+  <w:abstractNum w:abstractNumId="11" w15:restartNumberingAfterBreak="0">
     <w:nsid w:val="2D5666D5"/>
     <w:multiLevelType w:val="multilevel"/>
     <w:tmpl w:val="9CACFEBE"/>
@@ -15047,7 +15978,7 @@
       </w:rPr>
     </w:lvl>
   </w:abstractNum>
-  <w:abstractNum w:abstractNumId="12">
+  <w:abstractNum w:abstractNumId="12" w15:restartNumberingAfterBreak="0">
     <w:nsid w:val="2F66174C"/>
     <w:multiLevelType w:val="hybridMultilevel"/>
     <w:tmpl w:val="0972A38A"/>
@@ -15136,7 +16067,7 @@
       </w:pPr>
     </w:lvl>
   </w:abstractNum>
-  <w:abstractNum w:abstractNumId="13">
+  <w:abstractNum w:abstractNumId="13" w15:restartNumberingAfterBreak="0">
     <w:nsid w:val="30D35467"/>
     <w:multiLevelType w:val="hybridMultilevel"/>
     <w:tmpl w:val="6CFEE890"/>
@@ -15249,7 +16180,7 @@
       </w:rPr>
     </w:lvl>
   </w:abstractNum>
-  <w:abstractNum w:abstractNumId="14">
+  <w:abstractNum w:abstractNumId="14" w15:restartNumberingAfterBreak="0">
     <w:nsid w:val="32981D1D"/>
     <w:multiLevelType w:val="hybridMultilevel"/>
     <w:tmpl w:val="10EEB734"/>
@@ -15362,7 +16293,7 @@
       </w:pPr>
     </w:lvl>
   </w:abstractNum>
-  <w:abstractNum w:abstractNumId="15">
+  <w:abstractNum w:abstractNumId="15" w15:restartNumberingAfterBreak="0">
     <w:nsid w:val="34D87CA1"/>
     <w:multiLevelType w:val="hybridMultilevel"/>
     <w:tmpl w:val="5E0EC716"/>
@@ -15451,7 +16382,7 @@
       </w:pPr>
     </w:lvl>
   </w:abstractNum>
-  <w:abstractNum w:abstractNumId="16">
+  <w:abstractNum w:abstractNumId="16" w15:restartNumberingAfterBreak="0">
     <w:nsid w:val="36133F95"/>
     <w:multiLevelType w:val="hybridMultilevel"/>
     <w:tmpl w:val="448042E6"/>
@@ -15540,7 +16471,7 @@
       </w:pPr>
     </w:lvl>
   </w:abstractNum>
-  <w:abstractNum w:abstractNumId="17">
+  <w:abstractNum w:abstractNumId="17" w15:restartNumberingAfterBreak="0">
     <w:nsid w:val="3F724CA6"/>
     <w:multiLevelType w:val="multilevel"/>
     <w:tmpl w:val="A918A7FC"/>
@@ -15689,7 +16620,7 @@
       </w:rPr>
     </w:lvl>
   </w:abstractNum>
-  <w:abstractNum w:abstractNumId="18">
+  <w:abstractNum w:abstractNumId="18" w15:restartNumberingAfterBreak="0">
     <w:nsid w:val="410F0D26"/>
     <w:multiLevelType w:val="multilevel"/>
     <w:tmpl w:val="0419001F"/>
@@ -15829,7 +16760,7 @@
       </w:rPr>
     </w:lvl>
   </w:abstractNum>
-  <w:abstractNum w:abstractNumId="19">
+  <w:abstractNum w:abstractNumId="19" w15:restartNumberingAfterBreak="0">
     <w:nsid w:val="419E164C"/>
     <w:multiLevelType w:val="hybridMultilevel"/>
     <w:tmpl w:val="4A6C6880"/>
@@ -15918,7 +16849,7 @@
       </w:pPr>
     </w:lvl>
   </w:abstractNum>
-  <w:abstractNum w:abstractNumId="20">
+  <w:abstractNum w:abstractNumId="20" w15:restartNumberingAfterBreak="0">
     <w:nsid w:val="457B49EF"/>
     <w:multiLevelType w:val="multilevel"/>
     <w:tmpl w:val="2CB80FBE"/>
@@ -16067,7 +16998,7 @@
       </w:rPr>
     </w:lvl>
   </w:abstractNum>
-  <w:abstractNum w:abstractNumId="21">
+  <w:abstractNum w:abstractNumId="21" w15:restartNumberingAfterBreak="0">
     <w:nsid w:val="4B0A0E3D"/>
     <w:multiLevelType w:val="multilevel"/>
     <w:tmpl w:val="82822BD4"/>
@@ -16212,7 +17143,7 @@
       </w:rPr>
     </w:lvl>
   </w:abstractNum>
-  <w:abstractNum w:abstractNumId="22">
+  <w:abstractNum w:abstractNumId="22" w15:restartNumberingAfterBreak="0">
     <w:nsid w:val="4C867453"/>
     <w:multiLevelType w:val="hybridMultilevel"/>
     <w:tmpl w:val="AE629056"/>
@@ -16298,7 +17229,7 @@
       </w:pPr>
     </w:lvl>
   </w:abstractNum>
-  <w:abstractNum w:abstractNumId="23">
+  <w:abstractNum w:abstractNumId="23" w15:restartNumberingAfterBreak="0">
     <w:nsid w:val="4E4F00FE"/>
     <w:multiLevelType w:val="hybridMultilevel"/>
     <w:tmpl w:val="D042195C"/>
@@ -16387,7 +17318,7 @@
       </w:pPr>
     </w:lvl>
   </w:abstractNum>
-  <w:abstractNum w:abstractNumId="24">
+  <w:abstractNum w:abstractNumId="24" w15:restartNumberingAfterBreak="0">
     <w:nsid w:val="4F9D0533"/>
     <w:multiLevelType w:val="hybridMultilevel"/>
     <w:tmpl w:val="62DC2BCA"/>
@@ -16476,7 +17407,7 @@
       </w:pPr>
     </w:lvl>
   </w:abstractNum>
-  <w:abstractNum w:abstractNumId="25">
+  <w:abstractNum w:abstractNumId="25" w15:restartNumberingAfterBreak="0">
     <w:nsid w:val="50E9310E"/>
     <w:multiLevelType w:val="multilevel"/>
     <w:tmpl w:val="61F43A8A"/>
@@ -16625,7 +17556,7 @@
       </w:rPr>
     </w:lvl>
   </w:abstractNum>
-  <w:abstractNum w:abstractNumId="26">
+  <w:abstractNum w:abstractNumId="26" w15:restartNumberingAfterBreak="0">
     <w:nsid w:val="51C41250"/>
     <w:multiLevelType w:val="hybridMultilevel"/>
     <w:tmpl w:val="5E0EC716"/>
@@ -16714,7 +17645,7 @@
       </w:pPr>
     </w:lvl>
   </w:abstractNum>
-  <w:abstractNum w:abstractNumId="27">
+  <w:abstractNum w:abstractNumId="27" w15:restartNumberingAfterBreak="0">
     <w:nsid w:val="538F6B13"/>
     <w:multiLevelType w:val="hybridMultilevel"/>
     <w:tmpl w:val="FD565C02"/>
@@ -16827,7 +17758,7 @@
       </w:rPr>
     </w:lvl>
   </w:abstractNum>
-  <w:abstractNum w:abstractNumId="28">
+  <w:abstractNum w:abstractNumId="28" w15:restartNumberingAfterBreak="0">
     <w:nsid w:val="65BF2472"/>
     <w:multiLevelType w:val="hybridMultilevel"/>
     <w:tmpl w:val="E94E1CC0"/>
@@ -16940,7 +17871,7 @@
       </w:pPr>
     </w:lvl>
   </w:abstractNum>
-  <w:abstractNum w:abstractNumId="29">
+  <w:abstractNum w:abstractNumId="29" w15:restartNumberingAfterBreak="0">
     <w:nsid w:val="6BBB3AA8"/>
     <w:multiLevelType w:val="hybridMultilevel"/>
     <w:tmpl w:val="0B482586"/>
@@ -17053,7 +17984,7 @@
       </w:pPr>
     </w:lvl>
   </w:abstractNum>
-  <w:abstractNum w:abstractNumId="30">
+  <w:abstractNum w:abstractNumId="30" w15:restartNumberingAfterBreak="0">
     <w:nsid w:val="6D2F0128"/>
     <w:multiLevelType w:val="hybridMultilevel"/>
     <w:tmpl w:val="119855F4"/>
@@ -17193,7 +18124,7 @@
       </w:rPr>
     </w:lvl>
   </w:abstractNum>
-  <w:abstractNum w:abstractNumId="31">
+  <w:abstractNum w:abstractNumId="31" w15:restartNumberingAfterBreak="0">
     <w:nsid w:val="6E784287"/>
     <w:multiLevelType w:val="hybridMultilevel"/>
     <w:tmpl w:val="0F3272F2"/>
@@ -17306,7 +18237,7 @@
       </w:pPr>
     </w:lvl>
   </w:abstractNum>
-  <w:abstractNum w:abstractNumId="32">
+  <w:abstractNum w:abstractNumId="32" w15:restartNumberingAfterBreak="0">
     <w:nsid w:val="6EB26574"/>
     <w:multiLevelType w:val="hybridMultilevel"/>
     <w:tmpl w:val="9056A692"/>
@@ -17395,7 +18326,7 @@
       </w:pPr>
     </w:lvl>
   </w:abstractNum>
-  <w:abstractNum w:abstractNumId="33">
+  <w:abstractNum w:abstractNumId="33" w15:restartNumberingAfterBreak="0">
     <w:nsid w:val="74DE31F1"/>
     <w:multiLevelType w:val="multilevel"/>
     <w:tmpl w:val="51081FA2"/>
@@ -17544,7 +18475,7 @@
       </w:rPr>
     </w:lvl>
   </w:abstractNum>
-  <w:abstractNum w:abstractNumId="34">
+  <w:abstractNum w:abstractNumId="34" w15:restartNumberingAfterBreak="0">
     <w:nsid w:val="769163D8"/>
     <w:multiLevelType w:val="hybridMultilevel"/>
     <w:tmpl w:val="207CC17E"/>
@@ -17657,7 +18588,7 @@
       </w:pPr>
     </w:lvl>
   </w:abstractNum>
-  <w:abstractNum w:abstractNumId="35">
+  <w:abstractNum w:abstractNumId="35" w15:restartNumberingAfterBreak="0">
     <w:nsid w:val="7B540F05"/>
     <w:multiLevelType w:val="hybridMultilevel"/>
     <w:tmpl w:val="E598995E"/>
@@ -17770,7 +18701,7 @@
       </w:rPr>
     </w:lvl>
   </w:abstractNum>
-  <w:abstractNum w:abstractNumId="36">
+  <w:abstractNum w:abstractNumId="36" w15:restartNumberingAfterBreak="0">
     <w:nsid w:val="7D3B0E55"/>
     <w:multiLevelType w:val="hybridMultilevel"/>
     <w:tmpl w:val="F06AD808"/>
@@ -18037,7 +18968,7 @@
 </file>
 
 <file path=word/styles.xml><?xml version="1.0" encoding="utf-8"?>
-<w:styles xmlns:mc="http://schemas.openxmlformats.org/markup-compatibility/2006" xmlns:r="http://schemas.openxmlformats.org/officeDocument/2006/relationships" xmlns:w="http://schemas.openxmlformats.org/wordprocessingml/2006/main" xmlns:w14="http://schemas.microsoft.com/office/word/2010/wordml" xmlns:w15="http://schemas.microsoft.com/office/word/2012/wordml" mc:Ignorable="w14 w15">
+<w:styles xmlns:mc="http://schemas.openxmlformats.org/markup-compatibility/2006" xmlns:r="http://schemas.openxmlformats.org/officeDocument/2006/relationships" xmlns:w="http://schemas.openxmlformats.org/wordprocessingml/2006/main" xmlns:w14="http://schemas.microsoft.com/office/word/2010/wordml" xmlns:w15="http://schemas.microsoft.com/office/word/2012/wordml" xmlns:w16se="http://schemas.microsoft.com/office/word/2015/wordml/symex" mc:Ignorable="w14 w15 w16se">
   <w:docDefaults>
     <w:rPrDefault>
       <w:rPr>
@@ -18579,7 +19510,6 @@
     <w:uiPriority w:val="59"/>
     <w:rsid w:val="00F50CEE"/>
     <w:tblPr>
-      <w:tblInd w:w="0" w:type="dxa"/>
       <w:tblBorders>
         <w:top w:val="single" w:sz="4" w:space="0" w:color="auto"/>
         <w:left w:val="single" w:sz="4" w:space="0" w:color="auto"/>
@@ -18588,12 +19518,6 @@
         <w:insideH w:val="single" w:sz="4" w:space="0" w:color="auto"/>
         <w:insideV w:val="single" w:sz="4" w:space="0" w:color="auto"/>
       </w:tblBorders>
-      <w:tblCellMar>
-        <w:top w:w="0" w:type="dxa"/>
-        <w:left w:w="108" w:type="dxa"/>
-        <w:bottom w:w="0" w:type="dxa"/>
-        <w:right w:w="108" w:type="dxa"/>
-      </w:tblCellMar>
     </w:tblPr>
   </w:style>
   <w:style w:type="paragraph" w:customStyle="1" w:styleId="12">
@@ -19144,7 +20068,7 @@
 </file>
 
 <file path=customXml/itemProps1.xml><?xml version="1.0" encoding="utf-8"?>
-<ds:datastoreItem xmlns:ds="http://schemas.openxmlformats.org/officeDocument/2006/customXml" ds:itemID="{452F3F90-0621-47FD-AE6B-27174F6C3967}">
+<ds:datastoreItem xmlns:ds="http://schemas.openxmlformats.org/officeDocument/2006/customXml" ds:itemID="{ED7A1EDD-D93B-4DFA-A772-5B8AD3F40D7A}">
   <ds:schemaRefs>
     <ds:schemaRef ds:uri="http://schemas.openxmlformats.org/officeDocument/2006/bibliography"/>
   </ds:schemaRefs>

--- a/Практики/Практическая работа 2.docx
+++ b/Практики/Практическая работа 2.docx
@@ -1910,6 +1910,7 @@
           <w:color w:val="000000"/>
           <w:sz w:val="18"/>
           <w:szCs w:val="21"/>
+          <w:lang w:val="en-US"/>
         </w:rPr>
       </w:pPr>
       <w:r>
@@ -1928,9 +1929,11 @@
           <w:color w:val="000000"/>
           <w:sz w:val="18"/>
           <w:szCs w:val="21"/>
+          <w:lang w:val="en-US"/>
         </w:rPr>
         <w:t xml:space="preserve"> </w:t>
       </w:r>
+      <w:proofErr w:type="spellStart"/>
       <w:r>
         <w:rPr>
           <w:rFonts w:ascii="Consolas" w:hAnsi="Consolas"/>
@@ -1947,10 +1950,10 @@
           <w:color w:val="000000"/>
           <w:sz w:val="18"/>
           <w:szCs w:val="21"/>
+          <w:lang w:val="en-US"/>
         </w:rPr>
         <w:t>.</w:t>
       </w:r>
-      <w:proofErr w:type="spellStart"/>
       <w:r>
         <w:rPr>
           <w:rFonts w:ascii="Consolas" w:hAnsi="Consolas"/>
@@ -1968,6 +1971,7 @@
           <w:color w:val="222222"/>
           <w:sz w:val="18"/>
           <w:szCs w:val="21"/>
+          <w:lang w:val="en-US"/>
         </w:rPr>
         <w:t>(</w:t>
       </w:r>
@@ -1977,6 +1981,7 @@
           <w:color w:val="A31515"/>
           <w:sz w:val="18"/>
           <w:szCs w:val="21"/>
+          <w:lang w:val="en-US"/>
         </w:rPr>
         <w:t>"</w:t>
       </w:r>
@@ -1995,6 +2000,7 @@
           <w:color w:val="A31515"/>
           <w:sz w:val="18"/>
           <w:szCs w:val="21"/>
+          <w:lang w:val="en-US"/>
         </w:rPr>
         <w:t xml:space="preserve"> </w:t>
       </w:r>
@@ -2013,6 +2019,7 @@
           <w:color w:val="A31515"/>
           <w:sz w:val="18"/>
           <w:szCs w:val="21"/>
+          <w:lang w:val="en-US"/>
         </w:rPr>
         <w:t xml:space="preserve"> </w:t>
       </w:r>
@@ -2031,6 +2038,7 @@
           <w:color w:val="A31515"/>
           <w:sz w:val="18"/>
           <w:szCs w:val="21"/>
+          <w:lang w:val="en-US"/>
         </w:rPr>
         <w:t>"</w:t>
       </w:r>
@@ -2040,6 +2048,7 @@
           <w:color w:val="222222"/>
           <w:sz w:val="18"/>
           <w:szCs w:val="21"/>
+          <w:lang w:val="en-US"/>
         </w:rPr>
         <w:t>);</w:t>
       </w:r>
@@ -2053,6 +2062,7 @@
           <w:color w:val="000000"/>
           <w:sz w:val="21"/>
           <w:szCs w:val="21"/>
+          <w:lang w:val="en-US"/>
         </w:rPr>
       </w:pPr>
     </w:p>
@@ -2194,10 +2204,10 @@
         <w:tblLook w:val="0600" w:firstRow="0" w:lastRow="0" w:firstColumn="0" w:lastColumn="0" w:noHBand="1" w:noVBand="1"/>
       </w:tblPr>
       <w:tblGrid>
-        <w:gridCol w:w="2094"/>
-        <w:gridCol w:w="1438"/>
-        <w:gridCol w:w="1322"/>
-        <w:gridCol w:w="1989"/>
+        <w:gridCol w:w="2056"/>
+        <w:gridCol w:w="1477"/>
+        <w:gridCol w:w="1358"/>
+        <w:gridCol w:w="1952"/>
       </w:tblGrid>
       <w:tr>
         <w:trPr>
@@ -4070,6 +4080,7 @@
           <w:sz w:val="22"/>
           <w:szCs w:val="22"/>
         </w:rPr>
+        <w:lastRenderedPageBreak/>
         <w:t xml:space="preserve">Квантификаторы определяют количество экземпляров символа, группы или класса символов, которое должно присутствовать во входных данных, чтобы было зафиксировано совпадение. </w:t>
       </w:r>
       <w:r>
@@ -4079,7 +4090,6 @@
           <w:szCs w:val="22"/>
           <w:lang w:val="en-US"/>
         </w:rPr>
-        <w:lastRenderedPageBreak/>
         <w:t xml:space="preserve">В </w:t>
       </w:r>
       <w:proofErr w:type="spellStart"/>
@@ -4205,10 +4215,10 @@
         <w:tblLook w:val="0600" w:firstRow="0" w:lastRow="0" w:firstColumn="0" w:lastColumn="0" w:noHBand="1" w:noVBand="1"/>
       </w:tblPr>
       <w:tblGrid>
-        <w:gridCol w:w="733"/>
-        <w:gridCol w:w="2345"/>
+        <w:gridCol w:w="1000"/>
+        <w:gridCol w:w="2220"/>
         <w:gridCol w:w="981"/>
-        <w:gridCol w:w="2045"/>
+        <w:gridCol w:w="1903"/>
       </w:tblGrid>
       <w:tr>
         <w:trPr>
@@ -6059,10 +6069,10 @@
         <w:tblLook w:val="0600" w:firstRow="0" w:lastRow="0" w:firstColumn="0" w:lastColumn="0" w:noHBand="1" w:noVBand="1"/>
       </w:tblPr>
       <w:tblGrid>
-        <w:gridCol w:w="964"/>
-        <w:gridCol w:w="1441"/>
+        <w:gridCol w:w="1000"/>
+        <w:gridCol w:w="1489"/>
         <w:gridCol w:w="1079"/>
-        <w:gridCol w:w="3075"/>
+        <w:gridCol w:w="2991"/>
       </w:tblGrid>
       <w:tr>
         <w:trPr>
@@ -6301,7 +6311,16 @@
                 <w:sz w:val="22"/>
                 <w:szCs w:val="22"/>
               </w:rPr>
-              <w:t>Предыдущий элемент повторяется 0 и более раз</w:t>
+              <w:t xml:space="preserve">Предыдущий элемент </w:t>
+            </w:r>
+            <w:r>
+              <w:rPr>
+                <w:bCs/>
+                <w:sz w:val="22"/>
+                <w:szCs w:val="22"/>
+              </w:rPr>
+              <w:lastRenderedPageBreak/>
+              <w:t>повторяется 0 и более раз</w:t>
             </w:r>
           </w:p>
         </w:tc>
@@ -6340,6 +6359,7 @@
                 <w:szCs w:val="22"/>
                 <w:lang w:val="en-US"/>
               </w:rPr>
+              <w:lastRenderedPageBreak/>
               <w:t>a.*?c</w:t>
             </w:r>
           </w:p>
@@ -7930,10 +7950,10 @@
         <w:tblLook w:val="0600" w:firstRow="0" w:lastRow="0" w:firstColumn="0" w:lastColumn="0" w:noHBand="1" w:noVBand="1"/>
       </w:tblPr>
       <w:tblGrid>
-        <w:gridCol w:w="963"/>
-        <w:gridCol w:w="2054"/>
+        <w:gridCol w:w="1070"/>
+        <w:gridCol w:w="2000"/>
         <w:gridCol w:w="1264"/>
-        <w:gridCol w:w="1823"/>
+        <w:gridCol w:w="1770"/>
       </w:tblGrid>
       <w:tr>
         <w:trPr>
@@ -8705,6 +8725,7 @@
                 <w:szCs w:val="22"/>
                 <w:lang w:val="en-US"/>
               </w:rPr>
+              <w:lastRenderedPageBreak/>
               <w:t>\Z</w:t>
             </w:r>
           </w:p>
@@ -8896,7 +8917,6 @@
                 <w:szCs w:val="22"/>
                 <w:lang w:val="en-US"/>
               </w:rPr>
-              <w:lastRenderedPageBreak/>
               <w:t>\z</w:t>
             </w:r>
           </w:p>
@@ -10400,7 +10420,6 @@
           <w:sz w:val="22"/>
           <w:szCs w:val="22"/>
         </w:rPr>
-        <w:lastRenderedPageBreak/>
         <w:t>Перепишем пример с номером телефона и явно укажем, какие символы там должны быть:</w:t>
       </w:r>
     </w:p>
@@ -10484,7 +10503,6 @@
           <w:color w:val="000000"/>
           <w:sz w:val="18"/>
           <w:szCs w:val="21"/>
-          <w:lang w:val="en-US"/>
         </w:rPr>
       </w:pPr>
       <w:r>
@@ -10503,7 +10521,6 @@
           <w:color w:val="000000"/>
           <w:sz w:val="18"/>
           <w:szCs w:val="21"/>
-          <w:lang w:val="en-US"/>
         </w:rPr>
         <w:t xml:space="preserve"> </w:t>
       </w:r>
@@ -10525,7 +10542,6 @@
           <w:color w:val="000000"/>
           <w:sz w:val="18"/>
           <w:szCs w:val="21"/>
-          <w:lang w:val="en-US"/>
         </w:rPr>
         <w:t xml:space="preserve"> = </w:t>
       </w:r>
@@ -10545,7 +10561,6 @@
           <w:color w:val="000000"/>
           <w:sz w:val="18"/>
           <w:szCs w:val="21"/>
-          <w:lang w:val="en-US"/>
         </w:rPr>
         <w:t xml:space="preserve"> </w:t>
       </w:r>
@@ -10566,7 +10581,6 @@
           <w:color w:val="222222"/>
           <w:sz w:val="18"/>
           <w:szCs w:val="21"/>
-          <w:lang w:val="en-US"/>
         </w:rPr>
         <w:t>(</w:t>
       </w:r>
@@ -10577,7 +10591,6 @@
           <w:color w:val="A31515"/>
           <w:sz w:val="18"/>
           <w:szCs w:val="21"/>
-          <w:lang w:val="en-US"/>
         </w:rPr>
         <w:t>"</w:t>
       </w:r>
@@ -10587,7 +10600,6 @@
           <w:color w:val="0073FF"/>
           <w:sz w:val="18"/>
           <w:szCs w:val="21"/>
-          <w:lang w:val="en-US"/>
         </w:rPr>
         <w:t>[</w:t>
       </w:r>
@@ -10597,7 +10609,6 @@
           <w:color w:val="800000"/>
           <w:sz w:val="18"/>
           <w:szCs w:val="21"/>
-          <w:lang w:val="en-US"/>
         </w:rPr>
         <w:t>0</w:t>
       </w:r>
@@ -10607,7 +10618,6 @@
           <w:color w:val="0073FF"/>
           <w:sz w:val="18"/>
           <w:szCs w:val="21"/>
-          <w:lang w:val="en-US"/>
         </w:rPr>
         <w:t>-</w:t>
       </w:r>
@@ -10617,7 +10627,6 @@
           <w:color w:val="800000"/>
           <w:sz w:val="18"/>
           <w:szCs w:val="21"/>
-          <w:lang w:val="en-US"/>
         </w:rPr>
         <w:t>9</w:t>
       </w:r>
@@ -10627,7 +10636,6 @@
           <w:color w:val="0073FF"/>
           <w:sz w:val="18"/>
           <w:szCs w:val="21"/>
-          <w:lang w:val="en-US"/>
         </w:rPr>
         <w:t>]</w:t>
       </w:r>
@@ -10637,7 +10645,6 @@
           <w:color w:val="FF00C1"/>
           <w:sz w:val="18"/>
           <w:szCs w:val="21"/>
-          <w:lang w:val="en-US"/>
         </w:rPr>
         <w:t>{3}</w:t>
       </w:r>
@@ -10647,7 +10654,6 @@
           <w:color w:val="800000"/>
           <w:sz w:val="18"/>
           <w:szCs w:val="21"/>
-          <w:lang w:val="en-US"/>
         </w:rPr>
         <w:t>-</w:t>
       </w:r>
@@ -10657,7 +10663,6 @@
           <w:color w:val="0073FF"/>
           <w:sz w:val="18"/>
           <w:szCs w:val="21"/>
-          <w:lang w:val="en-US"/>
         </w:rPr>
         <w:t>[</w:t>
       </w:r>
@@ -10667,7 +10672,6 @@
           <w:color w:val="800000"/>
           <w:sz w:val="18"/>
           <w:szCs w:val="21"/>
-          <w:lang w:val="en-US"/>
         </w:rPr>
         <w:t>0</w:t>
       </w:r>
@@ -10677,7 +10681,6 @@
           <w:color w:val="0073FF"/>
           <w:sz w:val="18"/>
           <w:szCs w:val="21"/>
-          <w:lang w:val="en-US"/>
         </w:rPr>
         <w:t>-</w:t>
       </w:r>
@@ -10687,7 +10690,6 @@
           <w:color w:val="800000"/>
           <w:sz w:val="18"/>
           <w:szCs w:val="21"/>
-          <w:lang w:val="en-US"/>
         </w:rPr>
         <w:t>9</w:t>
       </w:r>
@@ -10697,7 +10699,6 @@
           <w:color w:val="0073FF"/>
           <w:sz w:val="18"/>
           <w:szCs w:val="21"/>
-          <w:lang w:val="en-US"/>
         </w:rPr>
         <w:t>]</w:t>
       </w:r>
@@ -10707,7 +10708,6 @@
           <w:color w:val="FF00C1"/>
           <w:sz w:val="18"/>
           <w:szCs w:val="21"/>
-          <w:lang w:val="en-US"/>
         </w:rPr>
         <w:t>{3}</w:t>
       </w:r>
@@ -10717,7 +10717,6 @@
           <w:color w:val="800000"/>
           <w:sz w:val="18"/>
           <w:szCs w:val="21"/>
-          <w:lang w:val="en-US"/>
         </w:rPr>
         <w:t>-</w:t>
       </w:r>
@@ -10727,7 +10726,6 @@
           <w:color w:val="0073FF"/>
           <w:sz w:val="18"/>
           <w:szCs w:val="21"/>
-          <w:lang w:val="en-US"/>
         </w:rPr>
         <w:t>[</w:t>
       </w:r>
@@ -10737,7 +10735,6 @@
           <w:color w:val="800000"/>
           <w:sz w:val="18"/>
           <w:szCs w:val="21"/>
-          <w:lang w:val="en-US"/>
         </w:rPr>
         <w:t>0</w:t>
       </w:r>
@@ -10747,7 +10744,6 @@
           <w:color w:val="0073FF"/>
           <w:sz w:val="18"/>
           <w:szCs w:val="21"/>
-          <w:lang w:val="en-US"/>
         </w:rPr>
         <w:t>-</w:t>
       </w:r>
@@ -10757,7 +10753,6 @@
           <w:color w:val="800000"/>
           <w:sz w:val="18"/>
           <w:szCs w:val="21"/>
-          <w:lang w:val="en-US"/>
         </w:rPr>
         <w:t>9</w:t>
       </w:r>
@@ -10767,7 +10762,6 @@
           <w:color w:val="0073FF"/>
           <w:sz w:val="18"/>
           <w:szCs w:val="21"/>
-          <w:lang w:val="en-US"/>
         </w:rPr>
         <w:t>]</w:t>
       </w:r>
@@ -10777,7 +10771,6 @@
           <w:color w:val="FF00C1"/>
           <w:sz w:val="18"/>
           <w:szCs w:val="21"/>
-          <w:lang w:val="en-US"/>
         </w:rPr>
         <w:t>{4}</w:t>
       </w:r>
@@ -10787,7 +10780,6 @@
           <w:color w:val="A31515"/>
           <w:sz w:val="18"/>
           <w:szCs w:val="21"/>
-          <w:lang w:val="en-US"/>
         </w:rPr>
         <w:t>"</w:t>
       </w:r>
@@ -10797,7 +10789,6 @@
           <w:color w:val="222222"/>
           <w:sz w:val="18"/>
           <w:szCs w:val="21"/>
-          <w:lang w:val="en-US"/>
         </w:rPr>
         <w:t>);</w:t>
       </w:r>
@@ -10810,7 +10801,6 @@
           <w:bCs/>
           <w:sz w:val="22"/>
           <w:szCs w:val="22"/>
-          <w:lang w:val="en-US"/>
         </w:rPr>
       </w:pPr>
     </w:p>
@@ -12286,6 +12276,7 @@
           <w:szCs w:val="21"/>
           <w:lang w:val="en-US"/>
         </w:rPr>
+        <w:lastRenderedPageBreak/>
         <w:t>string</w:t>
       </w:r>
       <w:r>
@@ -13039,21 +13030,12 @@
         </w:rPr>
         <w:t>Создать</w:t>
       </w:r>
-      <w:bookmarkStart w:id="1" w:name="_GoBack"/>
-      <w:bookmarkEnd w:id="1"/>
-      <w:r>
-        <w:rPr>
-          <w:sz w:val="22"/>
-          <w:szCs w:val="22"/>
-        </w:rPr>
-        <w:t xml:space="preserve"> форму регистрации </w:t>
-      </w:r>
-      <w:r>
-        <w:rPr>
-          <w:sz w:val="22"/>
-          <w:szCs w:val="22"/>
-        </w:rPr>
-        <w:t>и входа</w:t>
+      <w:r>
+        <w:rPr>
+          <w:sz w:val="22"/>
+          <w:szCs w:val="22"/>
+        </w:rPr>
+        <w:t xml:space="preserve"> форму регистрации</w:t>
       </w:r>
       <w:r>
         <w:rPr>
@@ -13326,6 +13308,2381 @@
     </w:p>
     <w:p>
       <w:pPr>
+        <w:rPr>
+          <w:sz w:val="22"/>
+          <w:szCs w:val="22"/>
+        </w:rPr>
+      </w:pPr>
+      <w:r>
+        <w:rPr>
+          <w:sz w:val="22"/>
+          <w:szCs w:val="22"/>
+        </w:rPr>
+        <w:br w:type="page"/>
+      </w:r>
+    </w:p>
+    <w:p>
+      <w:pPr>
+        <w:jc w:val="both"/>
+        <w:rPr>
+          <w:sz w:val="22"/>
+          <w:szCs w:val="22"/>
+        </w:rPr>
+      </w:pPr>
+      <w:bookmarkStart w:id="1" w:name="_GoBack"/>
+      <w:r>
+        <w:rPr>
+          <w:sz w:val="22"/>
+          <w:szCs w:val="22"/>
+        </w:rPr>
+        <w:t>Указания к работе</w:t>
+      </w:r>
+    </w:p>
+    <w:bookmarkEnd w:id="1"/>
+    <w:p>
+      <w:pPr>
+        <w:jc w:val="both"/>
+        <w:rPr>
+          <w:sz w:val="22"/>
+          <w:szCs w:val="22"/>
+        </w:rPr>
+      </w:pPr>
+    </w:p>
+    <w:p>
+      <w:pPr>
+        <w:jc w:val="both"/>
+        <w:rPr>
+          <w:sz w:val="22"/>
+          <w:szCs w:val="22"/>
+        </w:rPr>
+      </w:pPr>
+      <w:r>
+        <w:rPr>
+          <w:b/>
+          <w:bCs/>
+          <w:sz w:val="22"/>
+          <w:szCs w:val="22"/>
+        </w:rPr>
+        <w:t>1. Обязательные поля</w:t>
+      </w:r>
+    </w:p>
+    <w:p>
+      <w:pPr>
+        <w:jc w:val="both"/>
+        <w:rPr>
+          <w:sz w:val="22"/>
+          <w:szCs w:val="22"/>
+        </w:rPr>
+      </w:pPr>
+      <w:r>
+        <w:rPr>
+          <w:b/>
+          <w:bCs/>
+          <w:sz w:val="22"/>
+          <w:szCs w:val="22"/>
+        </w:rPr>
+        <w:t>1.1 Логин</w:t>
+      </w:r>
+    </w:p>
+    <w:p>
+      <w:pPr>
+        <w:jc w:val="both"/>
+        <w:rPr>
+          <w:sz w:val="22"/>
+          <w:szCs w:val="22"/>
+        </w:rPr>
+      </w:pPr>
+      <w:r>
+        <w:rPr>
+          <w:b/>
+          <w:bCs/>
+          <w:sz w:val="22"/>
+          <w:szCs w:val="22"/>
+        </w:rPr>
+        <w:t>Требования:</w:t>
+      </w:r>
+    </w:p>
+    <w:p>
+      <w:pPr>
+        <w:numPr>
+          <w:ilvl w:val="0"/>
+          <w:numId w:val="38"/>
+        </w:numPr>
+        <w:jc w:val="both"/>
+        <w:rPr>
+          <w:sz w:val="22"/>
+          <w:szCs w:val="22"/>
+        </w:rPr>
+      </w:pPr>
+      <w:r>
+        <w:rPr>
+          <w:sz w:val="22"/>
+          <w:szCs w:val="22"/>
+        </w:rPr>
+        <w:t>Разрешены </w:t>
+      </w:r>
+      <w:r>
+        <w:rPr>
+          <w:b/>
+          <w:bCs/>
+          <w:sz w:val="22"/>
+          <w:szCs w:val="22"/>
+        </w:rPr>
+        <w:t>только латинские буквы (a-z, A-Z) и цифры (0-9)</w:t>
+      </w:r>
+      <w:r>
+        <w:rPr>
+          <w:sz w:val="22"/>
+          <w:szCs w:val="22"/>
+        </w:rPr>
+        <w:t>.</w:t>
+      </w:r>
+    </w:p>
+    <w:p>
+      <w:pPr>
+        <w:numPr>
+          <w:ilvl w:val="0"/>
+          <w:numId w:val="38"/>
+        </w:numPr>
+        <w:jc w:val="both"/>
+        <w:rPr>
+          <w:sz w:val="22"/>
+          <w:szCs w:val="22"/>
+        </w:rPr>
+      </w:pPr>
+      <w:r>
+        <w:rPr>
+          <w:b/>
+          <w:bCs/>
+          <w:sz w:val="22"/>
+          <w:szCs w:val="22"/>
+        </w:rPr>
+        <w:t>Длина:</w:t>
+      </w:r>
+      <w:r>
+        <w:rPr>
+          <w:sz w:val="22"/>
+          <w:szCs w:val="22"/>
+        </w:rPr>
+        <w:t> от 5 до 20 символов.</w:t>
+      </w:r>
+    </w:p>
+    <w:p>
+      <w:pPr>
+        <w:numPr>
+          <w:ilvl w:val="0"/>
+          <w:numId w:val="38"/>
+        </w:numPr>
+        <w:jc w:val="both"/>
+        <w:rPr>
+          <w:sz w:val="22"/>
+          <w:szCs w:val="22"/>
+        </w:rPr>
+      </w:pPr>
+      <w:r>
+        <w:rPr>
+          <w:b/>
+          <w:bCs/>
+          <w:sz w:val="22"/>
+          <w:szCs w:val="22"/>
+        </w:rPr>
+        <w:t>Не может начинаться с цифры</w:t>
+      </w:r>
+      <w:r>
+        <w:rPr>
+          <w:sz w:val="22"/>
+          <w:szCs w:val="22"/>
+        </w:rPr>
+        <w:t>.</w:t>
+      </w:r>
+    </w:p>
+    <w:p>
+      <w:pPr>
+        <w:numPr>
+          <w:ilvl w:val="0"/>
+          <w:numId w:val="38"/>
+        </w:numPr>
+        <w:jc w:val="both"/>
+        <w:rPr>
+          <w:sz w:val="22"/>
+          <w:szCs w:val="22"/>
+        </w:rPr>
+      </w:pPr>
+      <w:r>
+        <w:rPr>
+          <w:b/>
+          <w:bCs/>
+          <w:sz w:val="22"/>
+          <w:szCs w:val="22"/>
+        </w:rPr>
+        <w:t>Запрещены спецсимволы</w:t>
+      </w:r>
+      <w:r>
+        <w:rPr>
+          <w:sz w:val="22"/>
+          <w:szCs w:val="22"/>
+        </w:rPr>
+        <w:t> (кроме подчеркивания _).</w:t>
+      </w:r>
+    </w:p>
+    <w:p>
+      <w:pPr>
+        <w:jc w:val="both"/>
+        <w:rPr>
+          <w:b/>
+          <w:bCs/>
+          <w:sz w:val="22"/>
+          <w:szCs w:val="22"/>
+        </w:rPr>
+      </w:pPr>
+      <w:r>
+        <w:rPr>
+          <w:b/>
+          <w:bCs/>
+          <w:sz w:val="22"/>
+          <w:szCs w:val="22"/>
+        </w:rPr>
+        <w:t>Примеры:</w:t>
+      </w:r>
+    </w:p>
+    <w:p>
+      <w:pPr>
+        <w:jc w:val="both"/>
+        <w:rPr>
+          <w:sz w:val="22"/>
+          <w:szCs w:val="22"/>
+        </w:rPr>
+      </w:pPr>
+      <w:r>
+        <w:rPr>
+          <w:rFonts w:ascii="Segoe UI Symbol" w:hAnsi="Segoe UI Symbol" w:cs="Segoe UI Symbol"/>
+          <w:sz w:val="22"/>
+          <w:szCs w:val="22"/>
+        </w:rPr>
+        <w:t>✅</w:t>
+      </w:r>
+      <w:r>
+        <w:rPr>
+          <w:sz w:val="22"/>
+          <w:szCs w:val="22"/>
+        </w:rPr>
+        <w:t> User123, </w:t>
+      </w:r>
+      <w:proofErr w:type="spellStart"/>
+      <w:r>
+        <w:rPr>
+          <w:sz w:val="22"/>
+          <w:szCs w:val="22"/>
+        </w:rPr>
+        <w:t>Admin_Test</w:t>
+      </w:r>
+      <w:proofErr w:type="spellEnd"/>
+    </w:p>
+    <w:p>
+      <w:pPr>
+        <w:jc w:val="both"/>
+        <w:rPr>
+          <w:sz w:val="22"/>
+          <w:szCs w:val="22"/>
+        </w:rPr>
+      </w:pPr>
+      <w:r>
+        <w:rPr>
+          <w:rFonts w:ascii="Segoe UI Symbol" w:hAnsi="Segoe UI Symbol" w:cs="Segoe UI Symbol"/>
+          <w:sz w:val="22"/>
+          <w:szCs w:val="22"/>
+        </w:rPr>
+        <w:t>❌</w:t>
+      </w:r>
+      <w:r>
+        <w:rPr>
+          <w:sz w:val="22"/>
+          <w:szCs w:val="22"/>
+        </w:rPr>
+        <w:t> 123User</w:t>
+      </w:r>
+      <w:proofErr w:type="gramStart"/>
+      <w:r>
+        <w:rPr>
+          <w:sz w:val="22"/>
+          <w:szCs w:val="22"/>
+        </w:rPr>
+        <w:t>, !</w:t>
+      </w:r>
+      <w:proofErr w:type="spellStart"/>
+      <w:r>
+        <w:rPr>
+          <w:sz w:val="22"/>
+          <w:szCs w:val="22"/>
+        </w:rPr>
+        <w:t>Login</w:t>
+      </w:r>
+      <w:proofErr w:type="spellEnd"/>
+      <w:proofErr w:type="gramEnd"/>
+      <w:r>
+        <w:rPr>
+          <w:sz w:val="22"/>
+          <w:szCs w:val="22"/>
+        </w:rPr>
+        <w:t>, </w:t>
+      </w:r>
+      <w:proofErr w:type="spellStart"/>
+      <w:r>
+        <w:rPr>
+          <w:sz w:val="22"/>
+          <w:szCs w:val="22"/>
+        </w:rPr>
+        <w:t>User</w:t>
+      </w:r>
+      <w:proofErr w:type="spellEnd"/>
+      <w:r>
+        <w:rPr>
+          <w:sz w:val="22"/>
+          <w:szCs w:val="22"/>
+        </w:rPr>
+        <w:t>@</w:t>
+      </w:r>
+    </w:p>
+    <w:p>
+      <w:pPr>
+        <w:jc w:val="both"/>
+        <w:rPr>
+          <w:sz w:val="22"/>
+          <w:szCs w:val="22"/>
+        </w:rPr>
+      </w:pPr>
+      <w:r>
+        <w:rPr>
+          <w:sz w:val="22"/>
+          <w:szCs w:val="22"/>
+        </w:rPr>
+        <w:pict>
+          <v:rect id="_x0000_i1145" style="width:0;height:.75pt" o:hralign="center" o:hrstd="t" o:hrnoshade="t" o:hr="t" fillcolor="#404040" stroked="f"/>
+        </w:pict>
+      </w:r>
+    </w:p>
+    <w:p>
+      <w:pPr>
+        <w:jc w:val="both"/>
+        <w:rPr>
+          <w:sz w:val="22"/>
+          <w:szCs w:val="22"/>
+        </w:rPr>
+      </w:pPr>
+      <w:r>
+        <w:rPr>
+          <w:b/>
+          <w:bCs/>
+          <w:sz w:val="22"/>
+          <w:szCs w:val="22"/>
+        </w:rPr>
+        <w:t>1.2 Пароль</w:t>
+      </w:r>
+    </w:p>
+    <w:p>
+      <w:pPr>
+        <w:jc w:val="both"/>
+        <w:rPr>
+          <w:sz w:val="22"/>
+          <w:szCs w:val="22"/>
+        </w:rPr>
+      </w:pPr>
+      <w:r>
+        <w:rPr>
+          <w:b/>
+          <w:bCs/>
+          <w:sz w:val="22"/>
+          <w:szCs w:val="22"/>
+        </w:rPr>
+        <w:t>Требования:</w:t>
+      </w:r>
+    </w:p>
+    <w:p>
+      <w:pPr>
+        <w:numPr>
+          <w:ilvl w:val="0"/>
+          <w:numId w:val="39"/>
+        </w:numPr>
+        <w:jc w:val="both"/>
+        <w:rPr>
+          <w:sz w:val="22"/>
+          <w:szCs w:val="22"/>
+        </w:rPr>
+      </w:pPr>
+      <w:r>
+        <w:rPr>
+          <w:b/>
+          <w:bCs/>
+          <w:sz w:val="22"/>
+          <w:szCs w:val="22"/>
+        </w:rPr>
+        <w:t>Минимум 8 символов.</w:t>
+      </w:r>
+    </w:p>
+    <w:p>
+      <w:pPr>
+        <w:numPr>
+          <w:ilvl w:val="0"/>
+          <w:numId w:val="39"/>
+        </w:numPr>
+        <w:jc w:val="both"/>
+        <w:rPr>
+          <w:sz w:val="22"/>
+          <w:szCs w:val="22"/>
+        </w:rPr>
+      </w:pPr>
+      <w:r>
+        <w:rPr>
+          <w:b/>
+          <w:bCs/>
+          <w:sz w:val="22"/>
+          <w:szCs w:val="22"/>
+        </w:rPr>
+        <w:lastRenderedPageBreak/>
+        <w:t>Обязательно:</w:t>
+      </w:r>
+    </w:p>
+    <w:p>
+      <w:pPr>
+        <w:numPr>
+          <w:ilvl w:val="1"/>
+          <w:numId w:val="39"/>
+        </w:numPr>
+        <w:jc w:val="both"/>
+        <w:rPr>
+          <w:sz w:val="22"/>
+          <w:szCs w:val="22"/>
+        </w:rPr>
+      </w:pPr>
+      <w:r>
+        <w:rPr>
+          <w:sz w:val="22"/>
+          <w:szCs w:val="22"/>
+        </w:rPr>
+        <w:t>хотя бы </w:t>
+      </w:r>
+      <w:r>
+        <w:rPr>
+          <w:b/>
+          <w:bCs/>
+          <w:sz w:val="22"/>
+          <w:szCs w:val="22"/>
+        </w:rPr>
+        <w:t>1 заглавная буква (A-Z)</w:t>
+      </w:r>
+      <w:r>
+        <w:rPr>
+          <w:sz w:val="22"/>
+          <w:szCs w:val="22"/>
+        </w:rPr>
+        <w:t>,</w:t>
+      </w:r>
+    </w:p>
+    <w:p>
+      <w:pPr>
+        <w:numPr>
+          <w:ilvl w:val="1"/>
+          <w:numId w:val="39"/>
+        </w:numPr>
+        <w:jc w:val="both"/>
+        <w:rPr>
+          <w:sz w:val="22"/>
+          <w:szCs w:val="22"/>
+        </w:rPr>
+      </w:pPr>
+      <w:r>
+        <w:rPr>
+          <w:sz w:val="22"/>
+          <w:szCs w:val="22"/>
+        </w:rPr>
+        <w:t>хотя бы </w:t>
+      </w:r>
+      <w:r>
+        <w:rPr>
+          <w:b/>
+          <w:bCs/>
+          <w:sz w:val="22"/>
+          <w:szCs w:val="22"/>
+        </w:rPr>
+        <w:t>1 цифра (0-9)</w:t>
+      </w:r>
+      <w:r>
+        <w:rPr>
+          <w:sz w:val="22"/>
+          <w:szCs w:val="22"/>
+        </w:rPr>
+        <w:t>,</w:t>
+      </w:r>
+    </w:p>
+    <w:p>
+      <w:pPr>
+        <w:numPr>
+          <w:ilvl w:val="1"/>
+          <w:numId w:val="39"/>
+        </w:numPr>
+        <w:jc w:val="both"/>
+        <w:rPr>
+          <w:sz w:val="22"/>
+          <w:szCs w:val="22"/>
+        </w:rPr>
+      </w:pPr>
+      <w:r>
+        <w:rPr>
+          <w:sz w:val="22"/>
+          <w:szCs w:val="22"/>
+        </w:rPr>
+        <w:t>хотя бы </w:t>
+      </w:r>
+      <w:r>
+        <w:rPr>
+          <w:b/>
+          <w:bCs/>
+          <w:sz w:val="22"/>
+          <w:szCs w:val="22"/>
+        </w:rPr>
+        <w:t>1 спецсимвол</w:t>
+      </w:r>
+      <w:r>
+        <w:rPr>
+          <w:sz w:val="22"/>
+          <w:szCs w:val="22"/>
+        </w:rPr>
+        <w:t> </w:t>
+      </w:r>
+      <w:proofErr w:type="gramStart"/>
+      <w:r>
+        <w:rPr>
+          <w:sz w:val="22"/>
+          <w:szCs w:val="22"/>
+        </w:rPr>
+        <w:t>(!@</w:t>
+      </w:r>
+      <w:proofErr w:type="gramEnd"/>
+      <w:r>
+        <w:rPr>
+          <w:sz w:val="22"/>
+          <w:szCs w:val="22"/>
+        </w:rPr>
+        <w:t>#$%^&amp;* и т. д.).</w:t>
+      </w:r>
+    </w:p>
+    <w:p>
+      <w:pPr>
+        <w:numPr>
+          <w:ilvl w:val="0"/>
+          <w:numId w:val="39"/>
+        </w:numPr>
+        <w:jc w:val="both"/>
+        <w:rPr>
+          <w:sz w:val="22"/>
+          <w:szCs w:val="22"/>
+        </w:rPr>
+      </w:pPr>
+      <w:r>
+        <w:rPr>
+          <w:b/>
+          <w:bCs/>
+          <w:sz w:val="22"/>
+          <w:szCs w:val="22"/>
+        </w:rPr>
+        <w:t>Запрещены пробелы.</w:t>
+      </w:r>
+    </w:p>
+    <w:p>
+      <w:pPr>
+        <w:numPr>
+          <w:ilvl w:val="0"/>
+          <w:numId w:val="39"/>
+        </w:numPr>
+        <w:jc w:val="both"/>
+        <w:rPr>
+          <w:sz w:val="22"/>
+          <w:szCs w:val="22"/>
+        </w:rPr>
+      </w:pPr>
+      <w:r>
+        <w:rPr>
+          <w:b/>
+          <w:bCs/>
+          <w:sz w:val="22"/>
+          <w:szCs w:val="22"/>
+        </w:rPr>
+        <w:t>Не может состоять только из цифр.</w:t>
+      </w:r>
+    </w:p>
+    <w:p>
+      <w:pPr>
+        <w:jc w:val="both"/>
+        <w:rPr>
+          <w:sz w:val="22"/>
+          <w:szCs w:val="22"/>
+          <w:lang w:val="en-US"/>
+        </w:rPr>
+      </w:pPr>
+      <w:r>
+        <w:rPr>
+          <w:b/>
+          <w:bCs/>
+          <w:sz w:val="22"/>
+          <w:szCs w:val="22"/>
+        </w:rPr>
+        <w:t>Примеры</w:t>
+      </w:r>
+      <w:r>
+        <w:rPr>
+          <w:b/>
+          <w:bCs/>
+          <w:sz w:val="22"/>
+          <w:szCs w:val="22"/>
+          <w:lang w:val="en-US"/>
+        </w:rPr>
+        <w:t>:</w:t>
+      </w:r>
+      <w:r>
+        <w:rPr>
+          <w:sz w:val="22"/>
+          <w:szCs w:val="22"/>
+          <w:lang w:val="en-US"/>
+        </w:rPr>
+        <w:br/>
+      </w:r>
+      <w:r>
+        <w:rPr>
+          <w:rFonts w:ascii="Segoe UI Symbol" w:hAnsi="Segoe UI Symbol" w:cs="Segoe UI Symbol"/>
+          <w:sz w:val="22"/>
+          <w:szCs w:val="22"/>
+          <w:lang w:val="en-US"/>
+        </w:rPr>
+        <w:t>✅</w:t>
+      </w:r>
+      <w:r>
+        <w:rPr>
+          <w:sz w:val="22"/>
+          <w:szCs w:val="22"/>
+          <w:lang w:val="en-US"/>
+        </w:rPr>
+        <w:t> Pass123!, Secure#2024</w:t>
+      </w:r>
+    </w:p>
+    <w:p>
+      <w:pPr>
+        <w:jc w:val="both"/>
+        <w:rPr>
+          <w:sz w:val="22"/>
+          <w:szCs w:val="22"/>
+          <w:lang w:val="en-US"/>
+        </w:rPr>
+      </w:pPr>
+      <w:r>
+        <w:rPr>
+          <w:rFonts w:ascii="Segoe UI Symbol" w:hAnsi="Segoe UI Symbol" w:cs="Segoe UI Symbol"/>
+          <w:sz w:val="22"/>
+          <w:szCs w:val="22"/>
+          <w:lang w:val="en-US"/>
+        </w:rPr>
+        <w:t>❌</w:t>
+      </w:r>
+      <w:r>
+        <w:rPr>
+          <w:sz w:val="22"/>
+          <w:szCs w:val="22"/>
+          <w:lang w:val="en-US"/>
+        </w:rPr>
+        <w:t> password, 12345678, Pass 123</w:t>
+      </w:r>
+    </w:p>
+    <w:p>
+      <w:pPr>
+        <w:jc w:val="both"/>
+        <w:rPr>
+          <w:sz w:val="22"/>
+          <w:szCs w:val="22"/>
+        </w:rPr>
+      </w:pPr>
+      <w:r>
+        <w:rPr>
+          <w:sz w:val="22"/>
+          <w:szCs w:val="22"/>
+        </w:rPr>
+        <w:pict>
+          <v:rect id="_x0000_i1146" style="width:0;height:.75pt" o:hralign="center" o:hrstd="t" o:hrnoshade="t" o:hr="t" fillcolor="#404040" stroked="f"/>
+        </w:pict>
+      </w:r>
+    </w:p>
+    <w:p>
+      <w:pPr>
+        <w:jc w:val="both"/>
+        <w:rPr>
+          <w:sz w:val="22"/>
+          <w:szCs w:val="22"/>
+        </w:rPr>
+      </w:pPr>
+      <w:r>
+        <w:rPr>
+          <w:b/>
+          <w:bCs/>
+          <w:sz w:val="22"/>
+          <w:szCs w:val="22"/>
+        </w:rPr>
+        <w:t>1.3 Электронная почта</w:t>
+      </w:r>
+    </w:p>
+    <w:p>
+      <w:pPr>
+        <w:jc w:val="both"/>
+        <w:rPr>
+          <w:sz w:val="22"/>
+          <w:szCs w:val="22"/>
+        </w:rPr>
+      </w:pPr>
+      <w:r>
+        <w:rPr>
+          <w:b/>
+          <w:bCs/>
+          <w:sz w:val="22"/>
+          <w:szCs w:val="22"/>
+        </w:rPr>
+        <w:t>Требования:</w:t>
+      </w:r>
+    </w:p>
+    <w:p>
+      <w:pPr>
+        <w:numPr>
+          <w:ilvl w:val="0"/>
+          <w:numId w:val="40"/>
+        </w:numPr>
+        <w:jc w:val="both"/>
+        <w:rPr>
+          <w:sz w:val="22"/>
+          <w:szCs w:val="22"/>
+        </w:rPr>
+      </w:pPr>
+      <w:r>
+        <w:rPr>
+          <w:b/>
+          <w:bCs/>
+          <w:sz w:val="22"/>
+          <w:szCs w:val="22"/>
+        </w:rPr>
+        <w:t>Стандартный формат:</w:t>
+      </w:r>
+      <w:r>
+        <w:rPr>
+          <w:sz w:val="22"/>
+          <w:szCs w:val="22"/>
+        </w:rPr>
+        <w:t> </w:t>
+      </w:r>
+      <w:proofErr w:type="spellStart"/>
+      <w:r>
+        <w:rPr>
+          <w:sz w:val="22"/>
+          <w:szCs w:val="22"/>
+        </w:rPr>
+        <w:t>username@domain.tld</w:t>
+      </w:r>
+      <w:proofErr w:type="spellEnd"/>
+      <w:r>
+        <w:rPr>
+          <w:sz w:val="22"/>
+          <w:szCs w:val="22"/>
+        </w:rPr>
+        <w:t>.</w:t>
+      </w:r>
+    </w:p>
+    <w:p>
+      <w:pPr>
+        <w:numPr>
+          <w:ilvl w:val="0"/>
+          <w:numId w:val="40"/>
+        </w:numPr>
+        <w:jc w:val="both"/>
+        <w:rPr>
+          <w:sz w:val="22"/>
+          <w:szCs w:val="22"/>
+        </w:rPr>
+      </w:pPr>
+      <w:r>
+        <w:rPr>
+          <w:b/>
+          <w:bCs/>
+          <w:sz w:val="22"/>
+          <w:szCs w:val="22"/>
+        </w:rPr>
+        <w:t>Допустимые символы:</w:t>
+      </w:r>
+    </w:p>
+    <w:p>
+      <w:pPr>
+        <w:numPr>
+          <w:ilvl w:val="1"/>
+          <w:numId w:val="40"/>
+        </w:numPr>
+        <w:jc w:val="both"/>
+        <w:rPr>
+          <w:sz w:val="22"/>
+          <w:szCs w:val="22"/>
+        </w:rPr>
+      </w:pPr>
+      <w:r>
+        <w:rPr>
+          <w:sz w:val="22"/>
+          <w:szCs w:val="22"/>
+        </w:rPr>
+        <w:t xml:space="preserve">Латиница (a-z, A-Z), цифры (0-9), </w:t>
+      </w:r>
+      <w:proofErr w:type="gramStart"/>
+      <w:r>
+        <w:rPr>
+          <w:sz w:val="22"/>
+          <w:szCs w:val="22"/>
+        </w:rPr>
+        <w:t>точки .</w:t>
+      </w:r>
+      <w:proofErr w:type="gramEnd"/>
+      <w:r>
+        <w:rPr>
+          <w:sz w:val="22"/>
+          <w:szCs w:val="22"/>
+        </w:rPr>
+        <w:t>, подчеркивание _, дефис -.</w:t>
+      </w:r>
+    </w:p>
+    <w:p>
+      <w:pPr>
+        <w:numPr>
+          <w:ilvl w:val="0"/>
+          <w:numId w:val="40"/>
+        </w:numPr>
+        <w:jc w:val="both"/>
+        <w:rPr>
+          <w:sz w:val="22"/>
+          <w:szCs w:val="22"/>
+        </w:rPr>
+      </w:pPr>
+      <w:r>
+        <w:rPr>
+          <w:b/>
+          <w:bCs/>
+          <w:sz w:val="22"/>
+          <w:szCs w:val="22"/>
+        </w:rPr>
+        <w:t>Домен:</w:t>
+      </w:r>
+    </w:p>
+    <w:p>
+      <w:pPr>
+        <w:numPr>
+          <w:ilvl w:val="1"/>
+          <w:numId w:val="40"/>
+        </w:numPr>
+        <w:jc w:val="both"/>
+        <w:rPr>
+          <w:sz w:val="22"/>
+          <w:szCs w:val="22"/>
+        </w:rPr>
+      </w:pPr>
+      <w:r>
+        <w:rPr>
+          <w:sz w:val="22"/>
+          <w:szCs w:val="22"/>
+        </w:rPr>
+        <w:t>Минимум </w:t>
+      </w:r>
+      <w:r>
+        <w:rPr>
+          <w:b/>
+          <w:bCs/>
+          <w:sz w:val="22"/>
+          <w:szCs w:val="22"/>
+        </w:rPr>
+        <w:t>2 символа</w:t>
+      </w:r>
+      <w:r>
+        <w:rPr>
+          <w:sz w:val="22"/>
+          <w:szCs w:val="22"/>
+        </w:rPr>
+        <w:t> после точки (.</w:t>
+      </w:r>
+      <w:proofErr w:type="spellStart"/>
+      <w:r>
+        <w:rPr>
+          <w:sz w:val="22"/>
+          <w:szCs w:val="22"/>
+        </w:rPr>
+        <w:t>com</w:t>
+      </w:r>
+      <w:proofErr w:type="spellEnd"/>
+      <w:r>
+        <w:rPr>
+          <w:sz w:val="22"/>
+          <w:szCs w:val="22"/>
+        </w:rPr>
+        <w:t>, .</w:t>
+      </w:r>
+      <w:proofErr w:type="spellStart"/>
+      <w:r>
+        <w:rPr>
+          <w:sz w:val="22"/>
+          <w:szCs w:val="22"/>
+        </w:rPr>
+        <w:t>ru</w:t>
+      </w:r>
+      <w:proofErr w:type="spellEnd"/>
+      <w:r>
+        <w:rPr>
+          <w:sz w:val="22"/>
+          <w:szCs w:val="22"/>
+        </w:rPr>
+        <w:t>).</w:t>
+      </w:r>
+    </w:p>
+    <w:p>
+      <w:pPr>
+        <w:numPr>
+          <w:ilvl w:val="1"/>
+          <w:numId w:val="40"/>
+        </w:numPr>
+        <w:jc w:val="both"/>
+        <w:rPr>
+          <w:sz w:val="22"/>
+          <w:szCs w:val="22"/>
+          <w:lang w:val="en-US"/>
+        </w:rPr>
+      </w:pPr>
+      <w:r>
+        <w:rPr>
+          <w:sz w:val="22"/>
+          <w:szCs w:val="22"/>
+        </w:rPr>
+        <w:t>Запрещены</w:t>
+      </w:r>
+      <w:r>
+        <w:rPr>
+          <w:sz w:val="22"/>
+          <w:szCs w:val="22"/>
+          <w:lang w:val="en-US"/>
+        </w:rPr>
+        <w:t> </w:t>
+      </w:r>
+      <w:r>
+        <w:rPr>
+          <w:b/>
+          <w:bCs/>
+          <w:sz w:val="22"/>
+          <w:szCs w:val="22"/>
+          <w:lang w:val="en-US"/>
+        </w:rPr>
+        <w:t>disposable-email</w:t>
+      </w:r>
+      <w:r>
+        <w:rPr>
+          <w:sz w:val="22"/>
+          <w:szCs w:val="22"/>
+          <w:lang w:val="en-US"/>
+        </w:rPr>
+        <w:t> (</w:t>
+      </w:r>
+      <w:r>
+        <w:rPr>
+          <w:sz w:val="22"/>
+          <w:szCs w:val="22"/>
+        </w:rPr>
+        <w:t>типа</w:t>
+      </w:r>
+      <w:r>
+        <w:rPr>
+          <w:sz w:val="22"/>
+          <w:szCs w:val="22"/>
+          <w:lang w:val="en-US"/>
+        </w:rPr>
+        <w:t> temp-mail.org).</w:t>
+      </w:r>
+    </w:p>
+    <w:p>
+      <w:pPr>
+        <w:jc w:val="both"/>
+        <w:rPr>
+          <w:b/>
+          <w:bCs/>
+          <w:sz w:val="22"/>
+          <w:szCs w:val="22"/>
+          <w:lang w:val="en-US"/>
+        </w:rPr>
+      </w:pPr>
+      <w:r>
+        <w:rPr>
+          <w:b/>
+          <w:bCs/>
+          <w:sz w:val="22"/>
+          <w:szCs w:val="22"/>
+        </w:rPr>
+        <w:t>Примеры</w:t>
+      </w:r>
+      <w:r>
+        <w:rPr>
+          <w:b/>
+          <w:bCs/>
+          <w:sz w:val="22"/>
+          <w:szCs w:val="22"/>
+          <w:lang w:val="en-US"/>
+        </w:rPr>
+        <w:t>:</w:t>
+      </w:r>
+    </w:p>
+    <w:p>
+      <w:pPr>
+        <w:jc w:val="both"/>
+        <w:rPr>
+          <w:sz w:val="22"/>
+          <w:szCs w:val="22"/>
+          <w:lang w:val="en-US"/>
+        </w:rPr>
+      </w:pPr>
+      <w:r>
+        <w:rPr>
+          <w:rFonts w:ascii="Segoe UI Symbol" w:hAnsi="Segoe UI Symbol" w:cs="Segoe UI Symbol"/>
+          <w:sz w:val="22"/>
+          <w:szCs w:val="22"/>
+          <w:lang w:val="en-US"/>
+        </w:rPr>
+        <w:t>✅</w:t>
+      </w:r>
+      <w:r>
+        <w:rPr>
+          <w:sz w:val="22"/>
+          <w:szCs w:val="22"/>
+          <w:lang w:val="en-US"/>
+        </w:rPr>
+        <w:t> user@example.com, </w:t>
+      </w:r>
+      <w:hyperlink r:id="rId8" w:history="1">
+        <w:r>
+          <w:rPr>
+            <w:rStyle w:val="af5"/>
+            <w:sz w:val="22"/>
+            <w:szCs w:val="22"/>
+            <w:lang w:val="en-US"/>
+          </w:rPr>
+          <w:t>john.doe@mail.ru</w:t>
+        </w:r>
+      </w:hyperlink>
+    </w:p>
+    <w:p>
+      <w:pPr>
+        <w:jc w:val="both"/>
+        <w:rPr>
+          <w:sz w:val="22"/>
+          <w:szCs w:val="22"/>
+          <w:lang w:val="en-US"/>
+        </w:rPr>
+      </w:pPr>
+      <w:r>
+        <w:rPr>
+          <w:rFonts w:ascii="Segoe UI Symbol" w:hAnsi="Segoe UI Symbol" w:cs="Segoe UI Symbol"/>
+          <w:sz w:val="22"/>
+          <w:szCs w:val="22"/>
+          <w:lang w:val="en-US"/>
+        </w:rPr>
+        <w:t>❌</w:t>
+      </w:r>
+      <w:r>
+        <w:rPr>
+          <w:sz w:val="22"/>
+          <w:szCs w:val="22"/>
+          <w:lang w:val="en-US"/>
+        </w:rPr>
+        <w:t> user@.com, user@temp-mail.org, user@site</w:t>
+      </w:r>
+    </w:p>
+    <w:p>
+      <w:pPr>
+        <w:jc w:val="both"/>
+        <w:rPr>
+          <w:sz w:val="22"/>
+          <w:szCs w:val="22"/>
+        </w:rPr>
+      </w:pPr>
+      <w:r>
+        <w:rPr>
+          <w:sz w:val="22"/>
+          <w:szCs w:val="22"/>
+        </w:rPr>
+        <w:pict>
+          <v:rect id="_x0000_i1147" style="width:0;height:.75pt" o:hralign="center" o:hrstd="t" o:hrnoshade="t" o:hr="t" fillcolor="#404040" stroked="f"/>
+        </w:pict>
+      </w:r>
+    </w:p>
+    <w:p>
+      <w:pPr>
+        <w:jc w:val="both"/>
+        <w:rPr>
+          <w:sz w:val="22"/>
+          <w:szCs w:val="22"/>
+        </w:rPr>
+      </w:pPr>
+      <w:r>
+        <w:rPr>
+          <w:b/>
+          <w:bCs/>
+          <w:sz w:val="22"/>
+          <w:szCs w:val="22"/>
+        </w:rPr>
+        <w:t>2. Дополнительные поля (выбрать 3-5)</w:t>
+      </w:r>
+    </w:p>
+    <w:p>
+      <w:pPr>
+        <w:jc w:val="both"/>
+        <w:rPr>
+          <w:sz w:val="22"/>
+          <w:szCs w:val="22"/>
+        </w:rPr>
+      </w:pPr>
+      <w:r>
+        <w:rPr>
+          <w:b/>
+          <w:bCs/>
+          <w:sz w:val="22"/>
+          <w:szCs w:val="22"/>
+        </w:rPr>
+        <w:t>2.1 ФИО</w:t>
+      </w:r>
+    </w:p>
+    <w:p>
+      <w:pPr>
+        <w:jc w:val="both"/>
+        <w:rPr>
+          <w:sz w:val="22"/>
+          <w:szCs w:val="22"/>
+        </w:rPr>
+      </w:pPr>
+      <w:r>
+        <w:rPr>
+          <w:b/>
+          <w:bCs/>
+          <w:sz w:val="22"/>
+          <w:szCs w:val="22"/>
+        </w:rPr>
+        <w:t>Требования:</w:t>
+      </w:r>
+    </w:p>
+    <w:p>
+      <w:pPr>
+        <w:numPr>
+          <w:ilvl w:val="0"/>
+          <w:numId w:val="41"/>
+        </w:numPr>
+        <w:jc w:val="both"/>
+        <w:rPr>
+          <w:sz w:val="22"/>
+          <w:szCs w:val="22"/>
+        </w:rPr>
+      </w:pPr>
+      <w:r>
+        <w:rPr>
+          <w:b/>
+          <w:bCs/>
+          <w:sz w:val="22"/>
+          <w:szCs w:val="22"/>
+        </w:rPr>
+        <w:t>Кириллица или латиница</w:t>
+      </w:r>
+      <w:r>
+        <w:rPr>
+          <w:sz w:val="22"/>
+          <w:szCs w:val="22"/>
+        </w:rPr>
+        <w:t> (в зависимости от системы).</w:t>
+      </w:r>
+    </w:p>
+    <w:p>
+      <w:pPr>
+        <w:numPr>
+          <w:ilvl w:val="0"/>
+          <w:numId w:val="41"/>
+        </w:numPr>
+        <w:jc w:val="both"/>
+        <w:rPr>
+          <w:sz w:val="22"/>
+          <w:szCs w:val="22"/>
+        </w:rPr>
+      </w:pPr>
+      <w:r>
+        <w:rPr>
+          <w:b/>
+          <w:bCs/>
+          <w:sz w:val="22"/>
+          <w:szCs w:val="22"/>
+        </w:rPr>
+        <w:t>Формат:</w:t>
+      </w:r>
+    </w:p>
+    <w:p>
+      <w:pPr>
+        <w:numPr>
+          <w:ilvl w:val="1"/>
+          <w:numId w:val="41"/>
+        </w:numPr>
+        <w:jc w:val="both"/>
+        <w:rPr>
+          <w:sz w:val="22"/>
+          <w:szCs w:val="22"/>
+        </w:rPr>
+      </w:pPr>
+      <w:r>
+        <w:rPr>
+          <w:sz w:val="22"/>
+          <w:szCs w:val="22"/>
+        </w:rPr>
+        <w:t>Иванов Иван Иванович (3 слова, пробелы).</w:t>
+      </w:r>
+    </w:p>
+    <w:p>
+      <w:pPr>
+        <w:numPr>
+          <w:ilvl w:val="1"/>
+          <w:numId w:val="41"/>
+        </w:numPr>
+        <w:jc w:val="both"/>
+        <w:rPr>
+          <w:sz w:val="22"/>
+          <w:szCs w:val="22"/>
+        </w:rPr>
+      </w:pPr>
+      <w:r>
+        <w:rPr>
+          <w:sz w:val="22"/>
+          <w:szCs w:val="22"/>
+        </w:rPr>
+        <w:t>Допустимы дефисы (Анна-Мария).</w:t>
+      </w:r>
+    </w:p>
+    <w:p>
+      <w:pPr>
+        <w:numPr>
+          <w:ilvl w:val="0"/>
+          <w:numId w:val="41"/>
+        </w:numPr>
+        <w:jc w:val="both"/>
+        <w:rPr>
+          <w:sz w:val="22"/>
+          <w:szCs w:val="22"/>
+        </w:rPr>
+      </w:pPr>
+      <w:r>
+        <w:rPr>
+          <w:b/>
+          <w:bCs/>
+          <w:sz w:val="22"/>
+          <w:szCs w:val="22"/>
+        </w:rPr>
+        <w:t>Запрещены:</w:t>
+      </w:r>
+      <w:r>
+        <w:rPr>
+          <w:sz w:val="22"/>
+          <w:szCs w:val="22"/>
+        </w:rPr>
+        <w:t> цифры, спецсимволы (кроме дефиса и пробела).</w:t>
+      </w:r>
+    </w:p>
+    <w:p>
+      <w:pPr>
+        <w:jc w:val="both"/>
+        <w:rPr>
+          <w:b/>
+          <w:bCs/>
+          <w:sz w:val="22"/>
+          <w:szCs w:val="22"/>
+        </w:rPr>
+      </w:pPr>
+      <w:r>
+        <w:rPr>
+          <w:b/>
+          <w:bCs/>
+          <w:sz w:val="22"/>
+          <w:szCs w:val="22"/>
+        </w:rPr>
+        <w:t>Примеры:</w:t>
+      </w:r>
+    </w:p>
+    <w:p>
+      <w:pPr>
+        <w:jc w:val="both"/>
+        <w:rPr>
+          <w:sz w:val="22"/>
+          <w:szCs w:val="22"/>
+        </w:rPr>
+      </w:pPr>
+      <w:r>
+        <w:rPr>
+          <w:rFonts w:ascii="Segoe UI Symbol" w:hAnsi="Segoe UI Symbol" w:cs="Segoe UI Symbol"/>
+          <w:sz w:val="22"/>
+          <w:szCs w:val="22"/>
+        </w:rPr>
+        <w:t>✅</w:t>
+      </w:r>
+      <w:r>
+        <w:rPr>
+          <w:sz w:val="22"/>
+          <w:szCs w:val="22"/>
+        </w:rPr>
+        <w:t> Петров Петр, </w:t>
+      </w:r>
+      <w:proofErr w:type="spellStart"/>
+      <w:r>
+        <w:rPr>
+          <w:sz w:val="22"/>
+          <w:szCs w:val="22"/>
+        </w:rPr>
+        <w:t>Smith</w:t>
+      </w:r>
+      <w:proofErr w:type="spellEnd"/>
+      <w:r>
+        <w:rPr>
+          <w:sz w:val="22"/>
+          <w:szCs w:val="22"/>
+        </w:rPr>
+        <w:t xml:space="preserve"> </w:t>
+      </w:r>
+      <w:proofErr w:type="spellStart"/>
+      <w:r>
+        <w:rPr>
+          <w:sz w:val="22"/>
+          <w:szCs w:val="22"/>
+        </w:rPr>
+        <w:t>John</w:t>
+      </w:r>
+      <w:proofErr w:type="spellEnd"/>
+    </w:p>
+    <w:p>
+      <w:pPr>
+        <w:jc w:val="both"/>
+        <w:rPr>
+          <w:sz w:val="22"/>
+          <w:szCs w:val="22"/>
+        </w:rPr>
+      </w:pPr>
+      <w:r>
+        <w:rPr>
+          <w:rFonts w:ascii="Segoe UI Symbol" w:hAnsi="Segoe UI Symbol" w:cs="Segoe UI Symbol"/>
+          <w:sz w:val="22"/>
+          <w:szCs w:val="22"/>
+        </w:rPr>
+        <w:t>❌</w:t>
+      </w:r>
+      <w:r>
+        <w:rPr>
+          <w:sz w:val="22"/>
+          <w:szCs w:val="22"/>
+        </w:rPr>
+        <w:t> Иван123, </w:t>
+      </w:r>
+      <w:proofErr w:type="spellStart"/>
+      <w:proofErr w:type="gramStart"/>
+      <w:r>
+        <w:rPr>
+          <w:sz w:val="22"/>
+          <w:szCs w:val="22"/>
+        </w:rPr>
+        <w:t>John!Doe</w:t>
+      </w:r>
+      <w:proofErr w:type="spellEnd"/>
+      <w:proofErr w:type="gramEnd"/>
+    </w:p>
+    <w:p>
+      <w:pPr>
+        <w:jc w:val="both"/>
+        <w:rPr>
+          <w:sz w:val="22"/>
+          <w:szCs w:val="22"/>
+        </w:rPr>
+      </w:pPr>
+      <w:r>
+        <w:rPr>
+          <w:sz w:val="22"/>
+          <w:szCs w:val="22"/>
+        </w:rPr>
+        <w:pict>
+          <v:rect id="_x0000_i1148" style="width:0;height:.75pt" o:hralign="center" o:hrstd="t" o:hrnoshade="t" o:hr="t" fillcolor="#404040" stroked="f"/>
+        </w:pict>
+      </w:r>
+    </w:p>
+    <w:p>
+      <w:pPr>
+        <w:jc w:val="both"/>
+        <w:rPr>
+          <w:sz w:val="22"/>
+          <w:szCs w:val="22"/>
+        </w:rPr>
+      </w:pPr>
+      <w:r>
+        <w:rPr>
+          <w:b/>
+          <w:bCs/>
+          <w:sz w:val="22"/>
+          <w:szCs w:val="22"/>
+        </w:rPr>
+        <w:t>2.2 Дата рождения</w:t>
+      </w:r>
+    </w:p>
+    <w:p>
+      <w:pPr>
+        <w:jc w:val="both"/>
+        <w:rPr>
+          <w:sz w:val="22"/>
+          <w:szCs w:val="22"/>
+        </w:rPr>
+      </w:pPr>
+      <w:r>
+        <w:rPr>
+          <w:b/>
+          <w:bCs/>
+          <w:sz w:val="22"/>
+          <w:szCs w:val="22"/>
+        </w:rPr>
+        <w:lastRenderedPageBreak/>
+        <w:t>Требования:</w:t>
+      </w:r>
+    </w:p>
+    <w:p>
+      <w:pPr>
+        <w:numPr>
+          <w:ilvl w:val="0"/>
+          <w:numId w:val="42"/>
+        </w:numPr>
+        <w:jc w:val="both"/>
+        <w:rPr>
+          <w:sz w:val="22"/>
+          <w:szCs w:val="22"/>
+        </w:rPr>
+      </w:pPr>
+      <w:r>
+        <w:rPr>
+          <w:b/>
+          <w:bCs/>
+          <w:sz w:val="22"/>
+          <w:szCs w:val="22"/>
+        </w:rPr>
+        <w:t>Формат:</w:t>
+      </w:r>
+      <w:r>
+        <w:rPr>
+          <w:sz w:val="22"/>
+          <w:szCs w:val="22"/>
+        </w:rPr>
+        <w:t> DD.MM.YYYY (например, 01.01.2000).</w:t>
+      </w:r>
+    </w:p>
+    <w:p>
+      <w:pPr>
+        <w:numPr>
+          <w:ilvl w:val="0"/>
+          <w:numId w:val="42"/>
+        </w:numPr>
+        <w:jc w:val="both"/>
+        <w:rPr>
+          <w:sz w:val="22"/>
+          <w:szCs w:val="22"/>
+        </w:rPr>
+      </w:pPr>
+      <w:r>
+        <w:rPr>
+          <w:b/>
+          <w:bCs/>
+          <w:sz w:val="22"/>
+          <w:szCs w:val="22"/>
+        </w:rPr>
+        <w:t>Минимальный возраст:</w:t>
+      </w:r>
+      <w:r>
+        <w:rPr>
+          <w:sz w:val="22"/>
+          <w:szCs w:val="22"/>
+        </w:rPr>
+        <w:t> от 13 лет.</w:t>
+      </w:r>
+    </w:p>
+    <w:p>
+      <w:pPr>
+        <w:numPr>
+          <w:ilvl w:val="0"/>
+          <w:numId w:val="42"/>
+        </w:numPr>
+        <w:jc w:val="both"/>
+        <w:rPr>
+          <w:sz w:val="22"/>
+          <w:szCs w:val="22"/>
+        </w:rPr>
+      </w:pPr>
+      <w:r>
+        <w:rPr>
+          <w:b/>
+          <w:bCs/>
+          <w:sz w:val="22"/>
+          <w:szCs w:val="22"/>
+        </w:rPr>
+        <w:t>Максимальный возраст:</w:t>
+      </w:r>
+      <w:r>
+        <w:rPr>
+          <w:sz w:val="22"/>
+          <w:szCs w:val="22"/>
+        </w:rPr>
+        <w:t> до 120 лет.</w:t>
+      </w:r>
+    </w:p>
+    <w:p>
+      <w:pPr>
+        <w:numPr>
+          <w:ilvl w:val="0"/>
+          <w:numId w:val="42"/>
+        </w:numPr>
+        <w:jc w:val="both"/>
+        <w:rPr>
+          <w:sz w:val="22"/>
+          <w:szCs w:val="22"/>
+        </w:rPr>
+      </w:pPr>
+      <w:r>
+        <w:rPr>
+          <w:b/>
+          <w:bCs/>
+          <w:sz w:val="22"/>
+          <w:szCs w:val="22"/>
+        </w:rPr>
+        <w:t>Проверка на реальность даты</w:t>
+      </w:r>
+      <w:r>
+        <w:rPr>
+          <w:sz w:val="22"/>
+          <w:szCs w:val="22"/>
+        </w:rPr>
+        <w:t> (например, 30.02.2000 — недопустимо).</w:t>
+      </w:r>
+    </w:p>
+    <w:p>
+      <w:pPr>
+        <w:jc w:val="both"/>
+        <w:rPr>
+          <w:b/>
+          <w:bCs/>
+          <w:sz w:val="22"/>
+          <w:szCs w:val="22"/>
+        </w:rPr>
+      </w:pPr>
+      <w:r>
+        <w:rPr>
+          <w:b/>
+          <w:bCs/>
+          <w:sz w:val="22"/>
+          <w:szCs w:val="22"/>
+        </w:rPr>
+        <w:t>Примеры:</w:t>
+      </w:r>
+    </w:p>
+    <w:p>
+      <w:pPr>
+        <w:jc w:val="both"/>
+        <w:rPr>
+          <w:sz w:val="22"/>
+          <w:szCs w:val="22"/>
+        </w:rPr>
+      </w:pPr>
+      <w:r>
+        <w:rPr>
+          <w:rFonts w:ascii="Segoe UI Symbol" w:hAnsi="Segoe UI Symbol" w:cs="Segoe UI Symbol"/>
+          <w:sz w:val="22"/>
+          <w:szCs w:val="22"/>
+        </w:rPr>
+        <w:t>✅</w:t>
+      </w:r>
+      <w:r>
+        <w:rPr>
+          <w:sz w:val="22"/>
+          <w:szCs w:val="22"/>
+        </w:rPr>
+        <w:t> 15.05.1995, 01.12.2010</w:t>
+      </w:r>
+    </w:p>
+    <w:p>
+      <w:pPr>
+        <w:jc w:val="both"/>
+        <w:rPr>
+          <w:sz w:val="22"/>
+          <w:szCs w:val="22"/>
+        </w:rPr>
+      </w:pPr>
+      <w:r>
+        <w:rPr>
+          <w:rFonts w:ascii="Segoe UI Symbol" w:hAnsi="Segoe UI Symbol" w:cs="Segoe UI Symbol"/>
+          <w:sz w:val="22"/>
+          <w:szCs w:val="22"/>
+        </w:rPr>
+        <w:t>❌</w:t>
+      </w:r>
+      <w:r>
+        <w:rPr>
+          <w:sz w:val="22"/>
+          <w:szCs w:val="22"/>
+        </w:rPr>
+        <w:t> 32.01.2005, 01.01.1800</w:t>
+      </w:r>
+    </w:p>
+    <w:p>
+      <w:pPr>
+        <w:jc w:val="both"/>
+        <w:rPr>
+          <w:sz w:val="22"/>
+          <w:szCs w:val="22"/>
+        </w:rPr>
+      </w:pPr>
+      <w:r>
+        <w:rPr>
+          <w:sz w:val="22"/>
+          <w:szCs w:val="22"/>
+        </w:rPr>
+        <w:pict>
+          <v:rect id="_x0000_i1149" style="width:0;height:.75pt" o:hralign="center" o:hrstd="t" o:hrnoshade="t" o:hr="t" fillcolor="#404040" stroked="f"/>
+        </w:pict>
+      </w:r>
+    </w:p>
+    <w:p>
+      <w:pPr>
+        <w:jc w:val="both"/>
+        <w:rPr>
+          <w:sz w:val="22"/>
+          <w:szCs w:val="22"/>
+        </w:rPr>
+      </w:pPr>
+      <w:r>
+        <w:rPr>
+          <w:b/>
+          <w:bCs/>
+          <w:sz w:val="22"/>
+          <w:szCs w:val="22"/>
+        </w:rPr>
+        <w:t>2.3 Номер телефона</w:t>
+      </w:r>
+    </w:p>
+    <w:p>
+      <w:pPr>
+        <w:jc w:val="both"/>
+        <w:rPr>
+          <w:sz w:val="22"/>
+          <w:szCs w:val="22"/>
+        </w:rPr>
+      </w:pPr>
+      <w:r>
+        <w:rPr>
+          <w:b/>
+          <w:bCs/>
+          <w:sz w:val="22"/>
+          <w:szCs w:val="22"/>
+        </w:rPr>
+        <w:t>Требования:</w:t>
+      </w:r>
+    </w:p>
+    <w:p>
+      <w:pPr>
+        <w:numPr>
+          <w:ilvl w:val="0"/>
+          <w:numId w:val="43"/>
+        </w:numPr>
+        <w:jc w:val="both"/>
+        <w:rPr>
+          <w:sz w:val="22"/>
+          <w:szCs w:val="22"/>
+        </w:rPr>
+      </w:pPr>
+      <w:r>
+        <w:rPr>
+          <w:b/>
+          <w:bCs/>
+          <w:sz w:val="22"/>
+          <w:szCs w:val="22"/>
+        </w:rPr>
+        <w:t>Формат:</w:t>
+      </w:r>
+    </w:p>
+    <w:p>
+      <w:pPr>
+        <w:numPr>
+          <w:ilvl w:val="1"/>
+          <w:numId w:val="43"/>
+        </w:numPr>
+        <w:jc w:val="both"/>
+        <w:rPr>
+          <w:sz w:val="22"/>
+          <w:szCs w:val="22"/>
+        </w:rPr>
+      </w:pPr>
+      <w:r>
+        <w:rPr>
+          <w:sz w:val="22"/>
+          <w:szCs w:val="22"/>
+        </w:rPr>
+        <w:t>Международный: +7 (XXX) XXX-XX-XX (РФ).</w:t>
+      </w:r>
+    </w:p>
+    <w:p>
+      <w:pPr>
+        <w:numPr>
+          <w:ilvl w:val="1"/>
+          <w:numId w:val="43"/>
+        </w:numPr>
+        <w:jc w:val="both"/>
+        <w:rPr>
+          <w:sz w:val="22"/>
+          <w:szCs w:val="22"/>
+        </w:rPr>
+      </w:pPr>
+      <w:r>
+        <w:rPr>
+          <w:sz w:val="22"/>
+          <w:szCs w:val="22"/>
+        </w:rPr>
+        <w:t>Альтернативный: 8 XXX XXX-XX-XX.</w:t>
+      </w:r>
+    </w:p>
+    <w:p>
+      <w:pPr>
+        <w:numPr>
+          <w:ilvl w:val="0"/>
+          <w:numId w:val="43"/>
+        </w:numPr>
+        <w:jc w:val="both"/>
+        <w:rPr>
+          <w:sz w:val="22"/>
+          <w:szCs w:val="22"/>
+        </w:rPr>
+      </w:pPr>
+      <w:r>
+        <w:rPr>
+          <w:b/>
+          <w:bCs/>
+          <w:sz w:val="22"/>
+          <w:szCs w:val="22"/>
+        </w:rPr>
+        <w:t>Только цифры</w:t>
+      </w:r>
+      <w:r>
+        <w:rPr>
+          <w:sz w:val="22"/>
+          <w:szCs w:val="22"/>
+        </w:rPr>
+        <w:t> (после очистки от скобок и дефисов).</w:t>
+      </w:r>
+    </w:p>
+    <w:p>
+      <w:pPr>
+        <w:numPr>
+          <w:ilvl w:val="0"/>
+          <w:numId w:val="43"/>
+        </w:numPr>
+        <w:jc w:val="both"/>
+        <w:rPr>
+          <w:sz w:val="22"/>
+          <w:szCs w:val="22"/>
+        </w:rPr>
+      </w:pPr>
+      <w:r>
+        <w:rPr>
+          <w:b/>
+          <w:bCs/>
+          <w:sz w:val="22"/>
+          <w:szCs w:val="22"/>
+        </w:rPr>
+        <w:t>Длина:</w:t>
+      </w:r>
+      <w:r>
+        <w:rPr>
+          <w:sz w:val="22"/>
+          <w:szCs w:val="22"/>
+        </w:rPr>
+        <w:t> 10–12 цифр (включая код страны).</w:t>
+      </w:r>
+    </w:p>
+    <w:p>
+      <w:pPr>
+        <w:jc w:val="both"/>
+        <w:rPr>
+          <w:sz w:val="22"/>
+          <w:szCs w:val="22"/>
+        </w:rPr>
+      </w:pPr>
+      <w:r>
+        <w:rPr>
+          <w:b/>
+          <w:bCs/>
+          <w:sz w:val="22"/>
+          <w:szCs w:val="22"/>
+        </w:rPr>
+        <w:t>Примеры:</w:t>
+      </w:r>
+      <w:r>
+        <w:rPr>
+          <w:sz w:val="22"/>
+          <w:szCs w:val="22"/>
+        </w:rPr>
+        <w:br/>
+      </w:r>
+      <w:r>
+        <w:rPr>
+          <w:rFonts w:ascii="Segoe UI Symbol" w:hAnsi="Segoe UI Symbol" w:cs="Segoe UI Symbol"/>
+          <w:sz w:val="22"/>
+          <w:szCs w:val="22"/>
+        </w:rPr>
+        <w:t>✅</w:t>
+      </w:r>
+      <w:r>
+        <w:rPr>
+          <w:sz w:val="22"/>
+          <w:szCs w:val="22"/>
+        </w:rPr>
+        <w:t> +7 (912) 345-67-89, 89123456789</w:t>
+      </w:r>
+    </w:p>
+    <w:p>
+      <w:pPr>
+        <w:jc w:val="both"/>
+        <w:rPr>
+          <w:sz w:val="22"/>
+          <w:szCs w:val="22"/>
+        </w:rPr>
+      </w:pPr>
+      <w:r>
+        <w:rPr>
+          <w:rFonts w:ascii="Segoe UI Symbol" w:hAnsi="Segoe UI Symbol" w:cs="Segoe UI Symbol"/>
+          <w:sz w:val="22"/>
+          <w:szCs w:val="22"/>
+        </w:rPr>
+        <w:t>❌</w:t>
+      </w:r>
+      <w:r>
+        <w:rPr>
+          <w:sz w:val="22"/>
+          <w:szCs w:val="22"/>
+        </w:rPr>
+        <w:t> +7 912 345 67 89, 123-45-67</w:t>
+      </w:r>
+    </w:p>
+    <w:p>
+      <w:pPr>
+        <w:jc w:val="both"/>
+        <w:rPr>
+          <w:sz w:val="22"/>
+          <w:szCs w:val="22"/>
+        </w:rPr>
+      </w:pPr>
+      <w:r>
+        <w:rPr>
+          <w:sz w:val="22"/>
+          <w:szCs w:val="22"/>
+        </w:rPr>
+        <w:pict>
+          <v:rect id="_x0000_i1150" style="width:0;height:.75pt" o:hralign="center" o:hrstd="t" o:hrnoshade="t" o:hr="t" fillcolor="#404040" stroked="f"/>
+        </w:pict>
+      </w:r>
+    </w:p>
+    <w:p>
+      <w:pPr>
+        <w:jc w:val="both"/>
+        <w:rPr>
+          <w:sz w:val="22"/>
+          <w:szCs w:val="22"/>
+        </w:rPr>
+      </w:pPr>
+      <w:r>
+        <w:rPr>
+          <w:b/>
+          <w:bCs/>
+          <w:sz w:val="22"/>
+          <w:szCs w:val="22"/>
+        </w:rPr>
+        <w:t>2.4 Серия и номер паспорта</w:t>
+      </w:r>
+    </w:p>
+    <w:p>
+      <w:pPr>
+        <w:jc w:val="both"/>
+        <w:rPr>
+          <w:sz w:val="22"/>
+          <w:szCs w:val="22"/>
+        </w:rPr>
+      </w:pPr>
+      <w:r>
+        <w:rPr>
+          <w:b/>
+          <w:bCs/>
+          <w:sz w:val="22"/>
+          <w:szCs w:val="22"/>
+        </w:rPr>
+        <w:t>Требования (для РФ):</w:t>
+      </w:r>
+    </w:p>
+    <w:p>
+      <w:pPr>
+        <w:numPr>
+          <w:ilvl w:val="0"/>
+          <w:numId w:val="44"/>
+        </w:numPr>
+        <w:jc w:val="both"/>
+        <w:rPr>
+          <w:sz w:val="22"/>
+          <w:szCs w:val="22"/>
+        </w:rPr>
+      </w:pPr>
+      <w:r>
+        <w:rPr>
+          <w:b/>
+          <w:bCs/>
+          <w:sz w:val="22"/>
+          <w:szCs w:val="22"/>
+        </w:rPr>
+        <w:t>Формат:</w:t>
+      </w:r>
+      <w:r>
+        <w:rPr>
+          <w:sz w:val="22"/>
+          <w:szCs w:val="22"/>
+        </w:rPr>
+        <w:t xml:space="preserve"> XX </w:t>
+      </w:r>
+      <w:proofErr w:type="spellStart"/>
+      <w:r>
+        <w:rPr>
+          <w:sz w:val="22"/>
+          <w:szCs w:val="22"/>
+        </w:rPr>
+        <w:t>XX</w:t>
+      </w:r>
+      <w:proofErr w:type="spellEnd"/>
+      <w:r>
+        <w:rPr>
+          <w:sz w:val="22"/>
+          <w:szCs w:val="22"/>
+        </w:rPr>
+        <w:t xml:space="preserve"> XXXXXX (4 цифры серии + 6 цифр номера).</w:t>
+      </w:r>
+    </w:p>
+    <w:p>
+      <w:pPr>
+        <w:numPr>
+          <w:ilvl w:val="0"/>
+          <w:numId w:val="44"/>
+        </w:numPr>
+        <w:jc w:val="both"/>
+        <w:rPr>
+          <w:sz w:val="22"/>
+          <w:szCs w:val="22"/>
+        </w:rPr>
+      </w:pPr>
+      <w:r>
+        <w:rPr>
+          <w:b/>
+          <w:bCs/>
+          <w:sz w:val="22"/>
+          <w:szCs w:val="22"/>
+        </w:rPr>
+        <w:t xml:space="preserve">Проверка на </w:t>
+      </w:r>
+      <w:proofErr w:type="spellStart"/>
+      <w:r>
+        <w:rPr>
+          <w:b/>
+          <w:bCs/>
+          <w:sz w:val="22"/>
+          <w:szCs w:val="22"/>
+        </w:rPr>
+        <w:t>валидность</w:t>
+      </w:r>
+      <w:proofErr w:type="spellEnd"/>
+      <w:r>
+        <w:rPr>
+          <w:b/>
+          <w:bCs/>
+          <w:sz w:val="22"/>
+          <w:szCs w:val="22"/>
+        </w:rPr>
+        <w:t>:</w:t>
+      </w:r>
+    </w:p>
+    <w:p>
+      <w:pPr>
+        <w:numPr>
+          <w:ilvl w:val="1"/>
+          <w:numId w:val="44"/>
+        </w:numPr>
+        <w:jc w:val="both"/>
+        <w:rPr>
+          <w:sz w:val="22"/>
+          <w:szCs w:val="22"/>
+        </w:rPr>
+      </w:pPr>
+      <w:r>
+        <w:rPr>
+          <w:sz w:val="22"/>
+          <w:szCs w:val="22"/>
+        </w:rPr>
+        <w:t>Серия не может быть 0000.</w:t>
+      </w:r>
+    </w:p>
+    <w:p>
+      <w:pPr>
+        <w:numPr>
+          <w:ilvl w:val="1"/>
+          <w:numId w:val="44"/>
+        </w:numPr>
+        <w:jc w:val="both"/>
+        <w:rPr>
+          <w:sz w:val="22"/>
+          <w:szCs w:val="22"/>
+        </w:rPr>
+      </w:pPr>
+      <w:r>
+        <w:rPr>
+          <w:sz w:val="22"/>
+          <w:szCs w:val="22"/>
+        </w:rPr>
+        <w:t>Номер не может быть 000000.</w:t>
+      </w:r>
+    </w:p>
+    <w:p>
+      <w:pPr>
+        <w:jc w:val="both"/>
+        <w:rPr>
+          <w:b/>
+          <w:bCs/>
+          <w:sz w:val="22"/>
+          <w:szCs w:val="22"/>
+        </w:rPr>
+      </w:pPr>
+      <w:r>
+        <w:rPr>
+          <w:b/>
+          <w:bCs/>
+          <w:sz w:val="22"/>
+          <w:szCs w:val="22"/>
+        </w:rPr>
+        <w:t>Примеры:</w:t>
+      </w:r>
+    </w:p>
+    <w:p>
+      <w:pPr>
+        <w:jc w:val="both"/>
+        <w:rPr>
+          <w:sz w:val="22"/>
+          <w:szCs w:val="22"/>
+        </w:rPr>
+      </w:pPr>
+      <w:r>
+        <w:rPr>
+          <w:rFonts w:ascii="Segoe UI Symbol" w:hAnsi="Segoe UI Symbol" w:cs="Segoe UI Symbol"/>
+          <w:sz w:val="22"/>
+          <w:szCs w:val="22"/>
+        </w:rPr>
+        <w:t>✅</w:t>
+      </w:r>
+      <w:r>
+        <w:rPr>
+          <w:sz w:val="22"/>
+          <w:szCs w:val="22"/>
+        </w:rPr>
+        <w:t> 12 34 567890</w:t>
+      </w:r>
+    </w:p>
+    <w:p>
+      <w:pPr>
+        <w:jc w:val="both"/>
+        <w:rPr>
+          <w:sz w:val="22"/>
+          <w:szCs w:val="22"/>
+        </w:rPr>
+      </w:pPr>
+      <w:r>
+        <w:rPr>
+          <w:rFonts w:ascii="Segoe UI Symbol" w:hAnsi="Segoe UI Symbol" w:cs="Segoe UI Symbol"/>
+          <w:sz w:val="22"/>
+          <w:szCs w:val="22"/>
+        </w:rPr>
+        <w:t>❌</w:t>
+      </w:r>
+      <w:r>
+        <w:rPr>
+          <w:sz w:val="22"/>
+          <w:szCs w:val="22"/>
+        </w:rPr>
+        <w:t> 00 00 000000, 1234 567890</w:t>
+      </w:r>
+    </w:p>
+    <w:p>
+      <w:pPr>
+        <w:jc w:val="both"/>
+        <w:rPr>
+          <w:sz w:val="22"/>
+          <w:szCs w:val="22"/>
+        </w:rPr>
+      </w:pPr>
+      <w:r>
+        <w:rPr>
+          <w:sz w:val="22"/>
+          <w:szCs w:val="22"/>
+        </w:rPr>
+        <w:pict>
+          <v:rect id="_x0000_i1151" style="width:0;height:.75pt" o:hralign="center" o:hrstd="t" o:hrnoshade="t" o:hr="t" fillcolor="#404040" stroked="f"/>
+        </w:pict>
+      </w:r>
+    </w:p>
+    <w:p>
+      <w:pPr>
+        <w:jc w:val="both"/>
+        <w:rPr>
+          <w:sz w:val="22"/>
+          <w:szCs w:val="22"/>
+        </w:rPr>
+      </w:pPr>
+      <w:r>
+        <w:rPr>
+          <w:b/>
+          <w:bCs/>
+          <w:sz w:val="22"/>
+          <w:szCs w:val="22"/>
+        </w:rPr>
+        <w:t>2.5 Почтовый индекс</w:t>
+      </w:r>
+    </w:p>
+    <w:p>
+      <w:pPr>
+        <w:jc w:val="both"/>
+        <w:rPr>
+          <w:sz w:val="22"/>
+          <w:szCs w:val="22"/>
+        </w:rPr>
+      </w:pPr>
+      <w:r>
+        <w:rPr>
+          <w:b/>
+          <w:bCs/>
+          <w:sz w:val="22"/>
+          <w:szCs w:val="22"/>
+        </w:rPr>
+        <w:t>Требования (для РФ):</w:t>
+      </w:r>
+    </w:p>
+    <w:p>
+      <w:pPr>
+        <w:numPr>
+          <w:ilvl w:val="0"/>
+          <w:numId w:val="45"/>
+        </w:numPr>
+        <w:jc w:val="both"/>
+        <w:rPr>
+          <w:sz w:val="22"/>
+          <w:szCs w:val="22"/>
+        </w:rPr>
+      </w:pPr>
+      <w:r>
+        <w:rPr>
+          <w:b/>
+          <w:bCs/>
+          <w:sz w:val="22"/>
+          <w:szCs w:val="22"/>
+        </w:rPr>
+        <w:t>Ровно 6 цифр.</w:t>
+      </w:r>
+    </w:p>
+    <w:p>
+      <w:pPr>
+        <w:numPr>
+          <w:ilvl w:val="0"/>
+          <w:numId w:val="45"/>
+        </w:numPr>
+        <w:jc w:val="both"/>
+        <w:rPr>
+          <w:sz w:val="22"/>
+          <w:szCs w:val="22"/>
+        </w:rPr>
+      </w:pPr>
+      <w:r>
+        <w:rPr>
+          <w:b/>
+          <w:bCs/>
+          <w:sz w:val="22"/>
+          <w:szCs w:val="22"/>
+        </w:rPr>
+        <w:t>Не может начинаться с </w:t>
+      </w:r>
+      <w:r>
+        <w:rPr>
+          <w:sz w:val="22"/>
+          <w:szCs w:val="22"/>
+        </w:rPr>
+        <w:t>0</w:t>
+      </w:r>
+      <w:r>
+        <w:rPr>
+          <w:b/>
+          <w:bCs/>
+          <w:sz w:val="22"/>
+          <w:szCs w:val="22"/>
+        </w:rPr>
+        <w:t>.</w:t>
+      </w:r>
+    </w:p>
+    <w:p>
+      <w:pPr>
+        <w:numPr>
+          <w:ilvl w:val="0"/>
+          <w:numId w:val="45"/>
+        </w:numPr>
+        <w:jc w:val="both"/>
+        <w:rPr>
+          <w:sz w:val="22"/>
+          <w:szCs w:val="22"/>
+        </w:rPr>
+      </w:pPr>
+      <w:r>
+        <w:rPr>
+          <w:b/>
+          <w:bCs/>
+          <w:sz w:val="22"/>
+          <w:szCs w:val="22"/>
+        </w:rPr>
+        <w:t>Допустимые диапазоны:</w:t>
+      </w:r>
+    </w:p>
+    <w:p>
+      <w:pPr>
+        <w:numPr>
+          <w:ilvl w:val="1"/>
+          <w:numId w:val="45"/>
+        </w:numPr>
+        <w:jc w:val="both"/>
+        <w:rPr>
+          <w:sz w:val="22"/>
+          <w:szCs w:val="22"/>
+        </w:rPr>
+      </w:pPr>
+      <w:r>
+        <w:rPr>
+          <w:sz w:val="22"/>
+          <w:szCs w:val="22"/>
+        </w:rPr>
+        <w:lastRenderedPageBreak/>
+        <w:t>101000–901999 (основные индексы).</w:t>
+      </w:r>
+    </w:p>
+    <w:p>
+      <w:pPr>
+        <w:jc w:val="both"/>
+        <w:rPr>
+          <w:b/>
+          <w:bCs/>
+          <w:sz w:val="22"/>
+          <w:szCs w:val="22"/>
+        </w:rPr>
+      </w:pPr>
+    </w:p>
+    <w:p>
+      <w:pPr>
+        <w:jc w:val="both"/>
+        <w:rPr>
+          <w:b/>
+          <w:bCs/>
+          <w:sz w:val="22"/>
+          <w:szCs w:val="22"/>
+        </w:rPr>
+      </w:pPr>
+      <w:r>
+        <w:rPr>
+          <w:b/>
+          <w:bCs/>
+          <w:sz w:val="22"/>
+          <w:szCs w:val="22"/>
+        </w:rPr>
+        <w:t>Примеры:</w:t>
+      </w:r>
+    </w:p>
+    <w:p>
+      <w:pPr>
+        <w:jc w:val="both"/>
+        <w:rPr>
+          <w:sz w:val="22"/>
+          <w:szCs w:val="22"/>
+        </w:rPr>
+      </w:pPr>
+      <w:r>
+        <w:rPr>
+          <w:rFonts w:ascii="Segoe UI Symbol" w:hAnsi="Segoe UI Symbol" w:cs="Segoe UI Symbol"/>
+          <w:sz w:val="22"/>
+          <w:szCs w:val="22"/>
+        </w:rPr>
+        <w:t>✅</w:t>
+      </w:r>
+      <w:r>
+        <w:rPr>
+          <w:sz w:val="22"/>
+          <w:szCs w:val="22"/>
+        </w:rPr>
+        <w:t> 123456, 654321</w:t>
+      </w:r>
+    </w:p>
+    <w:p>
+      <w:pPr>
+        <w:jc w:val="both"/>
+        <w:rPr>
+          <w:sz w:val="22"/>
+          <w:szCs w:val="22"/>
+        </w:rPr>
+      </w:pPr>
+      <w:r>
+        <w:rPr>
+          <w:rFonts w:ascii="Segoe UI Symbol" w:hAnsi="Segoe UI Symbol" w:cs="Segoe UI Symbol"/>
+          <w:sz w:val="22"/>
+          <w:szCs w:val="22"/>
+        </w:rPr>
+        <w:t>❌</w:t>
+      </w:r>
+      <w:r>
+        <w:rPr>
+          <w:sz w:val="22"/>
+          <w:szCs w:val="22"/>
+        </w:rPr>
+        <w:t> 012345, 1234567</w:t>
+      </w:r>
+    </w:p>
+    <w:p>
+      <w:pPr>
+        <w:jc w:val="both"/>
+        <w:rPr>
+          <w:sz w:val="22"/>
+          <w:szCs w:val="22"/>
+        </w:rPr>
+      </w:pPr>
+      <w:r>
+        <w:rPr>
+          <w:sz w:val="22"/>
+          <w:szCs w:val="22"/>
+        </w:rPr>
+        <w:pict>
+          <v:rect id="_x0000_i1152" style="width:0;height:.75pt" o:hralign="center" o:hrstd="t" o:hrnoshade="t" o:hr="t" fillcolor="#404040" stroked="f"/>
+        </w:pict>
+      </w:r>
+    </w:p>
+    <w:p>
+      <w:pPr>
+        <w:jc w:val="both"/>
+        <w:rPr>
+          <w:sz w:val="22"/>
+          <w:szCs w:val="22"/>
+        </w:rPr>
+      </w:pPr>
+    </w:p>
+    <w:p>
+      <w:pPr>
         <w:ind w:firstLine="284"/>
         <w:jc w:val="both"/>
         <w:rPr>
@@ -14284,7 +16641,15 @@
           <w:sz w:val="22"/>
           <w:szCs w:val="22"/>
         </w:rPr>
-        <w:t xml:space="preserve"> М.: Московский государственный строительный университет, ЭБС АСВ, 2011.— 180 c</w:t>
+        <w:t xml:space="preserve"> М.: Московский </w:t>
+      </w:r>
+      <w:r>
+        <w:rPr>
+          <w:sz w:val="22"/>
+          <w:szCs w:val="22"/>
+        </w:rPr>
+        <w:lastRenderedPageBreak/>
+        <w:t>государственный строительный университет, ЭБС АСВ, 2011.— 180 c</w:t>
       </w:r>
     </w:p>
     <w:p>
@@ -14306,7 +16671,6 @@
           <w:sz w:val="22"/>
           <w:szCs w:val="22"/>
         </w:rPr>
-        <w:lastRenderedPageBreak/>
         <w:t>Уйманова</w:t>
       </w:r>
       <w:proofErr w:type="spellEnd"/>
@@ -14436,7 +16800,7 @@
       </w:r>
     </w:p>
     <w:sectPr>
-      <w:footerReference w:type="default" r:id="rId8"/>
+      <w:footerReference w:type="default" r:id="rId9"/>
       <w:type w:val="continuous"/>
       <w:pgSz w:w="8392" w:h="11907" w:code="11"/>
       <w:pgMar w:top="1134" w:right="1134" w:bottom="1134" w:left="1134" w:header="709" w:footer="709" w:gutter="0"/>
@@ -14488,7 +16852,7 @@
       <w:rPr>
         <w:noProof/>
       </w:rPr>
-      <w:t>14</w:t>
+      <w:t>12</w:t>
     </w:r>
     <w:r>
       <w:fldChar w:fldCharType="end"/>
@@ -15104,6 +17468,155 @@
     </w:lvl>
   </w:abstractNum>
   <w:abstractNum w:abstractNumId="5" w15:restartNumberingAfterBreak="0">
+    <w:nsid w:val="101A5703"/>
+    <w:multiLevelType w:val="multilevel"/>
+    <w:tmpl w:val="A536A174"/>
+    <w:lvl w:ilvl="0">
+      <w:start w:val="1"/>
+      <w:numFmt w:val="bullet"/>
+      <w:lvlText w:val=""/>
+      <w:lvlJc w:val="left"/>
+      <w:pPr>
+        <w:tabs>
+          <w:tab w:val="num" w:pos="720"/>
+        </w:tabs>
+        <w:ind w:left="720" w:hanging="360"/>
+      </w:pPr>
+      <w:rPr>
+        <w:rFonts w:ascii="Symbol" w:hAnsi="Symbol" w:hint="default"/>
+        <w:sz w:val="20"/>
+      </w:rPr>
+    </w:lvl>
+    <w:lvl w:ilvl="1" w:tentative="1">
+      <w:start w:val="1"/>
+      <w:numFmt w:val="bullet"/>
+      <w:lvlText w:val="o"/>
+      <w:lvlJc w:val="left"/>
+      <w:pPr>
+        <w:tabs>
+          <w:tab w:val="num" w:pos="1440"/>
+        </w:tabs>
+        <w:ind w:left="1440" w:hanging="360"/>
+      </w:pPr>
+      <w:rPr>
+        <w:rFonts w:ascii="Courier New" w:hAnsi="Courier New" w:hint="default"/>
+        <w:sz w:val="20"/>
+      </w:rPr>
+    </w:lvl>
+    <w:lvl w:ilvl="2" w:tentative="1">
+      <w:start w:val="1"/>
+      <w:numFmt w:val="bullet"/>
+      <w:lvlText w:val=""/>
+      <w:lvlJc w:val="left"/>
+      <w:pPr>
+        <w:tabs>
+          <w:tab w:val="num" w:pos="2160"/>
+        </w:tabs>
+        <w:ind w:left="2160" w:hanging="360"/>
+      </w:pPr>
+      <w:rPr>
+        <w:rFonts w:ascii="Wingdings" w:hAnsi="Wingdings" w:hint="default"/>
+        <w:sz w:val="20"/>
+      </w:rPr>
+    </w:lvl>
+    <w:lvl w:ilvl="3" w:tentative="1">
+      <w:start w:val="1"/>
+      <w:numFmt w:val="bullet"/>
+      <w:lvlText w:val=""/>
+      <w:lvlJc w:val="left"/>
+      <w:pPr>
+        <w:tabs>
+          <w:tab w:val="num" w:pos="2880"/>
+        </w:tabs>
+        <w:ind w:left="2880" w:hanging="360"/>
+      </w:pPr>
+      <w:rPr>
+        <w:rFonts w:ascii="Wingdings" w:hAnsi="Wingdings" w:hint="default"/>
+        <w:sz w:val="20"/>
+      </w:rPr>
+    </w:lvl>
+    <w:lvl w:ilvl="4" w:tentative="1">
+      <w:start w:val="1"/>
+      <w:numFmt w:val="bullet"/>
+      <w:lvlText w:val=""/>
+      <w:lvlJc w:val="left"/>
+      <w:pPr>
+        <w:tabs>
+          <w:tab w:val="num" w:pos="3600"/>
+        </w:tabs>
+        <w:ind w:left="3600" w:hanging="360"/>
+      </w:pPr>
+      <w:rPr>
+        <w:rFonts w:ascii="Wingdings" w:hAnsi="Wingdings" w:hint="default"/>
+        <w:sz w:val="20"/>
+      </w:rPr>
+    </w:lvl>
+    <w:lvl w:ilvl="5" w:tentative="1">
+      <w:start w:val="1"/>
+      <w:numFmt w:val="bullet"/>
+      <w:lvlText w:val=""/>
+      <w:lvlJc w:val="left"/>
+      <w:pPr>
+        <w:tabs>
+          <w:tab w:val="num" w:pos="4320"/>
+        </w:tabs>
+        <w:ind w:left="4320" w:hanging="360"/>
+      </w:pPr>
+      <w:rPr>
+        <w:rFonts w:ascii="Wingdings" w:hAnsi="Wingdings" w:hint="default"/>
+        <w:sz w:val="20"/>
+      </w:rPr>
+    </w:lvl>
+    <w:lvl w:ilvl="6" w:tentative="1">
+      <w:start w:val="1"/>
+      <w:numFmt w:val="bullet"/>
+      <w:lvlText w:val=""/>
+      <w:lvlJc w:val="left"/>
+      <w:pPr>
+        <w:tabs>
+          <w:tab w:val="num" w:pos="5040"/>
+        </w:tabs>
+        <w:ind w:left="5040" w:hanging="360"/>
+      </w:pPr>
+      <w:rPr>
+        <w:rFonts w:ascii="Wingdings" w:hAnsi="Wingdings" w:hint="default"/>
+        <w:sz w:val="20"/>
+      </w:rPr>
+    </w:lvl>
+    <w:lvl w:ilvl="7" w:tentative="1">
+      <w:start w:val="1"/>
+      <w:numFmt w:val="bullet"/>
+      <w:lvlText w:val=""/>
+      <w:lvlJc w:val="left"/>
+      <w:pPr>
+        <w:tabs>
+          <w:tab w:val="num" w:pos="5760"/>
+        </w:tabs>
+        <w:ind w:left="5760" w:hanging="360"/>
+      </w:pPr>
+      <w:rPr>
+        <w:rFonts w:ascii="Wingdings" w:hAnsi="Wingdings" w:hint="default"/>
+        <w:sz w:val="20"/>
+      </w:rPr>
+    </w:lvl>
+    <w:lvl w:ilvl="8" w:tentative="1">
+      <w:start w:val="1"/>
+      <w:numFmt w:val="bullet"/>
+      <w:lvlText w:val=""/>
+      <w:lvlJc w:val="left"/>
+      <w:pPr>
+        <w:tabs>
+          <w:tab w:val="num" w:pos="6480"/>
+        </w:tabs>
+        <w:ind w:left="6480" w:hanging="360"/>
+      </w:pPr>
+      <w:rPr>
+        <w:rFonts w:ascii="Wingdings" w:hAnsi="Wingdings" w:hint="default"/>
+        <w:sz w:val="20"/>
+      </w:rPr>
+    </w:lvl>
+  </w:abstractNum>
+  <w:abstractNum w:abstractNumId="6" w15:restartNumberingAfterBreak="0">
     <w:nsid w:val="16FA297A"/>
     <w:multiLevelType w:val="multilevel"/>
     <w:tmpl w:val="D800F01C"/>
@@ -15252,7 +17765,156 @@
       </w:rPr>
     </w:lvl>
   </w:abstractNum>
-  <w:abstractNum w:abstractNumId="6" w15:restartNumberingAfterBreak="0">
+  <w:abstractNum w:abstractNumId="7" w15:restartNumberingAfterBreak="0">
+    <w:nsid w:val="18E408C1"/>
+    <w:multiLevelType w:val="multilevel"/>
+    <w:tmpl w:val="22D833A8"/>
+    <w:lvl w:ilvl="0">
+      <w:start w:val="1"/>
+      <w:numFmt w:val="bullet"/>
+      <w:lvlText w:val=""/>
+      <w:lvlJc w:val="left"/>
+      <w:pPr>
+        <w:tabs>
+          <w:tab w:val="num" w:pos="720"/>
+        </w:tabs>
+        <w:ind w:left="720" w:hanging="360"/>
+      </w:pPr>
+      <w:rPr>
+        <w:rFonts w:ascii="Symbol" w:hAnsi="Symbol" w:hint="default"/>
+        <w:sz w:val="20"/>
+      </w:rPr>
+    </w:lvl>
+    <w:lvl w:ilvl="1">
+      <w:start w:val="1"/>
+      <w:numFmt w:val="bullet"/>
+      <w:lvlText w:val="o"/>
+      <w:lvlJc w:val="left"/>
+      <w:pPr>
+        <w:tabs>
+          <w:tab w:val="num" w:pos="1440"/>
+        </w:tabs>
+        <w:ind w:left="1440" w:hanging="360"/>
+      </w:pPr>
+      <w:rPr>
+        <w:rFonts w:ascii="Courier New" w:hAnsi="Courier New" w:hint="default"/>
+        <w:sz w:val="20"/>
+      </w:rPr>
+    </w:lvl>
+    <w:lvl w:ilvl="2" w:tentative="1">
+      <w:start w:val="1"/>
+      <w:numFmt w:val="bullet"/>
+      <w:lvlText w:val=""/>
+      <w:lvlJc w:val="left"/>
+      <w:pPr>
+        <w:tabs>
+          <w:tab w:val="num" w:pos="2160"/>
+        </w:tabs>
+        <w:ind w:left="2160" w:hanging="360"/>
+      </w:pPr>
+      <w:rPr>
+        <w:rFonts w:ascii="Wingdings" w:hAnsi="Wingdings" w:hint="default"/>
+        <w:sz w:val="20"/>
+      </w:rPr>
+    </w:lvl>
+    <w:lvl w:ilvl="3" w:tentative="1">
+      <w:start w:val="1"/>
+      <w:numFmt w:val="bullet"/>
+      <w:lvlText w:val=""/>
+      <w:lvlJc w:val="left"/>
+      <w:pPr>
+        <w:tabs>
+          <w:tab w:val="num" w:pos="2880"/>
+        </w:tabs>
+        <w:ind w:left="2880" w:hanging="360"/>
+      </w:pPr>
+      <w:rPr>
+        <w:rFonts w:ascii="Wingdings" w:hAnsi="Wingdings" w:hint="default"/>
+        <w:sz w:val="20"/>
+      </w:rPr>
+    </w:lvl>
+    <w:lvl w:ilvl="4" w:tentative="1">
+      <w:start w:val="1"/>
+      <w:numFmt w:val="bullet"/>
+      <w:lvlText w:val=""/>
+      <w:lvlJc w:val="left"/>
+      <w:pPr>
+        <w:tabs>
+          <w:tab w:val="num" w:pos="3600"/>
+        </w:tabs>
+        <w:ind w:left="3600" w:hanging="360"/>
+      </w:pPr>
+      <w:rPr>
+        <w:rFonts w:ascii="Wingdings" w:hAnsi="Wingdings" w:hint="default"/>
+        <w:sz w:val="20"/>
+      </w:rPr>
+    </w:lvl>
+    <w:lvl w:ilvl="5" w:tentative="1">
+      <w:start w:val="1"/>
+      <w:numFmt w:val="bullet"/>
+      <w:lvlText w:val=""/>
+      <w:lvlJc w:val="left"/>
+      <w:pPr>
+        <w:tabs>
+          <w:tab w:val="num" w:pos="4320"/>
+        </w:tabs>
+        <w:ind w:left="4320" w:hanging="360"/>
+      </w:pPr>
+      <w:rPr>
+        <w:rFonts w:ascii="Wingdings" w:hAnsi="Wingdings" w:hint="default"/>
+        <w:sz w:val="20"/>
+      </w:rPr>
+    </w:lvl>
+    <w:lvl w:ilvl="6" w:tentative="1">
+      <w:start w:val="1"/>
+      <w:numFmt w:val="bullet"/>
+      <w:lvlText w:val=""/>
+      <w:lvlJc w:val="left"/>
+      <w:pPr>
+        <w:tabs>
+          <w:tab w:val="num" w:pos="5040"/>
+        </w:tabs>
+        <w:ind w:left="5040" w:hanging="360"/>
+      </w:pPr>
+      <w:rPr>
+        <w:rFonts w:ascii="Wingdings" w:hAnsi="Wingdings" w:hint="default"/>
+        <w:sz w:val="20"/>
+      </w:rPr>
+    </w:lvl>
+    <w:lvl w:ilvl="7" w:tentative="1">
+      <w:start w:val="1"/>
+      <w:numFmt w:val="bullet"/>
+      <w:lvlText w:val=""/>
+      <w:lvlJc w:val="left"/>
+      <w:pPr>
+        <w:tabs>
+          <w:tab w:val="num" w:pos="5760"/>
+        </w:tabs>
+        <w:ind w:left="5760" w:hanging="360"/>
+      </w:pPr>
+      <w:rPr>
+        <w:rFonts w:ascii="Wingdings" w:hAnsi="Wingdings" w:hint="default"/>
+        <w:sz w:val="20"/>
+      </w:rPr>
+    </w:lvl>
+    <w:lvl w:ilvl="8" w:tentative="1">
+      <w:start w:val="1"/>
+      <w:numFmt w:val="bullet"/>
+      <w:lvlText w:val=""/>
+      <w:lvlJc w:val="left"/>
+      <w:pPr>
+        <w:tabs>
+          <w:tab w:val="num" w:pos="6480"/>
+        </w:tabs>
+        <w:ind w:left="6480" w:hanging="360"/>
+      </w:pPr>
+      <w:rPr>
+        <w:rFonts w:ascii="Wingdings" w:hAnsi="Wingdings" w:hint="default"/>
+        <w:sz w:val="20"/>
+      </w:rPr>
+    </w:lvl>
+  </w:abstractNum>
+  <w:abstractNum w:abstractNumId="8" w15:restartNumberingAfterBreak="0">
     <w:nsid w:val="1B1654BA"/>
     <w:multiLevelType w:val="multilevel"/>
     <w:tmpl w:val="0419001F"/>
@@ -15392,7 +18054,7 @@
       </w:rPr>
     </w:lvl>
   </w:abstractNum>
-  <w:abstractNum w:abstractNumId="7" w15:restartNumberingAfterBreak="0">
+  <w:abstractNum w:abstractNumId="9" w15:restartNumberingAfterBreak="0">
     <w:nsid w:val="1E902315"/>
     <w:multiLevelType w:val="hybridMultilevel"/>
     <w:tmpl w:val="8A905AE0"/>
@@ -15478,7 +18140,156 @@
       </w:pPr>
     </w:lvl>
   </w:abstractNum>
-  <w:abstractNum w:abstractNumId="8" w15:restartNumberingAfterBreak="0">
+  <w:abstractNum w:abstractNumId="10" w15:restartNumberingAfterBreak="0">
+    <w:nsid w:val="21CC3640"/>
+    <w:multiLevelType w:val="multilevel"/>
+    <w:tmpl w:val="CA3273FA"/>
+    <w:lvl w:ilvl="0">
+      <w:start w:val="1"/>
+      <w:numFmt w:val="bullet"/>
+      <w:lvlText w:val=""/>
+      <w:lvlJc w:val="left"/>
+      <w:pPr>
+        <w:tabs>
+          <w:tab w:val="num" w:pos="720"/>
+        </w:tabs>
+        <w:ind w:left="720" w:hanging="360"/>
+      </w:pPr>
+      <w:rPr>
+        <w:rFonts w:ascii="Symbol" w:hAnsi="Symbol" w:hint="default"/>
+        <w:sz w:val="20"/>
+      </w:rPr>
+    </w:lvl>
+    <w:lvl w:ilvl="1" w:tentative="1">
+      <w:start w:val="1"/>
+      <w:numFmt w:val="bullet"/>
+      <w:lvlText w:val="o"/>
+      <w:lvlJc w:val="left"/>
+      <w:pPr>
+        <w:tabs>
+          <w:tab w:val="num" w:pos="1440"/>
+        </w:tabs>
+        <w:ind w:left="1440" w:hanging="360"/>
+      </w:pPr>
+      <w:rPr>
+        <w:rFonts w:ascii="Courier New" w:hAnsi="Courier New" w:hint="default"/>
+        <w:sz w:val="20"/>
+      </w:rPr>
+    </w:lvl>
+    <w:lvl w:ilvl="2" w:tentative="1">
+      <w:start w:val="1"/>
+      <w:numFmt w:val="bullet"/>
+      <w:lvlText w:val=""/>
+      <w:lvlJc w:val="left"/>
+      <w:pPr>
+        <w:tabs>
+          <w:tab w:val="num" w:pos="2160"/>
+        </w:tabs>
+        <w:ind w:left="2160" w:hanging="360"/>
+      </w:pPr>
+      <w:rPr>
+        <w:rFonts w:ascii="Wingdings" w:hAnsi="Wingdings" w:hint="default"/>
+        <w:sz w:val="20"/>
+      </w:rPr>
+    </w:lvl>
+    <w:lvl w:ilvl="3" w:tentative="1">
+      <w:start w:val="1"/>
+      <w:numFmt w:val="bullet"/>
+      <w:lvlText w:val=""/>
+      <w:lvlJc w:val="left"/>
+      <w:pPr>
+        <w:tabs>
+          <w:tab w:val="num" w:pos="2880"/>
+        </w:tabs>
+        <w:ind w:left="2880" w:hanging="360"/>
+      </w:pPr>
+      <w:rPr>
+        <w:rFonts w:ascii="Wingdings" w:hAnsi="Wingdings" w:hint="default"/>
+        <w:sz w:val="20"/>
+      </w:rPr>
+    </w:lvl>
+    <w:lvl w:ilvl="4" w:tentative="1">
+      <w:start w:val="1"/>
+      <w:numFmt w:val="bullet"/>
+      <w:lvlText w:val=""/>
+      <w:lvlJc w:val="left"/>
+      <w:pPr>
+        <w:tabs>
+          <w:tab w:val="num" w:pos="3600"/>
+        </w:tabs>
+        <w:ind w:left="3600" w:hanging="360"/>
+      </w:pPr>
+      <w:rPr>
+        <w:rFonts w:ascii="Wingdings" w:hAnsi="Wingdings" w:hint="default"/>
+        <w:sz w:val="20"/>
+      </w:rPr>
+    </w:lvl>
+    <w:lvl w:ilvl="5" w:tentative="1">
+      <w:start w:val="1"/>
+      <w:numFmt w:val="bullet"/>
+      <w:lvlText w:val=""/>
+      <w:lvlJc w:val="left"/>
+      <w:pPr>
+        <w:tabs>
+          <w:tab w:val="num" w:pos="4320"/>
+        </w:tabs>
+        <w:ind w:left="4320" w:hanging="360"/>
+      </w:pPr>
+      <w:rPr>
+        <w:rFonts w:ascii="Wingdings" w:hAnsi="Wingdings" w:hint="default"/>
+        <w:sz w:val="20"/>
+      </w:rPr>
+    </w:lvl>
+    <w:lvl w:ilvl="6" w:tentative="1">
+      <w:start w:val="1"/>
+      <w:numFmt w:val="bullet"/>
+      <w:lvlText w:val=""/>
+      <w:lvlJc w:val="left"/>
+      <w:pPr>
+        <w:tabs>
+          <w:tab w:val="num" w:pos="5040"/>
+        </w:tabs>
+        <w:ind w:left="5040" w:hanging="360"/>
+      </w:pPr>
+      <w:rPr>
+        <w:rFonts w:ascii="Wingdings" w:hAnsi="Wingdings" w:hint="default"/>
+        <w:sz w:val="20"/>
+      </w:rPr>
+    </w:lvl>
+    <w:lvl w:ilvl="7" w:tentative="1">
+      <w:start w:val="1"/>
+      <w:numFmt w:val="bullet"/>
+      <w:lvlText w:val=""/>
+      <w:lvlJc w:val="left"/>
+      <w:pPr>
+        <w:tabs>
+          <w:tab w:val="num" w:pos="5760"/>
+        </w:tabs>
+        <w:ind w:left="5760" w:hanging="360"/>
+      </w:pPr>
+      <w:rPr>
+        <w:rFonts w:ascii="Wingdings" w:hAnsi="Wingdings" w:hint="default"/>
+        <w:sz w:val="20"/>
+      </w:rPr>
+    </w:lvl>
+    <w:lvl w:ilvl="8" w:tentative="1">
+      <w:start w:val="1"/>
+      <w:numFmt w:val="bullet"/>
+      <w:lvlText w:val=""/>
+      <w:lvlJc w:val="left"/>
+      <w:pPr>
+        <w:tabs>
+          <w:tab w:val="num" w:pos="6480"/>
+        </w:tabs>
+        <w:ind w:left="6480" w:hanging="360"/>
+      </w:pPr>
+      <w:rPr>
+        <w:rFonts w:ascii="Wingdings" w:hAnsi="Wingdings" w:hint="default"/>
+        <w:sz w:val="20"/>
+      </w:rPr>
+    </w:lvl>
+  </w:abstractNum>
+  <w:abstractNum w:abstractNumId="11" w15:restartNumberingAfterBreak="0">
     <w:nsid w:val="283F2C58"/>
     <w:multiLevelType w:val="multilevel"/>
     <w:tmpl w:val="C8F88644"/>
@@ -15627,7 +18438,7 @@
       </w:rPr>
     </w:lvl>
   </w:abstractNum>
-  <w:abstractNum w:abstractNumId="9" w15:restartNumberingAfterBreak="0">
+  <w:abstractNum w:abstractNumId="12" w15:restartNumberingAfterBreak="0">
     <w:nsid w:val="2A217B70"/>
     <w:multiLevelType w:val="hybridMultilevel"/>
     <w:tmpl w:val="E598995E"/>
@@ -15740,7 +18551,156 @@
       </w:rPr>
     </w:lvl>
   </w:abstractNum>
-  <w:abstractNum w:abstractNumId="10" w15:restartNumberingAfterBreak="0">
+  <w:abstractNum w:abstractNumId="13" w15:restartNumberingAfterBreak="0">
+    <w:nsid w:val="2BC86248"/>
+    <w:multiLevelType w:val="multilevel"/>
+    <w:tmpl w:val="5A028D76"/>
+    <w:lvl w:ilvl="0">
+      <w:start w:val="1"/>
+      <w:numFmt w:val="bullet"/>
+      <w:lvlText w:val=""/>
+      <w:lvlJc w:val="left"/>
+      <w:pPr>
+        <w:tabs>
+          <w:tab w:val="num" w:pos="720"/>
+        </w:tabs>
+        <w:ind w:left="720" w:hanging="360"/>
+      </w:pPr>
+      <w:rPr>
+        <w:rFonts w:ascii="Symbol" w:hAnsi="Symbol" w:hint="default"/>
+        <w:sz w:val="20"/>
+      </w:rPr>
+    </w:lvl>
+    <w:lvl w:ilvl="1" w:tentative="1">
+      <w:start w:val="1"/>
+      <w:numFmt w:val="bullet"/>
+      <w:lvlText w:val="o"/>
+      <w:lvlJc w:val="left"/>
+      <w:pPr>
+        <w:tabs>
+          <w:tab w:val="num" w:pos="1440"/>
+        </w:tabs>
+        <w:ind w:left="1440" w:hanging="360"/>
+      </w:pPr>
+      <w:rPr>
+        <w:rFonts w:ascii="Courier New" w:hAnsi="Courier New" w:hint="default"/>
+        <w:sz w:val="20"/>
+      </w:rPr>
+    </w:lvl>
+    <w:lvl w:ilvl="2" w:tentative="1">
+      <w:start w:val="1"/>
+      <w:numFmt w:val="bullet"/>
+      <w:lvlText w:val=""/>
+      <w:lvlJc w:val="left"/>
+      <w:pPr>
+        <w:tabs>
+          <w:tab w:val="num" w:pos="2160"/>
+        </w:tabs>
+        <w:ind w:left="2160" w:hanging="360"/>
+      </w:pPr>
+      <w:rPr>
+        <w:rFonts w:ascii="Wingdings" w:hAnsi="Wingdings" w:hint="default"/>
+        <w:sz w:val="20"/>
+      </w:rPr>
+    </w:lvl>
+    <w:lvl w:ilvl="3" w:tentative="1">
+      <w:start w:val="1"/>
+      <w:numFmt w:val="bullet"/>
+      <w:lvlText w:val=""/>
+      <w:lvlJc w:val="left"/>
+      <w:pPr>
+        <w:tabs>
+          <w:tab w:val="num" w:pos="2880"/>
+        </w:tabs>
+        <w:ind w:left="2880" w:hanging="360"/>
+      </w:pPr>
+      <w:rPr>
+        <w:rFonts w:ascii="Wingdings" w:hAnsi="Wingdings" w:hint="default"/>
+        <w:sz w:val="20"/>
+      </w:rPr>
+    </w:lvl>
+    <w:lvl w:ilvl="4" w:tentative="1">
+      <w:start w:val="1"/>
+      <w:numFmt w:val="bullet"/>
+      <w:lvlText w:val=""/>
+      <w:lvlJc w:val="left"/>
+      <w:pPr>
+        <w:tabs>
+          <w:tab w:val="num" w:pos="3600"/>
+        </w:tabs>
+        <w:ind w:left="3600" w:hanging="360"/>
+      </w:pPr>
+      <w:rPr>
+        <w:rFonts w:ascii="Wingdings" w:hAnsi="Wingdings" w:hint="default"/>
+        <w:sz w:val="20"/>
+      </w:rPr>
+    </w:lvl>
+    <w:lvl w:ilvl="5" w:tentative="1">
+      <w:start w:val="1"/>
+      <w:numFmt w:val="bullet"/>
+      <w:lvlText w:val=""/>
+      <w:lvlJc w:val="left"/>
+      <w:pPr>
+        <w:tabs>
+          <w:tab w:val="num" w:pos="4320"/>
+        </w:tabs>
+        <w:ind w:left="4320" w:hanging="360"/>
+      </w:pPr>
+      <w:rPr>
+        <w:rFonts w:ascii="Wingdings" w:hAnsi="Wingdings" w:hint="default"/>
+        <w:sz w:val="20"/>
+      </w:rPr>
+    </w:lvl>
+    <w:lvl w:ilvl="6" w:tentative="1">
+      <w:start w:val="1"/>
+      <w:numFmt w:val="bullet"/>
+      <w:lvlText w:val=""/>
+      <w:lvlJc w:val="left"/>
+      <w:pPr>
+        <w:tabs>
+          <w:tab w:val="num" w:pos="5040"/>
+        </w:tabs>
+        <w:ind w:left="5040" w:hanging="360"/>
+      </w:pPr>
+      <w:rPr>
+        <w:rFonts w:ascii="Wingdings" w:hAnsi="Wingdings" w:hint="default"/>
+        <w:sz w:val="20"/>
+      </w:rPr>
+    </w:lvl>
+    <w:lvl w:ilvl="7" w:tentative="1">
+      <w:start w:val="1"/>
+      <w:numFmt w:val="bullet"/>
+      <w:lvlText w:val=""/>
+      <w:lvlJc w:val="left"/>
+      <w:pPr>
+        <w:tabs>
+          <w:tab w:val="num" w:pos="5760"/>
+        </w:tabs>
+        <w:ind w:left="5760" w:hanging="360"/>
+      </w:pPr>
+      <w:rPr>
+        <w:rFonts w:ascii="Wingdings" w:hAnsi="Wingdings" w:hint="default"/>
+        <w:sz w:val="20"/>
+      </w:rPr>
+    </w:lvl>
+    <w:lvl w:ilvl="8" w:tentative="1">
+      <w:start w:val="1"/>
+      <w:numFmt w:val="bullet"/>
+      <w:lvlText w:val=""/>
+      <w:lvlJc w:val="left"/>
+      <w:pPr>
+        <w:tabs>
+          <w:tab w:val="num" w:pos="6480"/>
+        </w:tabs>
+        <w:ind w:left="6480" w:hanging="360"/>
+      </w:pPr>
+      <w:rPr>
+        <w:rFonts w:ascii="Wingdings" w:hAnsi="Wingdings" w:hint="default"/>
+        <w:sz w:val="20"/>
+      </w:rPr>
+    </w:lvl>
+  </w:abstractNum>
+  <w:abstractNum w:abstractNumId="14" w15:restartNumberingAfterBreak="0">
     <w:nsid w:val="2BF05E2B"/>
     <w:multiLevelType w:val="hybridMultilevel"/>
     <w:tmpl w:val="2B54B3FE"/>
@@ -15829,7 +18789,7 @@
       </w:pPr>
     </w:lvl>
   </w:abstractNum>
-  <w:abstractNum w:abstractNumId="11" w15:restartNumberingAfterBreak="0">
+  <w:abstractNum w:abstractNumId="15" w15:restartNumberingAfterBreak="0">
     <w:nsid w:val="2D5666D5"/>
     <w:multiLevelType w:val="multilevel"/>
     <w:tmpl w:val="9CACFEBE"/>
@@ -15978,7 +18938,7 @@
       </w:rPr>
     </w:lvl>
   </w:abstractNum>
-  <w:abstractNum w:abstractNumId="12" w15:restartNumberingAfterBreak="0">
+  <w:abstractNum w:abstractNumId="16" w15:restartNumberingAfterBreak="0">
     <w:nsid w:val="2F66174C"/>
     <w:multiLevelType w:val="hybridMultilevel"/>
     <w:tmpl w:val="0972A38A"/>
@@ -16067,7 +19027,7 @@
       </w:pPr>
     </w:lvl>
   </w:abstractNum>
-  <w:abstractNum w:abstractNumId="13" w15:restartNumberingAfterBreak="0">
+  <w:abstractNum w:abstractNumId="17" w15:restartNumberingAfterBreak="0">
     <w:nsid w:val="30D35467"/>
     <w:multiLevelType w:val="hybridMultilevel"/>
     <w:tmpl w:val="6CFEE890"/>
@@ -16180,7 +19140,7 @@
       </w:rPr>
     </w:lvl>
   </w:abstractNum>
-  <w:abstractNum w:abstractNumId="14" w15:restartNumberingAfterBreak="0">
+  <w:abstractNum w:abstractNumId="18" w15:restartNumberingAfterBreak="0">
     <w:nsid w:val="32981D1D"/>
     <w:multiLevelType w:val="hybridMultilevel"/>
     <w:tmpl w:val="10EEB734"/>
@@ -16293,7 +19253,7 @@
       </w:pPr>
     </w:lvl>
   </w:abstractNum>
-  <w:abstractNum w:abstractNumId="15" w15:restartNumberingAfterBreak="0">
+  <w:abstractNum w:abstractNumId="19" w15:restartNumberingAfterBreak="0">
     <w:nsid w:val="34D87CA1"/>
     <w:multiLevelType w:val="hybridMultilevel"/>
     <w:tmpl w:val="5E0EC716"/>
@@ -16382,7 +19342,7 @@
       </w:pPr>
     </w:lvl>
   </w:abstractNum>
-  <w:abstractNum w:abstractNumId="16" w15:restartNumberingAfterBreak="0">
+  <w:abstractNum w:abstractNumId="20" w15:restartNumberingAfterBreak="0">
     <w:nsid w:val="36133F95"/>
     <w:multiLevelType w:val="hybridMultilevel"/>
     <w:tmpl w:val="448042E6"/>
@@ -16471,7 +19431,156 @@
       </w:pPr>
     </w:lvl>
   </w:abstractNum>
-  <w:abstractNum w:abstractNumId="17" w15:restartNumberingAfterBreak="0">
+  <w:abstractNum w:abstractNumId="21" w15:restartNumberingAfterBreak="0">
+    <w:nsid w:val="3C0C69D2"/>
+    <w:multiLevelType w:val="multilevel"/>
+    <w:tmpl w:val="BA283F2A"/>
+    <w:lvl w:ilvl="0">
+      <w:start w:val="1"/>
+      <w:numFmt w:val="bullet"/>
+      <w:lvlText w:val=""/>
+      <w:lvlJc w:val="left"/>
+      <w:pPr>
+        <w:tabs>
+          <w:tab w:val="num" w:pos="720"/>
+        </w:tabs>
+        <w:ind w:left="720" w:hanging="360"/>
+      </w:pPr>
+      <w:rPr>
+        <w:rFonts w:ascii="Symbol" w:hAnsi="Symbol" w:hint="default"/>
+        <w:sz w:val="20"/>
+      </w:rPr>
+    </w:lvl>
+    <w:lvl w:ilvl="1">
+      <w:start w:val="1"/>
+      <w:numFmt w:val="bullet"/>
+      <w:lvlText w:val="o"/>
+      <w:lvlJc w:val="left"/>
+      <w:pPr>
+        <w:tabs>
+          <w:tab w:val="num" w:pos="1440"/>
+        </w:tabs>
+        <w:ind w:left="1440" w:hanging="360"/>
+      </w:pPr>
+      <w:rPr>
+        <w:rFonts w:ascii="Courier New" w:hAnsi="Courier New" w:hint="default"/>
+        <w:sz w:val="20"/>
+      </w:rPr>
+    </w:lvl>
+    <w:lvl w:ilvl="2" w:tentative="1">
+      <w:start w:val="1"/>
+      <w:numFmt w:val="bullet"/>
+      <w:lvlText w:val=""/>
+      <w:lvlJc w:val="left"/>
+      <w:pPr>
+        <w:tabs>
+          <w:tab w:val="num" w:pos="2160"/>
+        </w:tabs>
+        <w:ind w:left="2160" w:hanging="360"/>
+      </w:pPr>
+      <w:rPr>
+        <w:rFonts w:ascii="Wingdings" w:hAnsi="Wingdings" w:hint="default"/>
+        <w:sz w:val="20"/>
+      </w:rPr>
+    </w:lvl>
+    <w:lvl w:ilvl="3" w:tentative="1">
+      <w:start w:val="1"/>
+      <w:numFmt w:val="bullet"/>
+      <w:lvlText w:val=""/>
+      <w:lvlJc w:val="left"/>
+      <w:pPr>
+        <w:tabs>
+          <w:tab w:val="num" w:pos="2880"/>
+        </w:tabs>
+        <w:ind w:left="2880" w:hanging="360"/>
+      </w:pPr>
+      <w:rPr>
+        <w:rFonts w:ascii="Wingdings" w:hAnsi="Wingdings" w:hint="default"/>
+        <w:sz w:val="20"/>
+      </w:rPr>
+    </w:lvl>
+    <w:lvl w:ilvl="4" w:tentative="1">
+      <w:start w:val="1"/>
+      <w:numFmt w:val="bullet"/>
+      <w:lvlText w:val=""/>
+      <w:lvlJc w:val="left"/>
+      <w:pPr>
+        <w:tabs>
+          <w:tab w:val="num" w:pos="3600"/>
+        </w:tabs>
+        <w:ind w:left="3600" w:hanging="360"/>
+      </w:pPr>
+      <w:rPr>
+        <w:rFonts w:ascii="Wingdings" w:hAnsi="Wingdings" w:hint="default"/>
+        <w:sz w:val="20"/>
+      </w:rPr>
+    </w:lvl>
+    <w:lvl w:ilvl="5" w:tentative="1">
+      <w:start w:val="1"/>
+      <w:numFmt w:val="bullet"/>
+      <w:lvlText w:val=""/>
+      <w:lvlJc w:val="left"/>
+      <w:pPr>
+        <w:tabs>
+          <w:tab w:val="num" w:pos="4320"/>
+        </w:tabs>
+        <w:ind w:left="4320" w:hanging="360"/>
+      </w:pPr>
+      <w:rPr>
+        <w:rFonts w:ascii="Wingdings" w:hAnsi="Wingdings" w:hint="default"/>
+        <w:sz w:val="20"/>
+      </w:rPr>
+    </w:lvl>
+    <w:lvl w:ilvl="6" w:tentative="1">
+      <w:start w:val="1"/>
+      <w:numFmt w:val="bullet"/>
+      <w:lvlText w:val=""/>
+      <w:lvlJc w:val="left"/>
+      <w:pPr>
+        <w:tabs>
+          <w:tab w:val="num" w:pos="5040"/>
+        </w:tabs>
+        <w:ind w:left="5040" w:hanging="360"/>
+      </w:pPr>
+      <w:rPr>
+        <w:rFonts w:ascii="Wingdings" w:hAnsi="Wingdings" w:hint="default"/>
+        <w:sz w:val="20"/>
+      </w:rPr>
+    </w:lvl>
+    <w:lvl w:ilvl="7" w:tentative="1">
+      <w:start w:val="1"/>
+      <w:numFmt w:val="bullet"/>
+      <w:lvlText w:val=""/>
+      <w:lvlJc w:val="left"/>
+      <w:pPr>
+        <w:tabs>
+          <w:tab w:val="num" w:pos="5760"/>
+        </w:tabs>
+        <w:ind w:left="5760" w:hanging="360"/>
+      </w:pPr>
+      <w:rPr>
+        <w:rFonts w:ascii="Wingdings" w:hAnsi="Wingdings" w:hint="default"/>
+        <w:sz w:val="20"/>
+      </w:rPr>
+    </w:lvl>
+    <w:lvl w:ilvl="8" w:tentative="1">
+      <w:start w:val="1"/>
+      <w:numFmt w:val="bullet"/>
+      <w:lvlText w:val=""/>
+      <w:lvlJc w:val="left"/>
+      <w:pPr>
+        <w:tabs>
+          <w:tab w:val="num" w:pos="6480"/>
+        </w:tabs>
+        <w:ind w:left="6480" w:hanging="360"/>
+      </w:pPr>
+      <w:rPr>
+        <w:rFonts w:ascii="Wingdings" w:hAnsi="Wingdings" w:hint="default"/>
+        <w:sz w:val="20"/>
+      </w:rPr>
+    </w:lvl>
+  </w:abstractNum>
+  <w:abstractNum w:abstractNumId="22" w15:restartNumberingAfterBreak="0">
     <w:nsid w:val="3F724CA6"/>
     <w:multiLevelType w:val="multilevel"/>
     <w:tmpl w:val="A918A7FC"/>
@@ -16620,7 +19729,7 @@
       </w:rPr>
     </w:lvl>
   </w:abstractNum>
-  <w:abstractNum w:abstractNumId="18" w15:restartNumberingAfterBreak="0">
+  <w:abstractNum w:abstractNumId="23" w15:restartNumberingAfterBreak="0">
     <w:nsid w:val="410F0D26"/>
     <w:multiLevelType w:val="multilevel"/>
     <w:tmpl w:val="0419001F"/>
@@ -16760,7 +19869,7 @@
       </w:rPr>
     </w:lvl>
   </w:abstractNum>
-  <w:abstractNum w:abstractNumId="19" w15:restartNumberingAfterBreak="0">
+  <w:abstractNum w:abstractNumId="24" w15:restartNumberingAfterBreak="0">
     <w:nsid w:val="419E164C"/>
     <w:multiLevelType w:val="hybridMultilevel"/>
     <w:tmpl w:val="4A6C6880"/>
@@ -16849,7 +19958,7 @@
       </w:pPr>
     </w:lvl>
   </w:abstractNum>
-  <w:abstractNum w:abstractNumId="20" w15:restartNumberingAfterBreak="0">
+  <w:abstractNum w:abstractNumId="25" w15:restartNumberingAfterBreak="0">
     <w:nsid w:val="457B49EF"/>
     <w:multiLevelType w:val="multilevel"/>
     <w:tmpl w:val="2CB80FBE"/>
@@ -16998,7 +20107,156 @@
       </w:rPr>
     </w:lvl>
   </w:abstractNum>
-  <w:abstractNum w:abstractNumId="21" w15:restartNumberingAfterBreak="0">
+  <w:abstractNum w:abstractNumId="26" w15:restartNumberingAfterBreak="0">
+    <w:nsid w:val="46E91166"/>
+    <w:multiLevelType w:val="multilevel"/>
+    <w:tmpl w:val="5F247FE6"/>
+    <w:lvl w:ilvl="0">
+      <w:start w:val="1"/>
+      <w:numFmt w:val="bullet"/>
+      <w:lvlText w:val=""/>
+      <w:lvlJc w:val="left"/>
+      <w:pPr>
+        <w:tabs>
+          <w:tab w:val="num" w:pos="720"/>
+        </w:tabs>
+        <w:ind w:left="720" w:hanging="360"/>
+      </w:pPr>
+      <w:rPr>
+        <w:rFonts w:ascii="Symbol" w:hAnsi="Symbol" w:hint="default"/>
+        <w:sz w:val="20"/>
+      </w:rPr>
+    </w:lvl>
+    <w:lvl w:ilvl="1">
+      <w:start w:val="1"/>
+      <w:numFmt w:val="bullet"/>
+      <w:lvlText w:val="o"/>
+      <w:lvlJc w:val="left"/>
+      <w:pPr>
+        <w:tabs>
+          <w:tab w:val="num" w:pos="1440"/>
+        </w:tabs>
+        <w:ind w:left="1440" w:hanging="360"/>
+      </w:pPr>
+      <w:rPr>
+        <w:rFonts w:ascii="Courier New" w:hAnsi="Courier New" w:hint="default"/>
+        <w:sz w:val="20"/>
+      </w:rPr>
+    </w:lvl>
+    <w:lvl w:ilvl="2" w:tentative="1">
+      <w:start w:val="1"/>
+      <w:numFmt w:val="bullet"/>
+      <w:lvlText w:val=""/>
+      <w:lvlJc w:val="left"/>
+      <w:pPr>
+        <w:tabs>
+          <w:tab w:val="num" w:pos="2160"/>
+        </w:tabs>
+        <w:ind w:left="2160" w:hanging="360"/>
+      </w:pPr>
+      <w:rPr>
+        <w:rFonts w:ascii="Wingdings" w:hAnsi="Wingdings" w:hint="default"/>
+        <w:sz w:val="20"/>
+      </w:rPr>
+    </w:lvl>
+    <w:lvl w:ilvl="3" w:tentative="1">
+      <w:start w:val="1"/>
+      <w:numFmt w:val="bullet"/>
+      <w:lvlText w:val=""/>
+      <w:lvlJc w:val="left"/>
+      <w:pPr>
+        <w:tabs>
+          <w:tab w:val="num" w:pos="2880"/>
+        </w:tabs>
+        <w:ind w:left="2880" w:hanging="360"/>
+      </w:pPr>
+      <w:rPr>
+        <w:rFonts w:ascii="Wingdings" w:hAnsi="Wingdings" w:hint="default"/>
+        <w:sz w:val="20"/>
+      </w:rPr>
+    </w:lvl>
+    <w:lvl w:ilvl="4" w:tentative="1">
+      <w:start w:val="1"/>
+      <w:numFmt w:val="bullet"/>
+      <w:lvlText w:val=""/>
+      <w:lvlJc w:val="left"/>
+      <w:pPr>
+        <w:tabs>
+          <w:tab w:val="num" w:pos="3600"/>
+        </w:tabs>
+        <w:ind w:left="3600" w:hanging="360"/>
+      </w:pPr>
+      <w:rPr>
+        <w:rFonts w:ascii="Wingdings" w:hAnsi="Wingdings" w:hint="default"/>
+        <w:sz w:val="20"/>
+      </w:rPr>
+    </w:lvl>
+    <w:lvl w:ilvl="5" w:tentative="1">
+      <w:start w:val="1"/>
+      <w:numFmt w:val="bullet"/>
+      <w:lvlText w:val=""/>
+      <w:lvlJc w:val="left"/>
+      <w:pPr>
+        <w:tabs>
+          <w:tab w:val="num" w:pos="4320"/>
+        </w:tabs>
+        <w:ind w:left="4320" w:hanging="360"/>
+      </w:pPr>
+      <w:rPr>
+        <w:rFonts w:ascii="Wingdings" w:hAnsi="Wingdings" w:hint="default"/>
+        <w:sz w:val="20"/>
+      </w:rPr>
+    </w:lvl>
+    <w:lvl w:ilvl="6" w:tentative="1">
+      <w:start w:val="1"/>
+      <w:numFmt w:val="bullet"/>
+      <w:lvlText w:val=""/>
+      <w:lvlJc w:val="left"/>
+      <w:pPr>
+        <w:tabs>
+          <w:tab w:val="num" w:pos="5040"/>
+        </w:tabs>
+        <w:ind w:left="5040" w:hanging="360"/>
+      </w:pPr>
+      <w:rPr>
+        <w:rFonts w:ascii="Wingdings" w:hAnsi="Wingdings" w:hint="default"/>
+        <w:sz w:val="20"/>
+      </w:rPr>
+    </w:lvl>
+    <w:lvl w:ilvl="7" w:tentative="1">
+      <w:start w:val="1"/>
+      <w:numFmt w:val="bullet"/>
+      <w:lvlText w:val=""/>
+      <w:lvlJc w:val="left"/>
+      <w:pPr>
+        <w:tabs>
+          <w:tab w:val="num" w:pos="5760"/>
+        </w:tabs>
+        <w:ind w:left="5760" w:hanging="360"/>
+      </w:pPr>
+      <w:rPr>
+        <w:rFonts w:ascii="Wingdings" w:hAnsi="Wingdings" w:hint="default"/>
+        <w:sz w:val="20"/>
+      </w:rPr>
+    </w:lvl>
+    <w:lvl w:ilvl="8" w:tentative="1">
+      <w:start w:val="1"/>
+      <w:numFmt w:val="bullet"/>
+      <w:lvlText w:val=""/>
+      <w:lvlJc w:val="left"/>
+      <w:pPr>
+        <w:tabs>
+          <w:tab w:val="num" w:pos="6480"/>
+        </w:tabs>
+        <w:ind w:left="6480" w:hanging="360"/>
+      </w:pPr>
+      <w:rPr>
+        <w:rFonts w:ascii="Wingdings" w:hAnsi="Wingdings" w:hint="default"/>
+        <w:sz w:val="20"/>
+      </w:rPr>
+    </w:lvl>
+  </w:abstractNum>
+  <w:abstractNum w:abstractNumId="27" w15:restartNumberingAfterBreak="0">
     <w:nsid w:val="4B0A0E3D"/>
     <w:multiLevelType w:val="multilevel"/>
     <w:tmpl w:val="82822BD4"/>
@@ -17143,7 +20401,7 @@
       </w:rPr>
     </w:lvl>
   </w:abstractNum>
-  <w:abstractNum w:abstractNumId="22" w15:restartNumberingAfterBreak="0">
+  <w:abstractNum w:abstractNumId="28" w15:restartNumberingAfterBreak="0">
     <w:nsid w:val="4C867453"/>
     <w:multiLevelType w:val="hybridMultilevel"/>
     <w:tmpl w:val="AE629056"/>
@@ -17229,7 +20487,7 @@
       </w:pPr>
     </w:lvl>
   </w:abstractNum>
-  <w:abstractNum w:abstractNumId="23" w15:restartNumberingAfterBreak="0">
+  <w:abstractNum w:abstractNumId="29" w15:restartNumberingAfterBreak="0">
     <w:nsid w:val="4E4F00FE"/>
     <w:multiLevelType w:val="hybridMultilevel"/>
     <w:tmpl w:val="D042195C"/>
@@ -17318,7 +20576,7 @@
       </w:pPr>
     </w:lvl>
   </w:abstractNum>
-  <w:abstractNum w:abstractNumId="24" w15:restartNumberingAfterBreak="0">
+  <w:abstractNum w:abstractNumId="30" w15:restartNumberingAfterBreak="0">
     <w:nsid w:val="4F9D0533"/>
     <w:multiLevelType w:val="hybridMultilevel"/>
     <w:tmpl w:val="62DC2BCA"/>
@@ -17407,7 +20665,7 @@
       </w:pPr>
     </w:lvl>
   </w:abstractNum>
-  <w:abstractNum w:abstractNumId="25" w15:restartNumberingAfterBreak="0">
+  <w:abstractNum w:abstractNumId="31" w15:restartNumberingAfterBreak="0">
     <w:nsid w:val="50E9310E"/>
     <w:multiLevelType w:val="multilevel"/>
     <w:tmpl w:val="61F43A8A"/>
@@ -17556,7 +20814,7 @@
       </w:rPr>
     </w:lvl>
   </w:abstractNum>
-  <w:abstractNum w:abstractNumId="26" w15:restartNumberingAfterBreak="0">
+  <w:abstractNum w:abstractNumId="32" w15:restartNumberingAfterBreak="0">
     <w:nsid w:val="51C41250"/>
     <w:multiLevelType w:val="hybridMultilevel"/>
     <w:tmpl w:val="5E0EC716"/>
@@ -17645,7 +20903,7 @@
       </w:pPr>
     </w:lvl>
   </w:abstractNum>
-  <w:abstractNum w:abstractNumId="27" w15:restartNumberingAfterBreak="0">
+  <w:abstractNum w:abstractNumId="33" w15:restartNumberingAfterBreak="0">
     <w:nsid w:val="538F6B13"/>
     <w:multiLevelType w:val="hybridMultilevel"/>
     <w:tmpl w:val="FD565C02"/>
@@ -17758,7 +21016,156 @@
       </w:rPr>
     </w:lvl>
   </w:abstractNum>
-  <w:abstractNum w:abstractNumId="28" w15:restartNumberingAfterBreak="0">
+  <w:abstractNum w:abstractNumId="34" w15:restartNumberingAfterBreak="0">
+    <w:nsid w:val="55E62834"/>
+    <w:multiLevelType w:val="multilevel"/>
+    <w:tmpl w:val="3F1EB31E"/>
+    <w:lvl w:ilvl="0">
+      <w:start w:val="1"/>
+      <w:numFmt w:val="bullet"/>
+      <w:lvlText w:val=""/>
+      <w:lvlJc w:val="left"/>
+      <w:pPr>
+        <w:tabs>
+          <w:tab w:val="num" w:pos="720"/>
+        </w:tabs>
+        <w:ind w:left="720" w:hanging="360"/>
+      </w:pPr>
+      <w:rPr>
+        <w:rFonts w:ascii="Symbol" w:hAnsi="Symbol" w:hint="default"/>
+        <w:sz w:val="20"/>
+      </w:rPr>
+    </w:lvl>
+    <w:lvl w:ilvl="1">
+      <w:start w:val="1"/>
+      <w:numFmt w:val="bullet"/>
+      <w:lvlText w:val="o"/>
+      <w:lvlJc w:val="left"/>
+      <w:pPr>
+        <w:tabs>
+          <w:tab w:val="num" w:pos="1440"/>
+        </w:tabs>
+        <w:ind w:left="1440" w:hanging="360"/>
+      </w:pPr>
+      <w:rPr>
+        <w:rFonts w:ascii="Courier New" w:hAnsi="Courier New" w:hint="default"/>
+        <w:sz w:val="20"/>
+      </w:rPr>
+    </w:lvl>
+    <w:lvl w:ilvl="2" w:tentative="1">
+      <w:start w:val="1"/>
+      <w:numFmt w:val="bullet"/>
+      <w:lvlText w:val=""/>
+      <w:lvlJc w:val="left"/>
+      <w:pPr>
+        <w:tabs>
+          <w:tab w:val="num" w:pos="2160"/>
+        </w:tabs>
+        <w:ind w:left="2160" w:hanging="360"/>
+      </w:pPr>
+      <w:rPr>
+        <w:rFonts w:ascii="Wingdings" w:hAnsi="Wingdings" w:hint="default"/>
+        <w:sz w:val="20"/>
+      </w:rPr>
+    </w:lvl>
+    <w:lvl w:ilvl="3" w:tentative="1">
+      <w:start w:val="1"/>
+      <w:numFmt w:val="bullet"/>
+      <w:lvlText w:val=""/>
+      <w:lvlJc w:val="left"/>
+      <w:pPr>
+        <w:tabs>
+          <w:tab w:val="num" w:pos="2880"/>
+        </w:tabs>
+        <w:ind w:left="2880" w:hanging="360"/>
+      </w:pPr>
+      <w:rPr>
+        <w:rFonts w:ascii="Wingdings" w:hAnsi="Wingdings" w:hint="default"/>
+        <w:sz w:val="20"/>
+      </w:rPr>
+    </w:lvl>
+    <w:lvl w:ilvl="4" w:tentative="1">
+      <w:start w:val="1"/>
+      <w:numFmt w:val="bullet"/>
+      <w:lvlText w:val=""/>
+      <w:lvlJc w:val="left"/>
+      <w:pPr>
+        <w:tabs>
+          <w:tab w:val="num" w:pos="3600"/>
+        </w:tabs>
+        <w:ind w:left="3600" w:hanging="360"/>
+      </w:pPr>
+      <w:rPr>
+        <w:rFonts w:ascii="Wingdings" w:hAnsi="Wingdings" w:hint="default"/>
+        <w:sz w:val="20"/>
+      </w:rPr>
+    </w:lvl>
+    <w:lvl w:ilvl="5" w:tentative="1">
+      <w:start w:val="1"/>
+      <w:numFmt w:val="bullet"/>
+      <w:lvlText w:val=""/>
+      <w:lvlJc w:val="left"/>
+      <w:pPr>
+        <w:tabs>
+          <w:tab w:val="num" w:pos="4320"/>
+        </w:tabs>
+        <w:ind w:left="4320" w:hanging="360"/>
+      </w:pPr>
+      <w:rPr>
+        <w:rFonts w:ascii="Wingdings" w:hAnsi="Wingdings" w:hint="default"/>
+        <w:sz w:val="20"/>
+      </w:rPr>
+    </w:lvl>
+    <w:lvl w:ilvl="6" w:tentative="1">
+      <w:start w:val="1"/>
+      <w:numFmt w:val="bullet"/>
+      <w:lvlText w:val=""/>
+      <w:lvlJc w:val="left"/>
+      <w:pPr>
+        <w:tabs>
+          <w:tab w:val="num" w:pos="5040"/>
+        </w:tabs>
+        <w:ind w:left="5040" w:hanging="360"/>
+      </w:pPr>
+      <w:rPr>
+        <w:rFonts w:ascii="Wingdings" w:hAnsi="Wingdings" w:hint="default"/>
+        <w:sz w:val="20"/>
+      </w:rPr>
+    </w:lvl>
+    <w:lvl w:ilvl="7" w:tentative="1">
+      <w:start w:val="1"/>
+      <w:numFmt w:val="bullet"/>
+      <w:lvlText w:val=""/>
+      <w:lvlJc w:val="left"/>
+      <w:pPr>
+        <w:tabs>
+          <w:tab w:val="num" w:pos="5760"/>
+        </w:tabs>
+        <w:ind w:left="5760" w:hanging="360"/>
+      </w:pPr>
+      <w:rPr>
+        <w:rFonts w:ascii="Wingdings" w:hAnsi="Wingdings" w:hint="default"/>
+        <w:sz w:val="20"/>
+      </w:rPr>
+    </w:lvl>
+    <w:lvl w:ilvl="8" w:tentative="1">
+      <w:start w:val="1"/>
+      <w:numFmt w:val="bullet"/>
+      <w:lvlText w:val=""/>
+      <w:lvlJc w:val="left"/>
+      <w:pPr>
+        <w:tabs>
+          <w:tab w:val="num" w:pos="6480"/>
+        </w:tabs>
+        <w:ind w:left="6480" w:hanging="360"/>
+      </w:pPr>
+      <w:rPr>
+        <w:rFonts w:ascii="Wingdings" w:hAnsi="Wingdings" w:hint="default"/>
+        <w:sz w:val="20"/>
+      </w:rPr>
+    </w:lvl>
+  </w:abstractNum>
+  <w:abstractNum w:abstractNumId="35" w15:restartNumberingAfterBreak="0">
     <w:nsid w:val="65BF2472"/>
     <w:multiLevelType w:val="hybridMultilevel"/>
     <w:tmpl w:val="E94E1CC0"/>
@@ -17871,7 +21278,7 @@
       </w:pPr>
     </w:lvl>
   </w:abstractNum>
-  <w:abstractNum w:abstractNumId="29" w15:restartNumberingAfterBreak="0">
+  <w:abstractNum w:abstractNumId="36" w15:restartNumberingAfterBreak="0">
     <w:nsid w:val="6BBB3AA8"/>
     <w:multiLevelType w:val="hybridMultilevel"/>
     <w:tmpl w:val="0B482586"/>
@@ -17984,7 +21391,7 @@
       </w:pPr>
     </w:lvl>
   </w:abstractNum>
-  <w:abstractNum w:abstractNumId="30" w15:restartNumberingAfterBreak="0">
+  <w:abstractNum w:abstractNumId="37" w15:restartNumberingAfterBreak="0">
     <w:nsid w:val="6D2F0128"/>
     <w:multiLevelType w:val="hybridMultilevel"/>
     <w:tmpl w:val="119855F4"/>
@@ -18124,7 +21531,7 @@
       </w:rPr>
     </w:lvl>
   </w:abstractNum>
-  <w:abstractNum w:abstractNumId="31" w15:restartNumberingAfterBreak="0">
+  <w:abstractNum w:abstractNumId="38" w15:restartNumberingAfterBreak="0">
     <w:nsid w:val="6E784287"/>
     <w:multiLevelType w:val="hybridMultilevel"/>
     <w:tmpl w:val="0F3272F2"/>
@@ -18237,7 +21644,7 @@
       </w:pPr>
     </w:lvl>
   </w:abstractNum>
-  <w:abstractNum w:abstractNumId="32" w15:restartNumberingAfterBreak="0">
+  <w:abstractNum w:abstractNumId="39" w15:restartNumberingAfterBreak="0">
     <w:nsid w:val="6EB26574"/>
     <w:multiLevelType w:val="hybridMultilevel"/>
     <w:tmpl w:val="9056A692"/>
@@ -18326,7 +21733,156 @@
       </w:pPr>
     </w:lvl>
   </w:abstractNum>
-  <w:abstractNum w:abstractNumId="33" w15:restartNumberingAfterBreak="0">
+  <w:abstractNum w:abstractNumId="40" w15:restartNumberingAfterBreak="0">
+    <w:nsid w:val="70D60639"/>
+    <w:multiLevelType w:val="multilevel"/>
+    <w:tmpl w:val="E814DD98"/>
+    <w:lvl w:ilvl="0">
+      <w:start w:val="1"/>
+      <w:numFmt w:val="bullet"/>
+      <w:lvlText w:val=""/>
+      <w:lvlJc w:val="left"/>
+      <w:pPr>
+        <w:tabs>
+          <w:tab w:val="num" w:pos="720"/>
+        </w:tabs>
+        <w:ind w:left="720" w:hanging="360"/>
+      </w:pPr>
+      <w:rPr>
+        <w:rFonts w:ascii="Symbol" w:hAnsi="Symbol" w:hint="default"/>
+        <w:sz w:val="20"/>
+      </w:rPr>
+    </w:lvl>
+    <w:lvl w:ilvl="1">
+      <w:start w:val="1"/>
+      <w:numFmt w:val="bullet"/>
+      <w:lvlText w:val="o"/>
+      <w:lvlJc w:val="left"/>
+      <w:pPr>
+        <w:tabs>
+          <w:tab w:val="num" w:pos="1440"/>
+        </w:tabs>
+        <w:ind w:left="1440" w:hanging="360"/>
+      </w:pPr>
+      <w:rPr>
+        <w:rFonts w:ascii="Courier New" w:hAnsi="Courier New" w:hint="default"/>
+        <w:sz w:val="20"/>
+      </w:rPr>
+    </w:lvl>
+    <w:lvl w:ilvl="2" w:tentative="1">
+      <w:start w:val="1"/>
+      <w:numFmt w:val="bullet"/>
+      <w:lvlText w:val=""/>
+      <w:lvlJc w:val="left"/>
+      <w:pPr>
+        <w:tabs>
+          <w:tab w:val="num" w:pos="2160"/>
+        </w:tabs>
+        <w:ind w:left="2160" w:hanging="360"/>
+      </w:pPr>
+      <w:rPr>
+        <w:rFonts w:ascii="Wingdings" w:hAnsi="Wingdings" w:hint="default"/>
+        <w:sz w:val="20"/>
+      </w:rPr>
+    </w:lvl>
+    <w:lvl w:ilvl="3" w:tentative="1">
+      <w:start w:val="1"/>
+      <w:numFmt w:val="bullet"/>
+      <w:lvlText w:val=""/>
+      <w:lvlJc w:val="left"/>
+      <w:pPr>
+        <w:tabs>
+          <w:tab w:val="num" w:pos="2880"/>
+        </w:tabs>
+        <w:ind w:left="2880" w:hanging="360"/>
+      </w:pPr>
+      <w:rPr>
+        <w:rFonts w:ascii="Wingdings" w:hAnsi="Wingdings" w:hint="default"/>
+        <w:sz w:val="20"/>
+      </w:rPr>
+    </w:lvl>
+    <w:lvl w:ilvl="4" w:tentative="1">
+      <w:start w:val="1"/>
+      <w:numFmt w:val="bullet"/>
+      <w:lvlText w:val=""/>
+      <w:lvlJc w:val="left"/>
+      <w:pPr>
+        <w:tabs>
+          <w:tab w:val="num" w:pos="3600"/>
+        </w:tabs>
+        <w:ind w:left="3600" w:hanging="360"/>
+      </w:pPr>
+      <w:rPr>
+        <w:rFonts w:ascii="Wingdings" w:hAnsi="Wingdings" w:hint="default"/>
+        <w:sz w:val="20"/>
+      </w:rPr>
+    </w:lvl>
+    <w:lvl w:ilvl="5" w:tentative="1">
+      <w:start w:val="1"/>
+      <w:numFmt w:val="bullet"/>
+      <w:lvlText w:val=""/>
+      <w:lvlJc w:val="left"/>
+      <w:pPr>
+        <w:tabs>
+          <w:tab w:val="num" w:pos="4320"/>
+        </w:tabs>
+        <w:ind w:left="4320" w:hanging="360"/>
+      </w:pPr>
+      <w:rPr>
+        <w:rFonts w:ascii="Wingdings" w:hAnsi="Wingdings" w:hint="default"/>
+        <w:sz w:val="20"/>
+      </w:rPr>
+    </w:lvl>
+    <w:lvl w:ilvl="6" w:tentative="1">
+      <w:start w:val="1"/>
+      <w:numFmt w:val="bullet"/>
+      <w:lvlText w:val=""/>
+      <w:lvlJc w:val="left"/>
+      <w:pPr>
+        <w:tabs>
+          <w:tab w:val="num" w:pos="5040"/>
+        </w:tabs>
+        <w:ind w:left="5040" w:hanging="360"/>
+      </w:pPr>
+      <w:rPr>
+        <w:rFonts w:ascii="Wingdings" w:hAnsi="Wingdings" w:hint="default"/>
+        <w:sz w:val="20"/>
+      </w:rPr>
+    </w:lvl>
+    <w:lvl w:ilvl="7" w:tentative="1">
+      <w:start w:val="1"/>
+      <w:numFmt w:val="bullet"/>
+      <w:lvlText w:val=""/>
+      <w:lvlJc w:val="left"/>
+      <w:pPr>
+        <w:tabs>
+          <w:tab w:val="num" w:pos="5760"/>
+        </w:tabs>
+        <w:ind w:left="5760" w:hanging="360"/>
+      </w:pPr>
+      <w:rPr>
+        <w:rFonts w:ascii="Wingdings" w:hAnsi="Wingdings" w:hint="default"/>
+        <w:sz w:val="20"/>
+      </w:rPr>
+    </w:lvl>
+    <w:lvl w:ilvl="8" w:tentative="1">
+      <w:start w:val="1"/>
+      <w:numFmt w:val="bullet"/>
+      <w:lvlText w:val=""/>
+      <w:lvlJc w:val="left"/>
+      <w:pPr>
+        <w:tabs>
+          <w:tab w:val="num" w:pos="6480"/>
+        </w:tabs>
+        <w:ind w:left="6480" w:hanging="360"/>
+      </w:pPr>
+      <w:rPr>
+        <w:rFonts w:ascii="Wingdings" w:hAnsi="Wingdings" w:hint="default"/>
+        <w:sz w:val="20"/>
+      </w:rPr>
+    </w:lvl>
+  </w:abstractNum>
+  <w:abstractNum w:abstractNumId="41" w15:restartNumberingAfterBreak="0">
     <w:nsid w:val="74DE31F1"/>
     <w:multiLevelType w:val="multilevel"/>
     <w:tmpl w:val="51081FA2"/>
@@ -18475,7 +22031,7 @@
       </w:rPr>
     </w:lvl>
   </w:abstractNum>
-  <w:abstractNum w:abstractNumId="34" w15:restartNumberingAfterBreak="0">
+  <w:abstractNum w:abstractNumId="42" w15:restartNumberingAfterBreak="0">
     <w:nsid w:val="769163D8"/>
     <w:multiLevelType w:val="hybridMultilevel"/>
     <w:tmpl w:val="207CC17E"/>
@@ -18588,7 +22144,7 @@
       </w:pPr>
     </w:lvl>
   </w:abstractNum>
-  <w:abstractNum w:abstractNumId="35" w15:restartNumberingAfterBreak="0">
+  <w:abstractNum w:abstractNumId="43" w15:restartNumberingAfterBreak="0">
     <w:nsid w:val="7B540F05"/>
     <w:multiLevelType w:val="hybridMultilevel"/>
     <w:tmpl w:val="E598995E"/>
@@ -18701,7 +22257,156 @@
       </w:rPr>
     </w:lvl>
   </w:abstractNum>
-  <w:abstractNum w:abstractNumId="36" w15:restartNumberingAfterBreak="0">
+  <w:abstractNum w:abstractNumId="44" w15:restartNumberingAfterBreak="0">
+    <w:nsid w:val="7B96745F"/>
+    <w:multiLevelType w:val="multilevel"/>
+    <w:tmpl w:val="5194F694"/>
+    <w:lvl w:ilvl="0">
+      <w:start w:val="1"/>
+      <w:numFmt w:val="bullet"/>
+      <w:lvlText w:val=""/>
+      <w:lvlJc w:val="left"/>
+      <w:pPr>
+        <w:tabs>
+          <w:tab w:val="num" w:pos="720"/>
+        </w:tabs>
+        <w:ind w:left="720" w:hanging="360"/>
+      </w:pPr>
+      <w:rPr>
+        <w:rFonts w:ascii="Symbol" w:hAnsi="Symbol" w:hint="default"/>
+        <w:sz w:val="20"/>
+      </w:rPr>
+    </w:lvl>
+    <w:lvl w:ilvl="1">
+      <w:start w:val="1"/>
+      <w:numFmt w:val="bullet"/>
+      <w:lvlText w:val="o"/>
+      <w:lvlJc w:val="left"/>
+      <w:pPr>
+        <w:tabs>
+          <w:tab w:val="num" w:pos="1440"/>
+        </w:tabs>
+        <w:ind w:left="1440" w:hanging="360"/>
+      </w:pPr>
+      <w:rPr>
+        <w:rFonts w:ascii="Courier New" w:hAnsi="Courier New" w:hint="default"/>
+        <w:sz w:val="20"/>
+      </w:rPr>
+    </w:lvl>
+    <w:lvl w:ilvl="2" w:tentative="1">
+      <w:start w:val="1"/>
+      <w:numFmt w:val="bullet"/>
+      <w:lvlText w:val=""/>
+      <w:lvlJc w:val="left"/>
+      <w:pPr>
+        <w:tabs>
+          <w:tab w:val="num" w:pos="2160"/>
+        </w:tabs>
+        <w:ind w:left="2160" w:hanging="360"/>
+      </w:pPr>
+      <w:rPr>
+        <w:rFonts w:ascii="Wingdings" w:hAnsi="Wingdings" w:hint="default"/>
+        <w:sz w:val="20"/>
+      </w:rPr>
+    </w:lvl>
+    <w:lvl w:ilvl="3" w:tentative="1">
+      <w:start w:val="1"/>
+      <w:numFmt w:val="bullet"/>
+      <w:lvlText w:val=""/>
+      <w:lvlJc w:val="left"/>
+      <w:pPr>
+        <w:tabs>
+          <w:tab w:val="num" w:pos="2880"/>
+        </w:tabs>
+        <w:ind w:left="2880" w:hanging="360"/>
+      </w:pPr>
+      <w:rPr>
+        <w:rFonts w:ascii="Wingdings" w:hAnsi="Wingdings" w:hint="default"/>
+        <w:sz w:val="20"/>
+      </w:rPr>
+    </w:lvl>
+    <w:lvl w:ilvl="4" w:tentative="1">
+      <w:start w:val="1"/>
+      <w:numFmt w:val="bullet"/>
+      <w:lvlText w:val=""/>
+      <w:lvlJc w:val="left"/>
+      <w:pPr>
+        <w:tabs>
+          <w:tab w:val="num" w:pos="3600"/>
+        </w:tabs>
+        <w:ind w:left="3600" w:hanging="360"/>
+      </w:pPr>
+      <w:rPr>
+        <w:rFonts w:ascii="Wingdings" w:hAnsi="Wingdings" w:hint="default"/>
+        <w:sz w:val="20"/>
+      </w:rPr>
+    </w:lvl>
+    <w:lvl w:ilvl="5" w:tentative="1">
+      <w:start w:val="1"/>
+      <w:numFmt w:val="bullet"/>
+      <w:lvlText w:val=""/>
+      <w:lvlJc w:val="left"/>
+      <w:pPr>
+        <w:tabs>
+          <w:tab w:val="num" w:pos="4320"/>
+        </w:tabs>
+        <w:ind w:left="4320" w:hanging="360"/>
+      </w:pPr>
+      <w:rPr>
+        <w:rFonts w:ascii="Wingdings" w:hAnsi="Wingdings" w:hint="default"/>
+        <w:sz w:val="20"/>
+      </w:rPr>
+    </w:lvl>
+    <w:lvl w:ilvl="6" w:tentative="1">
+      <w:start w:val="1"/>
+      <w:numFmt w:val="bullet"/>
+      <w:lvlText w:val=""/>
+      <w:lvlJc w:val="left"/>
+      <w:pPr>
+        <w:tabs>
+          <w:tab w:val="num" w:pos="5040"/>
+        </w:tabs>
+        <w:ind w:left="5040" w:hanging="360"/>
+      </w:pPr>
+      <w:rPr>
+        <w:rFonts w:ascii="Wingdings" w:hAnsi="Wingdings" w:hint="default"/>
+        <w:sz w:val="20"/>
+      </w:rPr>
+    </w:lvl>
+    <w:lvl w:ilvl="7" w:tentative="1">
+      <w:start w:val="1"/>
+      <w:numFmt w:val="bullet"/>
+      <w:lvlText w:val=""/>
+      <w:lvlJc w:val="left"/>
+      <w:pPr>
+        <w:tabs>
+          <w:tab w:val="num" w:pos="5760"/>
+        </w:tabs>
+        <w:ind w:left="5760" w:hanging="360"/>
+      </w:pPr>
+      <w:rPr>
+        <w:rFonts w:ascii="Wingdings" w:hAnsi="Wingdings" w:hint="default"/>
+        <w:sz w:val="20"/>
+      </w:rPr>
+    </w:lvl>
+    <w:lvl w:ilvl="8" w:tentative="1">
+      <w:start w:val="1"/>
+      <w:numFmt w:val="bullet"/>
+      <w:lvlText w:val=""/>
+      <w:lvlJc w:val="left"/>
+      <w:pPr>
+        <w:tabs>
+          <w:tab w:val="num" w:pos="6480"/>
+        </w:tabs>
+        <w:ind w:left="6480" w:hanging="360"/>
+      </w:pPr>
+      <w:rPr>
+        <w:rFonts w:ascii="Wingdings" w:hAnsi="Wingdings" w:hint="default"/>
+        <w:sz w:val="20"/>
+      </w:rPr>
+    </w:lvl>
+  </w:abstractNum>
+  <w:abstractNum w:abstractNumId="45" w15:restartNumberingAfterBreak="0">
     <w:nsid w:val="7D3B0E55"/>
     <w:multiLevelType w:val="hybridMultilevel"/>
     <w:tmpl w:val="F06AD808"/>
@@ -18845,70 +22550,70 @@
     <w:abstractNumId w:val="0"/>
   </w:num>
   <w:num w:numId="2">
-    <w:abstractNumId w:val="9"/>
+    <w:abstractNumId w:val="12"/>
   </w:num>
   <w:num w:numId="3">
-    <w:abstractNumId w:val="35"/>
+    <w:abstractNumId w:val="43"/>
   </w:num>
   <w:num w:numId="4">
-    <w:abstractNumId w:val="18"/>
+    <w:abstractNumId w:val="23"/>
   </w:num>
   <w:num w:numId="5">
-    <w:abstractNumId w:val="6"/>
+    <w:abstractNumId w:val="8"/>
   </w:num>
   <w:num w:numId="6">
     <w:abstractNumId w:val="1"/>
   </w:num>
   <w:num w:numId="7">
-    <w:abstractNumId w:val="17"/>
+    <w:abstractNumId w:val="22"/>
   </w:num>
   <w:num w:numId="8">
-    <w:abstractNumId w:val="7"/>
+    <w:abstractNumId w:val="9"/>
   </w:num>
   <w:num w:numId="9">
-    <w:abstractNumId w:val="11"/>
+    <w:abstractNumId w:val="15"/>
   </w:num>
   <w:num w:numId="10">
+    <w:abstractNumId w:val="25"/>
+  </w:num>
+  <w:num w:numId="11">
+    <w:abstractNumId w:val="6"/>
+  </w:num>
+  <w:num w:numId="12">
+    <w:abstractNumId w:val="27"/>
+  </w:num>
+  <w:num w:numId="13">
+    <w:abstractNumId w:val="31"/>
+  </w:num>
+  <w:num w:numId="14">
+    <w:abstractNumId w:val="41"/>
+  </w:num>
+  <w:num w:numId="15">
+    <w:abstractNumId w:val="14"/>
+  </w:num>
+  <w:num w:numId="16">
     <w:abstractNumId w:val="20"/>
   </w:num>
-  <w:num w:numId="11">
-    <w:abstractNumId w:val="5"/>
-  </w:num>
-  <w:num w:numId="12">
-    <w:abstractNumId w:val="21"/>
-  </w:num>
-  <w:num w:numId="13">
-    <w:abstractNumId w:val="25"/>
-  </w:num>
-  <w:num w:numId="14">
-    <w:abstractNumId w:val="33"/>
-  </w:num>
-  <w:num w:numId="15">
-    <w:abstractNumId w:val="10"/>
-  </w:num>
-  <w:num w:numId="16">
-    <w:abstractNumId w:val="16"/>
-  </w:num>
   <w:num w:numId="17">
-    <w:abstractNumId w:val="23"/>
+    <w:abstractNumId w:val="29"/>
   </w:num>
   <w:num w:numId="18">
     <w:abstractNumId w:val="4"/>
   </w:num>
   <w:num w:numId="19">
-    <w:abstractNumId w:val="32"/>
+    <w:abstractNumId w:val="39"/>
   </w:num>
   <w:num w:numId="20">
-    <w:abstractNumId w:val="24"/>
+    <w:abstractNumId w:val="30"/>
   </w:num>
   <w:num w:numId="21">
-    <w:abstractNumId w:val="15"/>
+    <w:abstractNumId w:val="19"/>
   </w:num>
   <w:num w:numId="22">
-    <w:abstractNumId w:val="8"/>
+    <w:abstractNumId w:val="11"/>
   </w:num>
   <w:num w:numId="23">
-    <w:abstractNumId w:val="19"/>
+    <w:abstractNumId w:val="24"/>
   </w:num>
   <w:num w:numId="24">
     <w:abstractNumId w:val="2"/>
@@ -18925,43 +22630,70 @@
     <w:lvlOverride w:ilvl="8"/>
   </w:num>
   <w:num w:numId="25">
-    <w:abstractNumId w:val="22"/>
+    <w:abstractNumId w:val="28"/>
   </w:num>
   <w:num w:numId="26">
-    <w:abstractNumId w:val="26"/>
+    <w:abstractNumId w:val="32"/>
   </w:num>
   <w:num w:numId="27">
-    <w:abstractNumId w:val="36"/>
+    <w:abstractNumId w:val="45"/>
   </w:num>
   <w:num w:numId="28">
     <w:abstractNumId w:val="3"/>
   </w:num>
   <w:num w:numId="29">
+    <w:abstractNumId w:val="42"/>
+  </w:num>
+  <w:num w:numId="30">
+    <w:abstractNumId w:val="16"/>
+  </w:num>
+  <w:num w:numId="31">
+    <w:abstractNumId w:val="37"/>
+  </w:num>
+  <w:num w:numId="32">
+    <w:abstractNumId w:val="35"/>
+  </w:num>
+  <w:num w:numId="33">
+    <w:abstractNumId w:val="36"/>
+  </w:num>
+  <w:num w:numId="34">
+    <w:abstractNumId w:val="18"/>
+  </w:num>
+  <w:num w:numId="35">
+    <w:abstractNumId w:val="38"/>
+  </w:num>
+  <w:num w:numId="36">
+    <w:abstractNumId w:val="17"/>
+  </w:num>
+  <w:num w:numId="37">
+    <w:abstractNumId w:val="33"/>
+  </w:num>
+  <w:num w:numId="38">
+    <w:abstractNumId w:val="13"/>
+  </w:num>
+  <w:num w:numId="39">
+    <w:abstractNumId w:val="21"/>
+  </w:num>
+  <w:num w:numId="40">
+    <w:abstractNumId w:val="26"/>
+  </w:num>
+  <w:num w:numId="41">
+    <w:abstractNumId w:val="44"/>
+  </w:num>
+  <w:num w:numId="42">
+    <w:abstractNumId w:val="10"/>
+  </w:num>
+  <w:num w:numId="43">
+    <w:abstractNumId w:val="40"/>
+  </w:num>
+  <w:num w:numId="44">
     <w:abstractNumId w:val="34"/>
   </w:num>
-  <w:num w:numId="30">
-    <w:abstractNumId w:val="12"/>
+  <w:num w:numId="45">
+    <w:abstractNumId w:val="7"/>
   </w:num>
-  <w:num w:numId="31">
-    <w:abstractNumId w:val="30"/>
-  </w:num>
-  <w:num w:numId="32">
-    <w:abstractNumId w:val="28"/>
-  </w:num>
-  <w:num w:numId="33">
-    <w:abstractNumId w:val="29"/>
-  </w:num>
-  <w:num w:numId="34">
-    <w:abstractNumId w:val="14"/>
-  </w:num>
-  <w:num w:numId="35">
-    <w:abstractNumId w:val="31"/>
-  </w:num>
-  <w:num w:numId="36">
-    <w:abstractNumId w:val="13"/>
-  </w:num>
-  <w:num w:numId="37">
-    <w:abstractNumId w:val="27"/>
+  <w:num w:numId="46">
+    <w:abstractNumId w:val="5"/>
   </w:num>
   <w:numIdMacAtCleanup w:val="23"/>
 </w:numbering>
@@ -19348,7 +23080,6 @@
   <w:style w:type="character" w:default="1" w:styleId="a0">
     <w:name w:val="Default Paragraph Font"/>
     <w:uiPriority w:val="1"/>
-    <w:semiHidden/>
     <w:unhideWhenUsed/>
   </w:style>
   <w:style w:type="table" w:default="1" w:styleId="a1">
@@ -20068,7 +23799,7 @@
 </file>
 
 <file path=customXml/itemProps1.xml><?xml version="1.0" encoding="utf-8"?>
-<ds:datastoreItem xmlns:ds="http://schemas.openxmlformats.org/officeDocument/2006/customXml" ds:itemID="{ED7A1EDD-D93B-4DFA-A772-5B8AD3F40D7A}">
+<ds:datastoreItem xmlns:ds="http://schemas.openxmlformats.org/officeDocument/2006/customXml" ds:itemID="{06E2CFD2-B676-45F7-8D58-D8130DD583F5}">
   <ds:schemaRefs>
     <ds:schemaRef ds:uri="http://schemas.openxmlformats.org/officeDocument/2006/bibliography"/>
   </ds:schemaRefs>
